--- a/Отчёты по дискретной математике/Отчёт по 4 Лаб. работе.docx
+++ b/Отчёты по дискретной математике/Отчёт по 4 Лаб. работе.docx
@@ -4634,15 +4634,7 @@
           <w:sz w:val="28"/>
           <w:szCs w:val="28"/>
         </w:rPr>
-        <w:t>'];</w:t>
-      </w:r>
-      <w:r>
-        <w:rPr>
-          <w:rFonts w:ascii="Times New Roman" w:hAnsi="Times New Roman"/>
-          <w:sz w:val="28"/>
-          <w:szCs w:val="28"/>
-        </w:rPr>
-        <w:t xml:space="preserve"> </w:t>
+        <w:t xml:space="preserve">']; </w:t>
       </w:r>
       <w:r>
         <w:rPr>
@@ -5734,116 +5726,129 @@
           <w:szCs w:val="28"/>
         </w:rPr>
         <w:br/>
+      </w:r>
+      <w:proofErr w:type="spellStart"/>
+      <w:r>
+        <w:rPr>
+          <w:rFonts w:ascii="Times New Roman" w:hAnsi="Times New Roman"/>
+          <w:sz w:val="28"/>
+          <w:szCs w:val="28"/>
+        </w:rPr>
+        <w:t>echo</w:t>
+      </w:r>
+      <w:proofErr w:type="spellEnd"/>
+      <w:r>
+        <w:rPr>
+          <w:rFonts w:ascii="Times New Roman" w:hAnsi="Times New Roman"/>
+          <w:sz w:val="28"/>
+          <w:szCs w:val="28"/>
+        </w:rPr>
+        <w:t xml:space="preserve"> "Кратчайший путь: ", $</w:t>
+      </w:r>
+      <w:proofErr w:type="spellStart"/>
+      <w:r>
+        <w:rPr>
+          <w:rFonts w:ascii="Times New Roman" w:hAnsi="Times New Roman"/>
+          <w:sz w:val="28"/>
+          <w:szCs w:val="28"/>
+        </w:rPr>
+        <w:t>minway</w:t>
+      </w:r>
+      <w:proofErr w:type="spellEnd"/>
+      <w:r>
+        <w:rPr>
+          <w:rFonts w:ascii="Times New Roman" w:hAnsi="Times New Roman"/>
+          <w:sz w:val="28"/>
+          <w:szCs w:val="28"/>
+        </w:rPr>
+        <w:t>[$</w:t>
+      </w:r>
+      <w:proofErr w:type="spellStart"/>
+      <w:r>
+        <w:rPr>
+          <w:rFonts w:ascii="Times New Roman" w:hAnsi="Times New Roman"/>
+          <w:sz w:val="28"/>
+          <w:szCs w:val="28"/>
+        </w:rPr>
+        <w:t>end</w:t>
+      </w:r>
+      <w:proofErr w:type="spellEnd"/>
+      <w:r>
+        <w:rPr>
+          <w:rFonts w:ascii="Times New Roman" w:hAnsi="Times New Roman"/>
+          <w:sz w:val="28"/>
+          <w:szCs w:val="28"/>
+        </w:rPr>
+        <w:t>];</w:t>
+      </w:r>
+    </w:p>
+    <w:p>
+      <w:pPr>
+        <w:spacing w:line="360" w:lineRule="auto"/>
+        <w:ind w:firstLine="709"/>
+        <w:rPr>
+          <w:rFonts w:ascii="Times New Roman" w:hAnsi="Times New Roman"/>
+          <w:sz w:val="28"/>
+          <w:szCs w:val="28"/>
+        </w:rPr>
+      </w:pPr>
+      <w:proofErr w:type="spellStart"/>
+      <w:r>
+        <w:rPr>
+          <w:rFonts w:ascii="Times New Roman" w:hAnsi="Times New Roman"/>
+          <w:sz w:val="28"/>
+          <w:szCs w:val="28"/>
+        </w:rPr>
+        <w:t>echo</w:t>
+      </w:r>
+      <w:proofErr w:type="spellEnd"/>
+      <w:r>
+        <w:rPr>
+          <w:rFonts w:ascii="Times New Roman" w:hAnsi="Times New Roman"/>
+          <w:sz w:val="28"/>
+          <w:szCs w:val="28"/>
+        </w:rPr>
+        <w:t xml:space="preserve"> "&lt;</w:t>
+      </w:r>
+      <w:proofErr w:type="spellStart"/>
+      <w:r>
+        <w:rPr>
+          <w:rFonts w:ascii="Times New Roman" w:hAnsi="Times New Roman"/>
+          <w:sz w:val="28"/>
+          <w:szCs w:val="28"/>
+        </w:rPr>
+        <w:t>br</w:t>
+      </w:r>
+      <w:proofErr w:type="spellEnd"/>
+      <w:r>
+        <w:rPr>
+          <w:rFonts w:ascii="Times New Roman" w:hAnsi="Times New Roman"/>
+          <w:sz w:val="28"/>
+          <w:szCs w:val="28"/>
+        </w:rPr>
+        <w:t>&gt;Траектория кратчайшего пути: ";</w:t>
+      </w:r>
+    </w:p>
+    <w:p>
+      <w:pPr>
+        <w:spacing w:line="360" w:lineRule="auto"/>
+        <w:ind w:firstLine="709"/>
+        <w:rPr>
+          <w:rFonts w:ascii="Times New Roman" w:hAnsi="Times New Roman"/>
+          <w:sz w:val="28"/>
+          <w:szCs w:val="28"/>
+        </w:rPr>
+      </w:pPr>
+      <w:r>
+        <w:rPr>
+          <w:rFonts w:ascii="Times New Roman" w:hAnsi="Times New Roman"/>
+          <w:sz w:val="28"/>
+          <w:szCs w:val="28"/>
+        </w:rPr>
         <w:t xml:space="preserve">            </w:t>
       </w:r>
-      <w:r>
-        <w:rPr>
-          <w:rFonts w:ascii="Times New Roman" w:hAnsi="Times New Roman"/>
-          <w:sz w:val="28"/>
-          <w:szCs w:val="28"/>
-          <w:lang w:val="en-US"/>
-        </w:rPr>
-        <w:t>echo</w:t>
-      </w:r>
-      <w:r>
-        <w:rPr>
-          <w:rFonts w:ascii="Times New Roman" w:hAnsi="Times New Roman"/>
-          <w:sz w:val="28"/>
-          <w:szCs w:val="28"/>
-        </w:rPr>
-        <w:t xml:space="preserve"> $</w:t>
-      </w:r>
-      <w:proofErr w:type="spellStart"/>
-      <w:r>
-        <w:rPr>
-          <w:rFonts w:ascii="Times New Roman" w:hAnsi="Times New Roman"/>
-          <w:sz w:val="28"/>
-          <w:szCs w:val="28"/>
-          <w:lang w:val="en-US"/>
-        </w:rPr>
-        <w:t>minway</w:t>
-      </w:r>
-      <w:proofErr w:type="spellEnd"/>
-      <w:r>
-        <w:rPr>
-          <w:rFonts w:ascii="Times New Roman" w:hAnsi="Times New Roman"/>
-          <w:sz w:val="28"/>
-          <w:szCs w:val="28"/>
-        </w:rPr>
-        <w:t>[$</w:t>
-      </w:r>
-      <w:r>
-        <w:rPr>
-          <w:rFonts w:ascii="Times New Roman" w:hAnsi="Times New Roman"/>
-          <w:sz w:val="28"/>
-          <w:szCs w:val="28"/>
-          <w:lang w:val="en-US"/>
-        </w:rPr>
-        <w:t>end</w:t>
-      </w:r>
-      <w:r>
-        <w:rPr>
-          <w:rFonts w:ascii="Times New Roman" w:hAnsi="Times New Roman"/>
-          <w:sz w:val="28"/>
-          <w:szCs w:val="28"/>
-        </w:rPr>
-        <w:t>];</w:t>
-      </w:r>
-      <w:r>
-        <w:rPr>
-          <w:rFonts w:ascii="Times New Roman" w:hAnsi="Times New Roman"/>
-          <w:sz w:val="28"/>
-          <w:szCs w:val="28"/>
-        </w:rPr>
-        <w:br/>
-        <w:t xml:space="preserve">            </w:t>
-      </w:r>
-      <w:r>
-        <w:rPr>
-          <w:rFonts w:ascii="Times New Roman" w:hAnsi="Times New Roman"/>
-          <w:sz w:val="28"/>
-          <w:szCs w:val="28"/>
-          <w:lang w:val="en-US"/>
-        </w:rPr>
-        <w:t>echo</w:t>
-      </w:r>
-      <w:r>
-        <w:rPr>
-          <w:rFonts w:ascii="Times New Roman" w:hAnsi="Times New Roman"/>
-          <w:sz w:val="28"/>
-          <w:szCs w:val="28"/>
-        </w:rPr>
-        <w:t xml:space="preserve"> "&lt;</w:t>
-      </w:r>
-      <w:proofErr w:type="spellStart"/>
-      <w:r>
-        <w:rPr>
-          <w:rFonts w:ascii="Times New Roman" w:hAnsi="Times New Roman"/>
-          <w:sz w:val="28"/>
-          <w:szCs w:val="28"/>
-          <w:lang w:val="en-US"/>
-        </w:rPr>
-        <w:t>br</w:t>
-      </w:r>
-      <w:proofErr w:type="spellEnd"/>
-      <w:r>
-        <w:rPr>
-          <w:rFonts w:ascii="Times New Roman" w:hAnsi="Times New Roman"/>
-          <w:sz w:val="28"/>
-          <w:szCs w:val="28"/>
-        </w:rPr>
-        <w:t>&gt;";</w:t>
-      </w:r>
-      <w:r>
-        <w:rPr>
-          <w:rFonts w:ascii="Times New Roman" w:hAnsi="Times New Roman"/>
-          <w:sz w:val="28"/>
-          <w:szCs w:val="28"/>
-        </w:rPr>
-        <w:br/>
-        <w:t xml:space="preserve">            </w:t>
-      </w:r>
-      <w:proofErr w:type="spellStart"/>
+      <w:proofErr w:type="spellStart"/>
+      <w:proofErr w:type="gramStart"/>
       <w:r>
         <w:rPr>
           <w:rFonts w:ascii="Times New Roman" w:hAnsi="Times New Roman"/>
@@ -5860,7 +5865,16 @@
           <w:sz w:val="28"/>
           <w:szCs w:val="28"/>
         </w:rPr>
-        <w:t>($</w:t>
+        <w:t>(</w:t>
+      </w:r>
+      <w:proofErr w:type="gramEnd"/>
+      <w:r>
+        <w:rPr>
+          <w:rFonts w:ascii="Times New Roman" w:hAnsi="Times New Roman"/>
+          <w:sz w:val="28"/>
+          <w:szCs w:val="28"/>
+        </w:rPr>
+        <w:t>$</w:t>
       </w:r>
       <w:r>
         <w:rPr>
@@ -6291,779 +6305,6 @@
         </w:rPr>
         <w:t>function Validate ($matrix, $start, $end) {</w:t>
       </w:r>
-      <w:r>
-        <w:rPr>
-          <w:rFonts w:ascii="Times New Roman" w:hAnsi="Times New Roman"/>
-          <w:sz w:val="28"/>
-          <w:szCs w:val="28"/>
-          <w:lang w:val="en-US"/>
-        </w:rPr>
-        <w:br/>
-        <w:t xml:space="preserve">    for($x = 0; $x &lt; count($matrix); $x++){</w:t>
-      </w:r>
-      <w:r>
-        <w:rPr>
-          <w:rFonts w:ascii="Times New Roman" w:hAnsi="Times New Roman"/>
-          <w:sz w:val="28"/>
-          <w:szCs w:val="28"/>
-          <w:lang w:val="en-US"/>
-        </w:rPr>
-        <w:br/>
-        <w:t xml:space="preserve">        for($y = 0; $y &lt; count($matrix)[$x]; $y++) {</w:t>
-      </w:r>
-      <w:r>
-        <w:rPr>
-          <w:rFonts w:ascii="Times New Roman" w:hAnsi="Times New Roman"/>
-          <w:sz w:val="28"/>
-          <w:szCs w:val="28"/>
-          <w:lang w:val="en-US"/>
-        </w:rPr>
-        <w:br/>
-        <w:t xml:space="preserve">            if ($matrix[$x][$y] != '*' &amp;&amp; !</w:t>
-      </w:r>
-      <w:proofErr w:type="spellStart"/>
-      <w:r>
-        <w:rPr>
-          <w:rFonts w:ascii="Times New Roman" w:hAnsi="Times New Roman"/>
-          <w:sz w:val="28"/>
-          <w:szCs w:val="28"/>
-          <w:lang w:val="en-US"/>
-        </w:rPr>
-        <w:t>is_numeric</w:t>
-      </w:r>
-      <w:proofErr w:type="spellEnd"/>
-      <w:r>
-        <w:rPr>
-          <w:rFonts w:ascii="Times New Roman" w:hAnsi="Times New Roman"/>
-          <w:sz w:val="28"/>
-          <w:szCs w:val="28"/>
-          <w:lang w:val="en-US"/>
-        </w:rPr>
-        <w:t>($matrix[$x][$y]) &amp;&amp; !</w:t>
-      </w:r>
-      <w:proofErr w:type="spellStart"/>
-      <w:r>
-        <w:rPr>
-          <w:rFonts w:ascii="Times New Roman" w:hAnsi="Times New Roman"/>
-          <w:sz w:val="28"/>
-          <w:szCs w:val="28"/>
-          <w:lang w:val="en-US"/>
-        </w:rPr>
-        <w:t>is_int</w:t>
-      </w:r>
-      <w:proofErr w:type="spellEnd"/>
-      <w:r>
-        <w:rPr>
-          <w:rFonts w:ascii="Times New Roman" w:hAnsi="Times New Roman"/>
-          <w:sz w:val="28"/>
-          <w:szCs w:val="28"/>
-          <w:lang w:val="en-US"/>
-        </w:rPr>
-        <w:t>($matrix[$x][$y])) {</w:t>
-      </w:r>
-      <w:r>
-        <w:rPr>
-          <w:rFonts w:ascii="Times New Roman" w:hAnsi="Times New Roman"/>
-          <w:sz w:val="28"/>
-          <w:szCs w:val="28"/>
-          <w:lang w:val="en-US"/>
-        </w:rPr>
-        <w:br/>
-      </w:r>
-      <w:r>
-        <w:rPr>
-          <w:rFonts w:ascii="Times New Roman" w:hAnsi="Times New Roman"/>
-          <w:sz w:val="28"/>
-          <w:szCs w:val="28"/>
-          <w:lang w:val="en-US"/>
-        </w:rPr>
-        <w:br/>
-        <w:t xml:space="preserve">                $</w:t>
-      </w:r>
-      <w:proofErr w:type="spellStart"/>
-      <w:r>
-        <w:rPr>
-          <w:rFonts w:ascii="Times New Roman" w:hAnsi="Times New Roman"/>
-          <w:sz w:val="28"/>
-          <w:szCs w:val="28"/>
-          <w:lang w:val="en-US"/>
-        </w:rPr>
-        <w:t>error_text</w:t>
-      </w:r>
-      <w:proofErr w:type="spellEnd"/>
-      <w:r>
-        <w:rPr>
-          <w:rFonts w:ascii="Times New Roman" w:hAnsi="Times New Roman"/>
-          <w:sz w:val="28"/>
-          <w:szCs w:val="28"/>
-          <w:lang w:val="en-US"/>
-        </w:rPr>
-        <w:t xml:space="preserve"> = "</w:t>
-      </w:r>
-      <w:r>
-        <w:rPr>
-          <w:rFonts w:ascii="Times New Roman" w:hAnsi="Times New Roman"/>
-          <w:sz w:val="28"/>
-          <w:szCs w:val="28"/>
-        </w:rPr>
-        <w:t>Не</w:t>
-      </w:r>
-      <w:r>
-        <w:rPr>
-          <w:rFonts w:ascii="Times New Roman" w:hAnsi="Times New Roman"/>
-          <w:sz w:val="28"/>
-          <w:szCs w:val="28"/>
-          <w:lang w:val="en-US"/>
-        </w:rPr>
-        <w:t xml:space="preserve"> </w:t>
-      </w:r>
-      <w:r>
-        <w:rPr>
-          <w:rFonts w:ascii="Times New Roman" w:hAnsi="Times New Roman"/>
-          <w:sz w:val="28"/>
-          <w:szCs w:val="28"/>
-        </w:rPr>
-        <w:t>верный</w:t>
-      </w:r>
-      <w:r>
-        <w:rPr>
-          <w:rFonts w:ascii="Times New Roman" w:hAnsi="Times New Roman"/>
-          <w:sz w:val="28"/>
-          <w:szCs w:val="28"/>
-          <w:lang w:val="en-US"/>
-        </w:rPr>
-        <w:t xml:space="preserve"> </w:t>
-      </w:r>
-      <w:r>
-        <w:rPr>
-          <w:rFonts w:ascii="Times New Roman" w:hAnsi="Times New Roman"/>
-          <w:sz w:val="28"/>
-          <w:szCs w:val="28"/>
-        </w:rPr>
-        <w:t>формат</w:t>
-      </w:r>
-      <w:r>
-        <w:rPr>
-          <w:rFonts w:ascii="Times New Roman" w:hAnsi="Times New Roman"/>
-          <w:sz w:val="28"/>
-          <w:szCs w:val="28"/>
-          <w:lang w:val="en-US"/>
-        </w:rPr>
-        <w:t xml:space="preserve"> </w:t>
-      </w:r>
-      <w:r>
-        <w:rPr>
-          <w:rFonts w:ascii="Times New Roman" w:hAnsi="Times New Roman"/>
-          <w:sz w:val="28"/>
-          <w:szCs w:val="28"/>
-        </w:rPr>
-        <w:t>данных</w:t>
-      </w:r>
-      <w:r>
-        <w:rPr>
-          <w:rFonts w:ascii="Times New Roman" w:hAnsi="Times New Roman"/>
-          <w:sz w:val="28"/>
-          <w:szCs w:val="28"/>
-          <w:lang w:val="en-US"/>
-        </w:rPr>
-        <w:t xml:space="preserve">. </w:t>
-      </w:r>
-      <w:r>
-        <w:rPr>
-          <w:rFonts w:ascii="Times New Roman" w:hAnsi="Times New Roman"/>
-          <w:sz w:val="28"/>
-          <w:szCs w:val="28"/>
-        </w:rPr>
-        <w:t>Таблица</w:t>
-      </w:r>
-      <w:r>
-        <w:rPr>
-          <w:rFonts w:ascii="Times New Roman" w:hAnsi="Times New Roman"/>
-          <w:sz w:val="28"/>
-          <w:szCs w:val="28"/>
-          <w:lang w:val="en-US"/>
-        </w:rPr>
-        <w:t xml:space="preserve"> </w:t>
-      </w:r>
-      <w:r>
-        <w:rPr>
-          <w:rFonts w:ascii="Times New Roman" w:hAnsi="Times New Roman"/>
-          <w:sz w:val="28"/>
-          <w:szCs w:val="28"/>
-        </w:rPr>
-        <w:t>должна</w:t>
-      </w:r>
-      <w:r>
-        <w:rPr>
-          <w:rFonts w:ascii="Times New Roman" w:hAnsi="Times New Roman"/>
-          <w:sz w:val="28"/>
-          <w:szCs w:val="28"/>
-          <w:lang w:val="en-US"/>
-        </w:rPr>
-        <w:t xml:space="preserve"> </w:t>
-      </w:r>
-      <w:r>
-        <w:rPr>
-          <w:rFonts w:ascii="Times New Roman" w:hAnsi="Times New Roman"/>
-          <w:sz w:val="28"/>
-          <w:szCs w:val="28"/>
-        </w:rPr>
-        <w:t>состоять</w:t>
-      </w:r>
-      <w:r>
-        <w:rPr>
-          <w:rFonts w:ascii="Times New Roman" w:hAnsi="Times New Roman"/>
-          <w:sz w:val="28"/>
-          <w:szCs w:val="28"/>
-          <w:lang w:val="en-US"/>
-        </w:rPr>
-        <w:t xml:space="preserve"> </w:t>
-      </w:r>
-      <w:r>
-        <w:rPr>
-          <w:rFonts w:ascii="Times New Roman" w:hAnsi="Times New Roman"/>
-          <w:sz w:val="28"/>
-          <w:szCs w:val="28"/>
-        </w:rPr>
-        <w:t>из</w:t>
-      </w:r>
-      <w:r>
-        <w:rPr>
-          <w:rFonts w:ascii="Times New Roman" w:hAnsi="Times New Roman"/>
-          <w:sz w:val="28"/>
-          <w:szCs w:val="28"/>
-          <w:lang w:val="en-US"/>
-        </w:rPr>
-        <w:t xml:space="preserve"> </w:t>
-      </w:r>
-      <w:r>
-        <w:rPr>
-          <w:rFonts w:ascii="Times New Roman" w:hAnsi="Times New Roman"/>
-          <w:sz w:val="28"/>
-          <w:szCs w:val="28"/>
-        </w:rPr>
-        <w:t>звёздочек</w:t>
-      </w:r>
-      <w:r>
-        <w:rPr>
-          <w:rFonts w:ascii="Times New Roman" w:hAnsi="Times New Roman"/>
-          <w:sz w:val="28"/>
-          <w:szCs w:val="28"/>
-          <w:lang w:val="en-US"/>
-        </w:rPr>
-        <w:t xml:space="preserve"> </w:t>
-      </w:r>
-      <w:r>
-        <w:rPr>
-          <w:rFonts w:ascii="Times New Roman" w:hAnsi="Times New Roman"/>
-          <w:sz w:val="28"/>
-          <w:szCs w:val="28"/>
-        </w:rPr>
-        <w:t>и</w:t>
-      </w:r>
-      <w:r>
-        <w:rPr>
-          <w:rFonts w:ascii="Times New Roman" w:hAnsi="Times New Roman"/>
-          <w:sz w:val="28"/>
-          <w:szCs w:val="28"/>
-          <w:lang w:val="en-US"/>
-        </w:rPr>
-        <w:t xml:space="preserve"> </w:t>
-      </w:r>
-      <w:r>
-        <w:rPr>
-          <w:rFonts w:ascii="Times New Roman" w:hAnsi="Times New Roman"/>
-          <w:sz w:val="28"/>
-          <w:szCs w:val="28"/>
-        </w:rPr>
-        <w:t>натуральных</w:t>
-      </w:r>
-      <w:r>
-        <w:rPr>
-          <w:rFonts w:ascii="Times New Roman" w:hAnsi="Times New Roman"/>
-          <w:sz w:val="28"/>
-          <w:szCs w:val="28"/>
-          <w:lang w:val="en-US"/>
-        </w:rPr>
-        <w:t xml:space="preserve"> </w:t>
-      </w:r>
-      <w:r>
-        <w:rPr>
-          <w:rFonts w:ascii="Times New Roman" w:hAnsi="Times New Roman"/>
-          <w:sz w:val="28"/>
-          <w:szCs w:val="28"/>
-        </w:rPr>
-        <w:t>чисел</w:t>
-      </w:r>
-      <w:r>
-        <w:rPr>
-          <w:rFonts w:ascii="Times New Roman" w:hAnsi="Times New Roman"/>
-          <w:sz w:val="28"/>
-          <w:szCs w:val="28"/>
-          <w:lang w:val="en-US"/>
-        </w:rPr>
-        <w:t>.";</w:t>
-      </w:r>
-      <w:r>
-        <w:rPr>
-          <w:rFonts w:ascii="Times New Roman" w:hAnsi="Times New Roman"/>
-          <w:sz w:val="28"/>
-          <w:szCs w:val="28"/>
-          <w:lang w:val="en-US"/>
-        </w:rPr>
-        <w:br/>
-        <w:t xml:space="preserve">                return $</w:t>
-      </w:r>
-      <w:proofErr w:type="spellStart"/>
-      <w:r>
-        <w:rPr>
-          <w:rFonts w:ascii="Times New Roman" w:hAnsi="Times New Roman"/>
-          <w:sz w:val="28"/>
-          <w:szCs w:val="28"/>
-          <w:lang w:val="en-US"/>
-        </w:rPr>
-        <w:t>error_text</w:t>
-      </w:r>
-      <w:proofErr w:type="spellEnd"/>
-      <w:r>
-        <w:rPr>
-          <w:rFonts w:ascii="Times New Roman" w:hAnsi="Times New Roman"/>
-          <w:sz w:val="28"/>
-          <w:szCs w:val="28"/>
-          <w:lang w:val="en-US"/>
-        </w:rPr>
-        <w:t>;</w:t>
-      </w:r>
-      <w:r>
-        <w:rPr>
-          <w:rFonts w:ascii="Times New Roman" w:hAnsi="Times New Roman"/>
-          <w:sz w:val="28"/>
-          <w:szCs w:val="28"/>
-          <w:lang w:val="en-US"/>
-        </w:rPr>
-        <w:br/>
-        <w:t xml:space="preserve">            }</w:t>
-      </w:r>
-      <w:r>
-        <w:rPr>
-          <w:rFonts w:ascii="Times New Roman" w:hAnsi="Times New Roman"/>
-          <w:sz w:val="28"/>
-          <w:szCs w:val="28"/>
-          <w:lang w:val="en-US"/>
-        </w:rPr>
-        <w:br/>
-        <w:t xml:space="preserve">        }</w:t>
-      </w:r>
-      <w:r>
-        <w:rPr>
-          <w:rFonts w:ascii="Times New Roman" w:hAnsi="Times New Roman"/>
-          <w:sz w:val="28"/>
-          <w:szCs w:val="28"/>
-          <w:lang w:val="en-US"/>
-        </w:rPr>
-        <w:br/>
-        <w:t xml:space="preserve">    }</w:t>
-      </w:r>
-      <w:r>
-        <w:rPr>
-          <w:rFonts w:ascii="Times New Roman" w:hAnsi="Times New Roman"/>
-          <w:sz w:val="28"/>
-          <w:szCs w:val="28"/>
-          <w:lang w:val="en-US"/>
-        </w:rPr>
-        <w:br/>
-        <w:t xml:space="preserve">    for($x = 0; $x &lt; count($matrix); $x++) {</w:t>
-      </w:r>
-      <w:r>
-        <w:rPr>
-          <w:rFonts w:ascii="Times New Roman" w:hAnsi="Times New Roman"/>
-          <w:sz w:val="28"/>
-          <w:szCs w:val="28"/>
-          <w:lang w:val="en-US"/>
-        </w:rPr>
-        <w:br/>
-        <w:t xml:space="preserve">        if (count($matrix) != count($matrix[$x])) {</w:t>
-      </w:r>
-      <w:r>
-        <w:rPr>
-          <w:rFonts w:ascii="Times New Roman" w:hAnsi="Times New Roman"/>
-          <w:sz w:val="28"/>
-          <w:szCs w:val="28"/>
-          <w:lang w:val="en-US"/>
-        </w:rPr>
-        <w:br/>
-        <w:t xml:space="preserve">            $</w:t>
-      </w:r>
-      <w:proofErr w:type="spellStart"/>
-      <w:r>
-        <w:rPr>
-          <w:rFonts w:ascii="Times New Roman" w:hAnsi="Times New Roman"/>
-          <w:sz w:val="28"/>
-          <w:szCs w:val="28"/>
-          <w:lang w:val="en-US"/>
-        </w:rPr>
-        <w:t>error_text</w:t>
-      </w:r>
-      <w:proofErr w:type="spellEnd"/>
-      <w:r>
-        <w:rPr>
-          <w:rFonts w:ascii="Times New Roman" w:hAnsi="Times New Roman"/>
-          <w:sz w:val="28"/>
-          <w:szCs w:val="28"/>
-          <w:lang w:val="en-US"/>
-        </w:rPr>
-        <w:t xml:space="preserve"> = "</w:t>
-      </w:r>
-      <w:r>
-        <w:rPr>
-          <w:rFonts w:ascii="Times New Roman" w:hAnsi="Times New Roman"/>
-          <w:sz w:val="28"/>
-          <w:szCs w:val="28"/>
-        </w:rPr>
-        <w:t>Матрица</w:t>
-      </w:r>
-      <w:r>
-        <w:rPr>
-          <w:rFonts w:ascii="Times New Roman" w:hAnsi="Times New Roman"/>
-          <w:sz w:val="28"/>
-          <w:szCs w:val="28"/>
-          <w:lang w:val="en-US"/>
-        </w:rPr>
-        <w:t xml:space="preserve"> </w:t>
-      </w:r>
-      <w:r>
-        <w:rPr>
-          <w:rFonts w:ascii="Times New Roman" w:hAnsi="Times New Roman"/>
-          <w:sz w:val="28"/>
-          <w:szCs w:val="28"/>
-        </w:rPr>
-        <w:t>должна</w:t>
-      </w:r>
-      <w:r>
-        <w:rPr>
-          <w:rFonts w:ascii="Times New Roman" w:hAnsi="Times New Roman"/>
-          <w:sz w:val="28"/>
-          <w:szCs w:val="28"/>
-          <w:lang w:val="en-US"/>
-        </w:rPr>
-        <w:t xml:space="preserve"> </w:t>
-      </w:r>
-      <w:r>
-        <w:rPr>
-          <w:rFonts w:ascii="Times New Roman" w:hAnsi="Times New Roman"/>
-          <w:sz w:val="28"/>
-          <w:szCs w:val="28"/>
-        </w:rPr>
-        <w:t>быть</w:t>
-      </w:r>
-      <w:r>
-        <w:rPr>
-          <w:rFonts w:ascii="Times New Roman" w:hAnsi="Times New Roman"/>
-          <w:sz w:val="28"/>
-          <w:szCs w:val="28"/>
-          <w:lang w:val="en-US"/>
-        </w:rPr>
-        <w:t xml:space="preserve"> </w:t>
-      </w:r>
-      <w:r>
-        <w:rPr>
-          <w:rFonts w:ascii="Times New Roman" w:hAnsi="Times New Roman"/>
-          <w:sz w:val="28"/>
-          <w:szCs w:val="28"/>
-        </w:rPr>
-        <w:t>квадратной</w:t>
-      </w:r>
-      <w:r>
-        <w:rPr>
-          <w:rFonts w:ascii="Times New Roman" w:hAnsi="Times New Roman"/>
-          <w:sz w:val="28"/>
-          <w:szCs w:val="28"/>
-          <w:lang w:val="en-US"/>
-        </w:rPr>
-        <w:t>.";</w:t>
-      </w:r>
-      <w:r>
-        <w:rPr>
-          <w:rFonts w:ascii="Times New Roman" w:hAnsi="Times New Roman"/>
-          <w:sz w:val="28"/>
-          <w:szCs w:val="28"/>
-          <w:lang w:val="en-US"/>
-        </w:rPr>
-        <w:br/>
-        <w:t xml:space="preserve">            return $</w:t>
-      </w:r>
-      <w:proofErr w:type="spellStart"/>
-      <w:r>
-        <w:rPr>
-          <w:rFonts w:ascii="Times New Roman" w:hAnsi="Times New Roman"/>
-          <w:sz w:val="28"/>
-          <w:szCs w:val="28"/>
-          <w:lang w:val="en-US"/>
-        </w:rPr>
-        <w:t>error_text</w:t>
-      </w:r>
-      <w:proofErr w:type="spellEnd"/>
-      <w:r>
-        <w:rPr>
-          <w:rFonts w:ascii="Times New Roman" w:hAnsi="Times New Roman"/>
-          <w:sz w:val="28"/>
-          <w:szCs w:val="28"/>
-          <w:lang w:val="en-US"/>
-        </w:rPr>
-        <w:t>;</w:t>
-      </w:r>
-      <w:r>
-        <w:rPr>
-          <w:rFonts w:ascii="Times New Roman" w:hAnsi="Times New Roman"/>
-          <w:sz w:val="28"/>
-          <w:szCs w:val="28"/>
-          <w:lang w:val="en-US"/>
-        </w:rPr>
-        <w:br/>
-        <w:t xml:space="preserve">        }</w:t>
-      </w:r>
-      <w:r>
-        <w:rPr>
-          <w:rFonts w:ascii="Times New Roman" w:hAnsi="Times New Roman"/>
-          <w:sz w:val="28"/>
-          <w:szCs w:val="28"/>
-          <w:lang w:val="en-US"/>
-        </w:rPr>
-        <w:br/>
-        <w:t xml:space="preserve">    }</w:t>
-      </w:r>
-      <w:r>
-        <w:rPr>
-          <w:rFonts w:ascii="Times New Roman" w:hAnsi="Times New Roman"/>
-          <w:sz w:val="28"/>
-          <w:szCs w:val="28"/>
-          <w:lang w:val="en-US"/>
-        </w:rPr>
-        <w:br/>
-        <w:t xml:space="preserve">    if (!</w:t>
-      </w:r>
-      <w:proofErr w:type="spellStart"/>
-      <w:r>
-        <w:rPr>
-          <w:rFonts w:ascii="Times New Roman" w:hAnsi="Times New Roman"/>
-          <w:sz w:val="28"/>
-          <w:szCs w:val="28"/>
-          <w:lang w:val="en-US"/>
-        </w:rPr>
-        <w:t>is_numeric</w:t>
-      </w:r>
-      <w:proofErr w:type="spellEnd"/>
-      <w:r>
-        <w:rPr>
-          <w:rFonts w:ascii="Times New Roman" w:hAnsi="Times New Roman"/>
-          <w:sz w:val="28"/>
-          <w:szCs w:val="28"/>
-          <w:lang w:val="en-US"/>
-        </w:rPr>
-        <w:t>($start) || !</w:t>
-      </w:r>
-      <w:proofErr w:type="spellStart"/>
-      <w:r>
-        <w:rPr>
-          <w:rFonts w:ascii="Times New Roman" w:hAnsi="Times New Roman"/>
-          <w:sz w:val="28"/>
-          <w:szCs w:val="28"/>
-          <w:lang w:val="en-US"/>
-        </w:rPr>
-        <w:t>is_numeric</w:t>
-      </w:r>
-      <w:proofErr w:type="spellEnd"/>
-      <w:r>
-        <w:rPr>
-          <w:rFonts w:ascii="Times New Roman" w:hAnsi="Times New Roman"/>
-          <w:sz w:val="28"/>
-          <w:szCs w:val="28"/>
-          <w:lang w:val="en-US"/>
-        </w:rPr>
-        <w:t>($end)) {</w:t>
-      </w:r>
-      <w:r>
-        <w:rPr>
-          <w:rFonts w:ascii="Times New Roman" w:hAnsi="Times New Roman"/>
-          <w:sz w:val="28"/>
-          <w:szCs w:val="28"/>
-          <w:lang w:val="en-US"/>
-        </w:rPr>
-        <w:br/>
-        <w:t xml:space="preserve">        $</w:t>
-      </w:r>
-      <w:proofErr w:type="spellStart"/>
-      <w:r>
-        <w:rPr>
-          <w:rFonts w:ascii="Times New Roman" w:hAnsi="Times New Roman"/>
-          <w:sz w:val="28"/>
-          <w:szCs w:val="28"/>
-          <w:lang w:val="en-US"/>
-        </w:rPr>
-        <w:t>error_text</w:t>
-      </w:r>
-      <w:proofErr w:type="spellEnd"/>
-      <w:r>
-        <w:rPr>
-          <w:rFonts w:ascii="Times New Roman" w:hAnsi="Times New Roman"/>
-          <w:sz w:val="28"/>
-          <w:szCs w:val="28"/>
-          <w:lang w:val="en-US"/>
-        </w:rPr>
-        <w:t xml:space="preserve"> = "</w:t>
-      </w:r>
-      <w:r>
-        <w:rPr>
-          <w:rFonts w:ascii="Times New Roman" w:hAnsi="Times New Roman"/>
-          <w:sz w:val="28"/>
-          <w:szCs w:val="28"/>
-        </w:rPr>
-        <w:t>Неверный</w:t>
-      </w:r>
-      <w:r>
-        <w:rPr>
-          <w:rFonts w:ascii="Times New Roman" w:hAnsi="Times New Roman"/>
-          <w:sz w:val="28"/>
-          <w:szCs w:val="28"/>
-          <w:lang w:val="en-US"/>
-        </w:rPr>
-        <w:t xml:space="preserve"> </w:t>
-      </w:r>
-      <w:r>
-        <w:rPr>
-          <w:rFonts w:ascii="Times New Roman" w:hAnsi="Times New Roman"/>
-          <w:sz w:val="28"/>
-          <w:szCs w:val="28"/>
-        </w:rPr>
-        <w:t>ввод</w:t>
-      </w:r>
-      <w:r>
-        <w:rPr>
-          <w:rFonts w:ascii="Times New Roman" w:hAnsi="Times New Roman"/>
-          <w:sz w:val="28"/>
-          <w:szCs w:val="28"/>
-          <w:lang w:val="en-US"/>
-        </w:rPr>
-        <w:t xml:space="preserve"> </w:t>
-      </w:r>
-      <w:r>
-        <w:rPr>
-          <w:rFonts w:ascii="Times New Roman" w:hAnsi="Times New Roman"/>
-          <w:sz w:val="28"/>
-          <w:szCs w:val="28"/>
-        </w:rPr>
-        <w:t>начальной</w:t>
-      </w:r>
-      <w:r>
-        <w:rPr>
-          <w:rFonts w:ascii="Times New Roman" w:hAnsi="Times New Roman"/>
-          <w:sz w:val="28"/>
-          <w:szCs w:val="28"/>
-          <w:lang w:val="en-US"/>
-        </w:rPr>
-        <w:t xml:space="preserve"> </w:t>
-      </w:r>
-      <w:r>
-        <w:rPr>
-          <w:rFonts w:ascii="Times New Roman" w:hAnsi="Times New Roman"/>
-          <w:sz w:val="28"/>
-          <w:szCs w:val="28"/>
-        </w:rPr>
-        <w:t>и</w:t>
-      </w:r>
-      <w:r>
-        <w:rPr>
-          <w:rFonts w:ascii="Times New Roman" w:hAnsi="Times New Roman"/>
-          <w:sz w:val="28"/>
-          <w:szCs w:val="28"/>
-          <w:lang w:val="en-US"/>
-        </w:rPr>
-        <w:t xml:space="preserve"> </w:t>
-      </w:r>
-      <w:r>
-        <w:rPr>
-          <w:rFonts w:ascii="Times New Roman" w:hAnsi="Times New Roman"/>
-          <w:sz w:val="28"/>
-          <w:szCs w:val="28"/>
-        </w:rPr>
-        <w:t>конечной</w:t>
-      </w:r>
-      <w:r>
-        <w:rPr>
-          <w:rFonts w:ascii="Times New Roman" w:hAnsi="Times New Roman"/>
-          <w:sz w:val="28"/>
-          <w:szCs w:val="28"/>
-          <w:lang w:val="en-US"/>
-        </w:rPr>
-        <w:t xml:space="preserve"> </w:t>
-      </w:r>
-      <w:r>
-        <w:rPr>
-          <w:rFonts w:ascii="Times New Roman" w:hAnsi="Times New Roman"/>
-          <w:sz w:val="28"/>
-          <w:szCs w:val="28"/>
-        </w:rPr>
-        <w:t>точки</w:t>
-      </w:r>
-      <w:r>
-        <w:rPr>
-          <w:rFonts w:ascii="Times New Roman" w:hAnsi="Times New Roman"/>
-          <w:sz w:val="28"/>
-          <w:szCs w:val="28"/>
-          <w:lang w:val="en-US"/>
-        </w:rPr>
-        <w:t>";</w:t>
-      </w:r>
-      <w:r>
-        <w:rPr>
-          <w:rFonts w:ascii="Times New Roman" w:hAnsi="Times New Roman"/>
-          <w:sz w:val="28"/>
-          <w:szCs w:val="28"/>
-          <w:lang w:val="en-US"/>
-        </w:rPr>
-        <w:br/>
-        <w:t xml:space="preserve">        return $</w:t>
-      </w:r>
-      <w:proofErr w:type="spellStart"/>
-      <w:r>
-        <w:rPr>
-          <w:rFonts w:ascii="Times New Roman" w:hAnsi="Times New Roman"/>
-          <w:sz w:val="28"/>
-          <w:szCs w:val="28"/>
-          <w:lang w:val="en-US"/>
-        </w:rPr>
-        <w:t>error_text</w:t>
-      </w:r>
-      <w:proofErr w:type="spellEnd"/>
-      <w:r>
-        <w:rPr>
-          <w:rFonts w:ascii="Times New Roman" w:hAnsi="Times New Roman"/>
-          <w:sz w:val="28"/>
-          <w:szCs w:val="28"/>
-          <w:lang w:val="en-US"/>
-        </w:rPr>
-        <w:t>;</w:t>
-      </w:r>
-      <w:r>
-        <w:rPr>
-          <w:rFonts w:ascii="Times New Roman" w:hAnsi="Times New Roman"/>
-          <w:sz w:val="28"/>
-          <w:szCs w:val="28"/>
-          <w:lang w:val="en-US"/>
-        </w:rPr>
-        <w:br/>
-        <w:t xml:space="preserve">    }</w:t>
-      </w:r>
-      <w:r>
-        <w:rPr>
-          <w:rFonts w:ascii="Times New Roman" w:hAnsi="Times New Roman"/>
-          <w:sz w:val="28"/>
-          <w:szCs w:val="28"/>
-          <w:lang w:val="en-US"/>
-        </w:rPr>
-        <w:br/>
-        <w:t>}</w:t>
-      </w:r>
     </w:p>
     <w:p>
       <w:pPr>
@@ -7073,61 +6314,37 @@
           <w:rFonts w:ascii="Times New Roman" w:hAnsi="Times New Roman"/>
           <w:sz w:val="28"/>
           <w:szCs w:val="28"/>
-        </w:rPr>
-      </w:pPr>
-      <w:r>
-        <w:rPr>
-          <w:rFonts w:ascii="Times New Roman" w:hAnsi="Times New Roman"/>
-          <w:sz w:val="28"/>
-          <w:szCs w:val="28"/>
-        </w:rPr>
-        <w:t xml:space="preserve">Функция </w:t>
-      </w:r>
-      <w:proofErr w:type="spellStart"/>
-      <w:r>
-        <w:rPr>
-          <w:rFonts w:ascii="Times New Roman" w:hAnsi="Times New Roman"/>
-          <w:sz w:val="28"/>
-          <w:szCs w:val="28"/>
-          <w:lang w:val="en-US"/>
-        </w:rPr>
-        <w:t>findShort</w:t>
-      </w:r>
-      <w:proofErr w:type="spellEnd"/>
-      <w:r>
-        <w:rPr>
-          <w:rFonts w:ascii="Times New Roman" w:hAnsi="Times New Roman"/>
-          <w:sz w:val="28"/>
-          <w:szCs w:val="28"/>
-        </w:rPr>
-        <w:t xml:space="preserve"> </w:t>
-      </w:r>
-      <w:r>
-        <w:rPr>
-          <w:rFonts w:ascii="Times New Roman" w:hAnsi="Times New Roman"/>
-          <w:sz w:val="28"/>
-          <w:szCs w:val="28"/>
-        </w:rPr>
-        <w:t xml:space="preserve">подготавливает специальный массив для определения кратчайшего пути и переводит на следующую, самую главную функцию – </w:t>
-      </w:r>
-      <w:proofErr w:type="spellStart"/>
-      <w:r>
-        <w:rPr>
-          <w:rFonts w:ascii="Times New Roman" w:hAnsi="Times New Roman"/>
-          <w:sz w:val="28"/>
-          <w:szCs w:val="28"/>
-          <w:lang w:val="en-US"/>
-        </w:rPr>
-        <w:t>findShortWay</w:t>
-      </w:r>
-      <w:proofErr w:type="spellEnd"/>
-      <w:r>
-        <w:rPr>
-          <w:rFonts w:ascii="Times New Roman" w:hAnsi="Times New Roman"/>
-          <w:sz w:val="28"/>
-          <w:szCs w:val="28"/>
-        </w:rPr>
-        <w:t>.</w:t>
+          <w:lang w:val="en-US"/>
+        </w:rPr>
+      </w:pPr>
+      <w:r>
+        <w:rPr>
+          <w:rFonts w:ascii="Times New Roman" w:hAnsi="Times New Roman"/>
+          <w:sz w:val="28"/>
+          <w:szCs w:val="28"/>
+          <w:lang w:val="en-US"/>
+        </w:rPr>
+        <w:t xml:space="preserve">    </w:t>
+      </w:r>
+      <w:proofErr w:type="gramStart"/>
+      <w:r>
+        <w:rPr>
+          <w:rFonts w:ascii="Times New Roman" w:hAnsi="Times New Roman"/>
+          <w:sz w:val="28"/>
+          <w:szCs w:val="28"/>
+          <w:lang w:val="en-US"/>
+        </w:rPr>
+        <w:t>for(</w:t>
+      </w:r>
+      <w:proofErr w:type="gramEnd"/>
+      <w:r>
+        <w:rPr>
+          <w:rFonts w:ascii="Times New Roman" w:hAnsi="Times New Roman"/>
+          <w:sz w:val="28"/>
+          <w:szCs w:val="28"/>
+          <w:lang w:val="en-US"/>
+        </w:rPr>
+        <w:t>$x = 0; $x &lt; count($matrix); $x++) {</w:t>
       </w:r>
     </w:p>
     <w:p>
@@ -7148,39 +6365,2887 @@
           <w:szCs w:val="28"/>
           <w:lang w:val="en-US"/>
         </w:rPr>
+        <w:t xml:space="preserve">        if (count($matrix</w:t>
+      </w:r>
+      <w:proofErr w:type="gramStart"/>
+      <w:r>
+        <w:rPr>
+          <w:rFonts w:ascii="Times New Roman" w:hAnsi="Times New Roman"/>
+          <w:sz w:val="28"/>
+          <w:szCs w:val="28"/>
+          <w:lang w:val="en-US"/>
+        </w:rPr>
+        <w:t>) !</w:t>
+      </w:r>
+      <w:proofErr w:type="gramEnd"/>
+      <w:r>
+        <w:rPr>
+          <w:rFonts w:ascii="Times New Roman" w:hAnsi="Times New Roman"/>
+          <w:sz w:val="28"/>
+          <w:szCs w:val="28"/>
+          <w:lang w:val="en-US"/>
+        </w:rPr>
+        <w:t>= count($matrix[$x])) {</w:t>
+      </w:r>
+    </w:p>
+    <w:p>
+      <w:pPr>
+        <w:spacing w:line="360" w:lineRule="auto"/>
+        <w:ind w:firstLine="709"/>
+        <w:rPr>
+          <w:rFonts w:ascii="Times New Roman" w:hAnsi="Times New Roman"/>
+          <w:sz w:val="28"/>
+          <w:szCs w:val="28"/>
+        </w:rPr>
+      </w:pPr>
+      <w:r>
+        <w:rPr>
+          <w:rFonts w:ascii="Times New Roman" w:hAnsi="Times New Roman"/>
+          <w:sz w:val="28"/>
+          <w:szCs w:val="28"/>
+          <w:lang w:val="en-US"/>
+        </w:rPr>
+        <w:t xml:space="preserve">            </w:t>
+      </w:r>
+      <w:r>
+        <w:rPr>
+          <w:rFonts w:ascii="Times New Roman" w:hAnsi="Times New Roman"/>
+          <w:sz w:val="28"/>
+          <w:szCs w:val="28"/>
+        </w:rPr>
+        <w:t>$</w:t>
+      </w:r>
+      <w:r>
+        <w:rPr>
+          <w:rFonts w:ascii="Times New Roman" w:hAnsi="Times New Roman"/>
+          <w:sz w:val="28"/>
+          <w:szCs w:val="28"/>
+          <w:lang w:val="en-US"/>
+        </w:rPr>
+        <w:t>error</w:t>
+      </w:r>
+      <w:r>
+        <w:rPr>
+          <w:rFonts w:ascii="Times New Roman" w:hAnsi="Times New Roman"/>
+          <w:sz w:val="28"/>
+          <w:szCs w:val="28"/>
+        </w:rPr>
+        <w:t>_</w:t>
+      </w:r>
+      <w:r>
+        <w:rPr>
+          <w:rFonts w:ascii="Times New Roman" w:hAnsi="Times New Roman"/>
+          <w:sz w:val="28"/>
+          <w:szCs w:val="28"/>
+          <w:lang w:val="en-US"/>
+        </w:rPr>
+        <w:t>text</w:t>
+      </w:r>
+      <w:r>
+        <w:rPr>
+          <w:rFonts w:ascii="Times New Roman" w:hAnsi="Times New Roman"/>
+          <w:sz w:val="28"/>
+          <w:szCs w:val="28"/>
+        </w:rPr>
+        <w:t xml:space="preserve"> = "Матрица должна быть квадратной.";</w:t>
+      </w:r>
+    </w:p>
+    <w:p>
+      <w:pPr>
+        <w:spacing w:line="360" w:lineRule="auto"/>
+        <w:ind w:firstLine="709"/>
+        <w:rPr>
+          <w:rFonts w:ascii="Times New Roman" w:hAnsi="Times New Roman"/>
+          <w:sz w:val="28"/>
+          <w:szCs w:val="28"/>
+          <w:lang w:val="en-US"/>
+        </w:rPr>
+      </w:pPr>
+      <w:r>
+        <w:rPr>
+          <w:rFonts w:ascii="Times New Roman" w:hAnsi="Times New Roman"/>
+          <w:sz w:val="28"/>
+          <w:szCs w:val="28"/>
+        </w:rPr>
+        <w:t xml:space="preserve">            </w:t>
+      </w:r>
+      <w:r>
+        <w:rPr>
+          <w:rFonts w:ascii="Times New Roman" w:hAnsi="Times New Roman"/>
+          <w:sz w:val="28"/>
+          <w:szCs w:val="28"/>
+          <w:lang w:val="en-US"/>
+        </w:rPr>
+        <w:t>return $</w:t>
+      </w:r>
+      <w:proofErr w:type="spellStart"/>
+      <w:r>
+        <w:rPr>
+          <w:rFonts w:ascii="Times New Roman" w:hAnsi="Times New Roman"/>
+          <w:sz w:val="28"/>
+          <w:szCs w:val="28"/>
+          <w:lang w:val="en-US"/>
+        </w:rPr>
+        <w:t>error_text</w:t>
+      </w:r>
+      <w:proofErr w:type="spellEnd"/>
+      <w:r>
+        <w:rPr>
+          <w:rFonts w:ascii="Times New Roman" w:hAnsi="Times New Roman"/>
+          <w:sz w:val="28"/>
+          <w:szCs w:val="28"/>
+          <w:lang w:val="en-US"/>
+        </w:rPr>
+        <w:t>;</w:t>
+      </w:r>
+    </w:p>
+    <w:p>
+      <w:pPr>
+        <w:spacing w:line="360" w:lineRule="auto"/>
+        <w:ind w:firstLine="709"/>
+        <w:rPr>
+          <w:rFonts w:ascii="Times New Roman" w:hAnsi="Times New Roman"/>
+          <w:sz w:val="28"/>
+          <w:szCs w:val="28"/>
+          <w:lang w:val="en-US"/>
+        </w:rPr>
+      </w:pPr>
+      <w:r>
+        <w:rPr>
+          <w:rFonts w:ascii="Times New Roman" w:hAnsi="Times New Roman"/>
+          <w:sz w:val="28"/>
+          <w:szCs w:val="28"/>
+          <w:lang w:val="en-US"/>
+        </w:rPr>
+        <w:t xml:space="preserve">        }</w:t>
+      </w:r>
+    </w:p>
+    <w:p>
+      <w:pPr>
+        <w:spacing w:line="360" w:lineRule="auto"/>
+        <w:ind w:firstLine="709"/>
+        <w:rPr>
+          <w:rFonts w:ascii="Times New Roman" w:hAnsi="Times New Roman"/>
+          <w:sz w:val="28"/>
+          <w:szCs w:val="28"/>
+          <w:lang w:val="en-US"/>
+        </w:rPr>
+      </w:pPr>
+      <w:r>
+        <w:rPr>
+          <w:rFonts w:ascii="Times New Roman" w:hAnsi="Times New Roman"/>
+          <w:sz w:val="28"/>
+          <w:szCs w:val="28"/>
+          <w:lang w:val="en-US"/>
+        </w:rPr>
+        <w:t xml:space="preserve">    }</w:t>
+      </w:r>
+    </w:p>
+    <w:p>
+      <w:pPr>
+        <w:spacing w:line="360" w:lineRule="auto"/>
+        <w:ind w:firstLine="709"/>
+        <w:rPr>
+          <w:rFonts w:ascii="Times New Roman" w:hAnsi="Times New Roman"/>
+          <w:sz w:val="28"/>
+          <w:szCs w:val="28"/>
+          <w:lang w:val="en-US"/>
+        </w:rPr>
+      </w:pPr>
+      <w:r>
+        <w:rPr>
+          <w:rFonts w:ascii="Times New Roman" w:hAnsi="Times New Roman"/>
+          <w:sz w:val="28"/>
+          <w:szCs w:val="28"/>
+          <w:lang w:val="en-US"/>
+        </w:rPr>
+        <w:t xml:space="preserve">    </w:t>
+      </w:r>
+      <w:proofErr w:type="gramStart"/>
+      <w:r>
+        <w:rPr>
+          <w:rFonts w:ascii="Times New Roman" w:hAnsi="Times New Roman"/>
+          <w:sz w:val="28"/>
+          <w:szCs w:val="28"/>
+          <w:lang w:val="en-US"/>
+        </w:rPr>
+        <w:t>for(</w:t>
+      </w:r>
+      <w:proofErr w:type="gramEnd"/>
+      <w:r>
+        <w:rPr>
+          <w:rFonts w:ascii="Times New Roman" w:hAnsi="Times New Roman"/>
+          <w:sz w:val="28"/>
+          <w:szCs w:val="28"/>
+          <w:lang w:val="en-US"/>
+        </w:rPr>
+        <w:t>$x = 0; $x &lt; count($matrix); $x++){</w:t>
+      </w:r>
+    </w:p>
+    <w:p>
+      <w:pPr>
+        <w:spacing w:line="360" w:lineRule="auto"/>
+        <w:ind w:firstLine="709"/>
+        <w:rPr>
+          <w:rFonts w:ascii="Times New Roman" w:hAnsi="Times New Roman"/>
+          <w:sz w:val="28"/>
+          <w:szCs w:val="28"/>
+          <w:lang w:val="en-US"/>
+        </w:rPr>
+      </w:pPr>
+      <w:r>
+        <w:rPr>
+          <w:rFonts w:ascii="Times New Roman" w:hAnsi="Times New Roman"/>
+          <w:sz w:val="28"/>
+          <w:szCs w:val="28"/>
+          <w:lang w:val="en-US"/>
+        </w:rPr>
+        <w:t xml:space="preserve">        </w:t>
+      </w:r>
+      <w:proofErr w:type="gramStart"/>
+      <w:r>
+        <w:rPr>
+          <w:rFonts w:ascii="Times New Roman" w:hAnsi="Times New Roman"/>
+          <w:sz w:val="28"/>
+          <w:szCs w:val="28"/>
+          <w:lang w:val="en-US"/>
+        </w:rPr>
+        <w:t>for(</w:t>
+      </w:r>
+      <w:proofErr w:type="gramEnd"/>
+      <w:r>
+        <w:rPr>
+          <w:rFonts w:ascii="Times New Roman" w:hAnsi="Times New Roman"/>
+          <w:sz w:val="28"/>
+          <w:szCs w:val="28"/>
+          <w:lang w:val="en-US"/>
+        </w:rPr>
+        <w:t>$y = 0; $y &lt; count($matrix); $y++) {</w:t>
+      </w:r>
+    </w:p>
+    <w:p>
+      <w:pPr>
+        <w:spacing w:line="360" w:lineRule="auto"/>
+        <w:ind w:firstLine="709"/>
+        <w:rPr>
+          <w:rFonts w:ascii="Times New Roman" w:hAnsi="Times New Roman"/>
+          <w:sz w:val="28"/>
+          <w:szCs w:val="28"/>
+          <w:lang w:val="en-US"/>
+        </w:rPr>
+      </w:pPr>
+      <w:r>
+        <w:rPr>
+          <w:rFonts w:ascii="Times New Roman" w:hAnsi="Times New Roman"/>
+          <w:sz w:val="28"/>
+          <w:szCs w:val="28"/>
+          <w:lang w:val="en-US"/>
+        </w:rPr>
+        <w:t xml:space="preserve">            if ($matrix[$</w:t>
+      </w:r>
+      <w:proofErr w:type="gramStart"/>
+      <w:r>
+        <w:rPr>
+          <w:rFonts w:ascii="Times New Roman" w:hAnsi="Times New Roman"/>
+          <w:sz w:val="28"/>
+          <w:szCs w:val="28"/>
+          <w:lang w:val="en-US"/>
+        </w:rPr>
+        <w:t>x][</w:t>
+      </w:r>
+      <w:proofErr w:type="gramEnd"/>
+      <w:r>
+        <w:rPr>
+          <w:rFonts w:ascii="Times New Roman" w:hAnsi="Times New Roman"/>
+          <w:sz w:val="28"/>
+          <w:szCs w:val="28"/>
+          <w:lang w:val="en-US"/>
+        </w:rPr>
+        <w:t>$y] != '*' &amp;&amp; !</w:t>
+      </w:r>
+      <w:proofErr w:type="spellStart"/>
+      <w:r>
+        <w:rPr>
+          <w:rFonts w:ascii="Times New Roman" w:hAnsi="Times New Roman"/>
+          <w:sz w:val="28"/>
+          <w:szCs w:val="28"/>
+          <w:lang w:val="en-US"/>
+        </w:rPr>
+        <w:t>is_numeric</w:t>
+      </w:r>
+      <w:proofErr w:type="spellEnd"/>
+      <w:r>
+        <w:rPr>
+          <w:rFonts w:ascii="Times New Roman" w:hAnsi="Times New Roman"/>
+          <w:sz w:val="28"/>
+          <w:szCs w:val="28"/>
+          <w:lang w:val="en-US"/>
+        </w:rPr>
+        <w:t>($matrix[$x][$y]) &amp;&amp; !</w:t>
+      </w:r>
+      <w:proofErr w:type="spellStart"/>
+      <w:r>
+        <w:rPr>
+          <w:rFonts w:ascii="Times New Roman" w:hAnsi="Times New Roman"/>
+          <w:sz w:val="28"/>
+          <w:szCs w:val="28"/>
+          <w:lang w:val="en-US"/>
+        </w:rPr>
+        <w:t>is_int</w:t>
+      </w:r>
+      <w:proofErr w:type="spellEnd"/>
+      <w:r>
+        <w:rPr>
+          <w:rFonts w:ascii="Times New Roman" w:hAnsi="Times New Roman"/>
+          <w:sz w:val="28"/>
+          <w:szCs w:val="28"/>
+          <w:lang w:val="en-US"/>
+        </w:rPr>
+        <w:t>($matrix[$x][$y])) {</w:t>
+      </w:r>
+    </w:p>
+    <w:p>
+      <w:pPr>
+        <w:spacing w:line="360" w:lineRule="auto"/>
+        <w:ind w:firstLine="709"/>
+        <w:rPr>
+          <w:rFonts w:ascii="Times New Roman" w:hAnsi="Times New Roman"/>
+          <w:sz w:val="28"/>
+          <w:szCs w:val="28"/>
+          <w:lang w:val="en-US"/>
+        </w:rPr>
+      </w:pPr>
+    </w:p>
+    <w:p>
+      <w:pPr>
+        <w:spacing w:line="360" w:lineRule="auto"/>
+        <w:ind w:firstLine="709"/>
+        <w:rPr>
+          <w:rFonts w:ascii="Times New Roman" w:hAnsi="Times New Roman"/>
+          <w:sz w:val="28"/>
+          <w:szCs w:val="28"/>
+        </w:rPr>
+      </w:pPr>
+      <w:r>
+        <w:rPr>
+          <w:rFonts w:ascii="Times New Roman" w:hAnsi="Times New Roman"/>
+          <w:sz w:val="28"/>
+          <w:szCs w:val="28"/>
+          <w:lang w:val="en-US"/>
+        </w:rPr>
+        <w:t xml:space="preserve">                </w:t>
+      </w:r>
+      <w:r>
+        <w:rPr>
+          <w:rFonts w:ascii="Times New Roman" w:hAnsi="Times New Roman"/>
+          <w:sz w:val="28"/>
+          <w:szCs w:val="28"/>
+        </w:rPr>
+        <w:t>$</w:t>
+      </w:r>
+      <w:r>
+        <w:rPr>
+          <w:rFonts w:ascii="Times New Roman" w:hAnsi="Times New Roman"/>
+          <w:sz w:val="28"/>
+          <w:szCs w:val="28"/>
+          <w:lang w:val="en-US"/>
+        </w:rPr>
+        <w:t>error</w:t>
+      </w:r>
+      <w:r>
+        <w:rPr>
+          <w:rFonts w:ascii="Times New Roman" w:hAnsi="Times New Roman"/>
+          <w:sz w:val="28"/>
+          <w:szCs w:val="28"/>
+        </w:rPr>
+        <w:t>_</w:t>
+      </w:r>
+      <w:r>
+        <w:rPr>
+          <w:rFonts w:ascii="Times New Roman" w:hAnsi="Times New Roman"/>
+          <w:sz w:val="28"/>
+          <w:szCs w:val="28"/>
+          <w:lang w:val="en-US"/>
+        </w:rPr>
+        <w:t>text</w:t>
+      </w:r>
+      <w:r>
+        <w:rPr>
+          <w:rFonts w:ascii="Times New Roman" w:hAnsi="Times New Roman"/>
+          <w:sz w:val="28"/>
+          <w:szCs w:val="28"/>
+        </w:rPr>
+        <w:t xml:space="preserve"> = "Не верный формат данных. Таблица должна состоять из звёздочек и натуральных чисел.";</w:t>
+      </w:r>
+    </w:p>
+    <w:p>
+      <w:pPr>
+        <w:spacing w:line="360" w:lineRule="auto"/>
+        <w:ind w:firstLine="709"/>
+        <w:rPr>
+          <w:rFonts w:ascii="Times New Roman" w:hAnsi="Times New Roman"/>
+          <w:sz w:val="28"/>
+          <w:szCs w:val="28"/>
+          <w:lang w:val="en-US"/>
+        </w:rPr>
+      </w:pPr>
+      <w:r>
+        <w:rPr>
+          <w:rFonts w:ascii="Times New Roman" w:hAnsi="Times New Roman"/>
+          <w:sz w:val="28"/>
+          <w:szCs w:val="28"/>
+        </w:rPr>
+        <w:t xml:space="preserve">                </w:t>
+      </w:r>
+      <w:r>
+        <w:rPr>
+          <w:rFonts w:ascii="Times New Roman" w:hAnsi="Times New Roman"/>
+          <w:sz w:val="28"/>
+          <w:szCs w:val="28"/>
+          <w:lang w:val="en-US"/>
+        </w:rPr>
+        <w:t>return $</w:t>
+      </w:r>
+      <w:proofErr w:type="spellStart"/>
+      <w:r>
+        <w:rPr>
+          <w:rFonts w:ascii="Times New Roman" w:hAnsi="Times New Roman"/>
+          <w:sz w:val="28"/>
+          <w:szCs w:val="28"/>
+          <w:lang w:val="en-US"/>
+        </w:rPr>
+        <w:t>error_text</w:t>
+      </w:r>
+      <w:proofErr w:type="spellEnd"/>
+      <w:r>
+        <w:rPr>
+          <w:rFonts w:ascii="Times New Roman" w:hAnsi="Times New Roman"/>
+          <w:sz w:val="28"/>
+          <w:szCs w:val="28"/>
+          <w:lang w:val="en-US"/>
+        </w:rPr>
+        <w:t>;</w:t>
+      </w:r>
+    </w:p>
+    <w:p>
+      <w:pPr>
+        <w:spacing w:line="360" w:lineRule="auto"/>
+        <w:ind w:firstLine="709"/>
+        <w:rPr>
+          <w:rFonts w:ascii="Times New Roman" w:hAnsi="Times New Roman"/>
+          <w:sz w:val="28"/>
+          <w:szCs w:val="28"/>
+          <w:lang w:val="en-US"/>
+        </w:rPr>
+      </w:pPr>
+      <w:r>
+        <w:rPr>
+          <w:rFonts w:ascii="Times New Roman" w:hAnsi="Times New Roman"/>
+          <w:sz w:val="28"/>
+          <w:szCs w:val="28"/>
+          <w:lang w:val="en-US"/>
+        </w:rPr>
+        <w:t xml:space="preserve">            }</w:t>
+      </w:r>
+    </w:p>
+    <w:p>
+      <w:pPr>
+        <w:spacing w:line="360" w:lineRule="auto"/>
+        <w:ind w:firstLine="709"/>
+        <w:rPr>
+          <w:rFonts w:ascii="Times New Roman" w:hAnsi="Times New Roman"/>
+          <w:sz w:val="28"/>
+          <w:szCs w:val="28"/>
+          <w:lang w:val="en-US"/>
+        </w:rPr>
+      </w:pPr>
+      <w:r>
+        <w:rPr>
+          <w:rFonts w:ascii="Times New Roman" w:hAnsi="Times New Roman"/>
+          <w:sz w:val="28"/>
+          <w:szCs w:val="28"/>
+          <w:lang w:val="en-US"/>
+        </w:rPr>
+        <w:t xml:space="preserve">        }</w:t>
+      </w:r>
+    </w:p>
+    <w:p>
+      <w:pPr>
+        <w:spacing w:line="360" w:lineRule="auto"/>
+        <w:ind w:firstLine="709"/>
+        <w:rPr>
+          <w:rFonts w:ascii="Times New Roman" w:hAnsi="Times New Roman"/>
+          <w:sz w:val="28"/>
+          <w:szCs w:val="28"/>
+          <w:lang w:val="en-US"/>
+        </w:rPr>
+      </w:pPr>
+      <w:r>
+        <w:rPr>
+          <w:rFonts w:ascii="Times New Roman" w:hAnsi="Times New Roman"/>
+          <w:sz w:val="28"/>
+          <w:szCs w:val="28"/>
+          <w:lang w:val="en-US"/>
+        </w:rPr>
+        <w:t xml:space="preserve">    }</w:t>
+      </w:r>
+    </w:p>
+    <w:p>
+      <w:pPr>
+        <w:spacing w:line="360" w:lineRule="auto"/>
+        <w:ind w:firstLine="709"/>
+        <w:rPr>
+          <w:rFonts w:ascii="Times New Roman" w:hAnsi="Times New Roman"/>
+          <w:sz w:val="28"/>
+          <w:szCs w:val="28"/>
+          <w:lang w:val="en-US"/>
+        </w:rPr>
+      </w:pPr>
+      <w:r>
+        <w:rPr>
+          <w:rFonts w:ascii="Times New Roman" w:hAnsi="Times New Roman"/>
+          <w:sz w:val="28"/>
+          <w:szCs w:val="28"/>
+          <w:lang w:val="en-US"/>
+        </w:rPr>
+        <w:t xml:space="preserve">    if </w:t>
+      </w:r>
+      <w:proofErr w:type="gramStart"/>
+      <w:r>
+        <w:rPr>
+          <w:rFonts w:ascii="Times New Roman" w:hAnsi="Times New Roman"/>
+          <w:sz w:val="28"/>
+          <w:szCs w:val="28"/>
+          <w:lang w:val="en-US"/>
+        </w:rPr>
+        <w:t>(!</w:t>
+      </w:r>
+      <w:proofErr w:type="spellStart"/>
+      <w:r>
+        <w:rPr>
+          <w:rFonts w:ascii="Times New Roman" w:hAnsi="Times New Roman"/>
+          <w:sz w:val="28"/>
+          <w:szCs w:val="28"/>
+          <w:lang w:val="en-US"/>
+        </w:rPr>
+        <w:t>is</w:t>
+      </w:r>
+      <w:proofErr w:type="gramEnd"/>
+      <w:r>
+        <w:rPr>
+          <w:rFonts w:ascii="Times New Roman" w:hAnsi="Times New Roman"/>
+          <w:sz w:val="28"/>
+          <w:szCs w:val="28"/>
+          <w:lang w:val="en-US"/>
+        </w:rPr>
+        <w:t>_numeric</w:t>
+      </w:r>
+      <w:proofErr w:type="spellEnd"/>
+      <w:r>
+        <w:rPr>
+          <w:rFonts w:ascii="Times New Roman" w:hAnsi="Times New Roman"/>
+          <w:sz w:val="28"/>
+          <w:szCs w:val="28"/>
+          <w:lang w:val="en-US"/>
+        </w:rPr>
+        <w:t>($start) || !</w:t>
+      </w:r>
+      <w:proofErr w:type="spellStart"/>
+      <w:r>
+        <w:rPr>
+          <w:rFonts w:ascii="Times New Roman" w:hAnsi="Times New Roman"/>
+          <w:sz w:val="28"/>
+          <w:szCs w:val="28"/>
+          <w:lang w:val="en-US"/>
+        </w:rPr>
+        <w:t>is_numeric</w:t>
+      </w:r>
+      <w:proofErr w:type="spellEnd"/>
+      <w:r>
+        <w:rPr>
+          <w:rFonts w:ascii="Times New Roman" w:hAnsi="Times New Roman"/>
+          <w:sz w:val="28"/>
+          <w:szCs w:val="28"/>
+          <w:lang w:val="en-US"/>
+        </w:rPr>
+        <w:t>($end)) {</w:t>
+      </w:r>
+    </w:p>
+    <w:p>
+      <w:pPr>
+        <w:spacing w:line="360" w:lineRule="auto"/>
+        <w:ind w:firstLine="709"/>
+        <w:rPr>
+          <w:rFonts w:ascii="Times New Roman" w:hAnsi="Times New Roman"/>
+          <w:sz w:val="28"/>
+          <w:szCs w:val="28"/>
+        </w:rPr>
+      </w:pPr>
+      <w:r>
+        <w:rPr>
+          <w:rFonts w:ascii="Times New Roman" w:hAnsi="Times New Roman"/>
+          <w:sz w:val="28"/>
+          <w:szCs w:val="28"/>
+          <w:lang w:val="en-US"/>
+        </w:rPr>
+        <w:t xml:space="preserve">        </w:t>
+      </w:r>
+      <w:r>
+        <w:rPr>
+          <w:rFonts w:ascii="Times New Roman" w:hAnsi="Times New Roman"/>
+          <w:sz w:val="28"/>
+          <w:szCs w:val="28"/>
+        </w:rPr>
+        <w:t>$</w:t>
+      </w:r>
+      <w:r>
+        <w:rPr>
+          <w:rFonts w:ascii="Times New Roman" w:hAnsi="Times New Roman"/>
+          <w:sz w:val="28"/>
+          <w:szCs w:val="28"/>
+          <w:lang w:val="en-US"/>
+        </w:rPr>
+        <w:t>error</w:t>
+      </w:r>
+      <w:r>
+        <w:rPr>
+          <w:rFonts w:ascii="Times New Roman" w:hAnsi="Times New Roman"/>
+          <w:sz w:val="28"/>
+          <w:szCs w:val="28"/>
+        </w:rPr>
+        <w:t>_</w:t>
+      </w:r>
+      <w:r>
+        <w:rPr>
+          <w:rFonts w:ascii="Times New Roman" w:hAnsi="Times New Roman"/>
+          <w:sz w:val="28"/>
+          <w:szCs w:val="28"/>
+          <w:lang w:val="en-US"/>
+        </w:rPr>
+        <w:t>text</w:t>
+      </w:r>
+      <w:r>
+        <w:rPr>
+          <w:rFonts w:ascii="Times New Roman" w:hAnsi="Times New Roman"/>
+          <w:sz w:val="28"/>
+          <w:szCs w:val="28"/>
+        </w:rPr>
+        <w:t xml:space="preserve"> = "Неверный ввод начальной и конечной точки";</w:t>
+      </w:r>
+    </w:p>
+    <w:p>
+      <w:pPr>
+        <w:spacing w:line="360" w:lineRule="auto"/>
+        <w:ind w:firstLine="709"/>
+        <w:rPr>
+          <w:rFonts w:ascii="Times New Roman" w:hAnsi="Times New Roman"/>
+          <w:sz w:val="28"/>
+          <w:szCs w:val="28"/>
+        </w:rPr>
+      </w:pPr>
+      <w:r>
+        <w:rPr>
+          <w:rFonts w:ascii="Times New Roman" w:hAnsi="Times New Roman"/>
+          <w:sz w:val="28"/>
+          <w:szCs w:val="28"/>
+        </w:rPr>
+        <w:t xml:space="preserve">        </w:t>
+      </w:r>
+      <w:r>
+        <w:rPr>
+          <w:rFonts w:ascii="Times New Roman" w:hAnsi="Times New Roman"/>
+          <w:sz w:val="28"/>
+          <w:szCs w:val="28"/>
+          <w:lang w:val="en-US"/>
+        </w:rPr>
+        <w:t>return</w:t>
+      </w:r>
+      <w:r>
+        <w:rPr>
+          <w:rFonts w:ascii="Times New Roman" w:hAnsi="Times New Roman"/>
+          <w:sz w:val="28"/>
+          <w:szCs w:val="28"/>
+        </w:rPr>
+        <w:t xml:space="preserve"> $</w:t>
+      </w:r>
+      <w:r>
+        <w:rPr>
+          <w:rFonts w:ascii="Times New Roman" w:hAnsi="Times New Roman"/>
+          <w:sz w:val="28"/>
+          <w:szCs w:val="28"/>
+          <w:lang w:val="en-US"/>
+        </w:rPr>
+        <w:t>error</w:t>
+      </w:r>
+      <w:r>
+        <w:rPr>
+          <w:rFonts w:ascii="Times New Roman" w:hAnsi="Times New Roman"/>
+          <w:sz w:val="28"/>
+          <w:szCs w:val="28"/>
+        </w:rPr>
+        <w:t>_</w:t>
+      </w:r>
+      <w:r>
+        <w:rPr>
+          <w:rFonts w:ascii="Times New Roman" w:hAnsi="Times New Roman"/>
+          <w:sz w:val="28"/>
+          <w:szCs w:val="28"/>
+          <w:lang w:val="en-US"/>
+        </w:rPr>
+        <w:t>text</w:t>
+      </w:r>
+      <w:r>
+        <w:rPr>
+          <w:rFonts w:ascii="Times New Roman" w:hAnsi="Times New Roman"/>
+          <w:sz w:val="28"/>
+          <w:szCs w:val="28"/>
+        </w:rPr>
+        <w:t>;</w:t>
+      </w:r>
+    </w:p>
+    <w:p>
+      <w:pPr>
+        <w:spacing w:line="360" w:lineRule="auto"/>
+        <w:ind w:firstLine="709"/>
+        <w:rPr>
+          <w:rFonts w:ascii="Times New Roman" w:hAnsi="Times New Roman"/>
+          <w:sz w:val="28"/>
+          <w:szCs w:val="28"/>
+        </w:rPr>
+      </w:pPr>
+      <w:r>
+        <w:rPr>
+          <w:rFonts w:ascii="Times New Roman" w:hAnsi="Times New Roman"/>
+          <w:sz w:val="28"/>
+          <w:szCs w:val="28"/>
+        </w:rPr>
+        <w:lastRenderedPageBreak/>
+        <w:t xml:space="preserve">    }</w:t>
+      </w:r>
+    </w:p>
+    <w:p>
+      <w:pPr>
+        <w:spacing w:line="360" w:lineRule="auto"/>
+        <w:ind w:firstLine="709"/>
+        <w:rPr>
+          <w:rFonts w:ascii="Times New Roman" w:hAnsi="Times New Roman"/>
+          <w:sz w:val="28"/>
+          <w:szCs w:val="28"/>
+        </w:rPr>
+      </w:pPr>
+      <w:r>
+        <w:rPr>
+          <w:rFonts w:ascii="Times New Roman" w:hAnsi="Times New Roman"/>
+          <w:sz w:val="28"/>
+          <w:szCs w:val="28"/>
+        </w:rPr>
+        <w:t>}</w:t>
+      </w:r>
+    </w:p>
+    <w:p>
+      <w:pPr>
+        <w:spacing w:line="360" w:lineRule="auto"/>
+        <w:ind w:firstLine="709"/>
+        <w:rPr>
+          <w:rFonts w:ascii="Times New Roman" w:hAnsi="Times New Roman"/>
+          <w:sz w:val="28"/>
+          <w:szCs w:val="28"/>
+        </w:rPr>
+      </w:pPr>
+      <w:r>
+        <w:rPr>
+          <w:rFonts w:ascii="Times New Roman" w:hAnsi="Times New Roman"/>
+          <w:sz w:val="28"/>
+          <w:szCs w:val="28"/>
+        </w:rPr>
+        <w:t xml:space="preserve">Функция </w:t>
+      </w:r>
+      <w:proofErr w:type="spellStart"/>
+      <w:r>
+        <w:rPr>
+          <w:rFonts w:ascii="Times New Roman" w:hAnsi="Times New Roman"/>
+          <w:sz w:val="28"/>
+          <w:szCs w:val="28"/>
+          <w:lang w:val="en-US"/>
+        </w:rPr>
+        <w:t>findShort</w:t>
+      </w:r>
+      <w:proofErr w:type="spellEnd"/>
+      <w:r>
+        <w:rPr>
+          <w:rFonts w:ascii="Times New Roman" w:hAnsi="Times New Roman"/>
+          <w:sz w:val="28"/>
+          <w:szCs w:val="28"/>
+        </w:rPr>
+        <w:t xml:space="preserve"> </w:t>
+      </w:r>
+      <w:r>
+        <w:rPr>
+          <w:rFonts w:ascii="Times New Roman" w:hAnsi="Times New Roman"/>
+          <w:sz w:val="28"/>
+          <w:szCs w:val="28"/>
+        </w:rPr>
+        <w:t xml:space="preserve">подготавливает специальный массив для определения кратчайшего пути и переводит на следующую, самую главную функцию – </w:t>
+      </w:r>
+      <w:proofErr w:type="spellStart"/>
+      <w:r>
+        <w:rPr>
+          <w:rFonts w:ascii="Times New Roman" w:hAnsi="Times New Roman"/>
+          <w:sz w:val="28"/>
+          <w:szCs w:val="28"/>
+          <w:lang w:val="en-US"/>
+        </w:rPr>
+        <w:t>findShortWay</w:t>
+      </w:r>
+      <w:proofErr w:type="spellEnd"/>
+      <w:r>
+        <w:rPr>
+          <w:rFonts w:ascii="Times New Roman" w:hAnsi="Times New Roman"/>
+          <w:sz w:val="28"/>
+          <w:szCs w:val="28"/>
+        </w:rPr>
+        <w:t>.</w:t>
+      </w:r>
+    </w:p>
+    <w:p>
+      <w:pPr>
+        <w:spacing w:line="360" w:lineRule="auto"/>
+        <w:ind w:firstLine="709"/>
+        <w:rPr>
+          <w:rFonts w:ascii="Times New Roman" w:hAnsi="Times New Roman"/>
+          <w:sz w:val="28"/>
+          <w:szCs w:val="28"/>
+          <w:lang w:val="en-US"/>
+        </w:rPr>
+      </w:pPr>
+      <w:r>
+        <w:rPr>
+          <w:rFonts w:ascii="Times New Roman" w:hAnsi="Times New Roman"/>
+          <w:sz w:val="28"/>
+          <w:szCs w:val="28"/>
+          <w:lang w:val="en-US"/>
+        </w:rPr>
+        <w:t xml:space="preserve">function </w:t>
+      </w:r>
+      <w:proofErr w:type="spellStart"/>
+      <w:proofErr w:type="gramStart"/>
+      <w:r>
+        <w:rPr>
+          <w:rFonts w:ascii="Times New Roman" w:hAnsi="Times New Roman"/>
+          <w:sz w:val="28"/>
+          <w:szCs w:val="28"/>
+          <w:lang w:val="en-US"/>
+        </w:rPr>
+        <w:t>findShort</w:t>
+      </w:r>
+      <w:proofErr w:type="spellEnd"/>
+      <w:r>
+        <w:rPr>
+          <w:rFonts w:ascii="Times New Roman" w:hAnsi="Times New Roman"/>
+          <w:sz w:val="28"/>
+          <w:szCs w:val="28"/>
+          <w:lang w:val="en-US"/>
+        </w:rPr>
+        <w:t>(</w:t>
+      </w:r>
+      <w:proofErr w:type="gramEnd"/>
+      <w:r>
+        <w:rPr>
+          <w:rFonts w:ascii="Times New Roman" w:hAnsi="Times New Roman"/>
+          <w:sz w:val="28"/>
+          <w:szCs w:val="28"/>
+          <w:lang w:val="en-US"/>
+        </w:rPr>
+        <w:t>$matrix, $start, $end)</w:t>
+      </w:r>
+      <w:r>
+        <w:rPr>
+          <w:rFonts w:ascii="Times New Roman" w:hAnsi="Times New Roman"/>
+          <w:sz w:val="28"/>
+          <w:szCs w:val="28"/>
+          <w:lang w:val="en-US"/>
+        </w:rPr>
+        <w:br/>
+        <w:t>{</w:t>
+      </w:r>
+      <w:r>
+        <w:rPr>
+          <w:rFonts w:ascii="Times New Roman" w:hAnsi="Times New Roman"/>
+          <w:sz w:val="28"/>
+          <w:szCs w:val="28"/>
+          <w:lang w:val="en-US"/>
+        </w:rPr>
+        <w:br/>
+        <w:t xml:space="preserve">    $size = count($matrix);</w:t>
+      </w:r>
+      <w:r>
+        <w:rPr>
+          <w:rFonts w:ascii="Times New Roman" w:hAnsi="Times New Roman"/>
+          <w:sz w:val="28"/>
+          <w:szCs w:val="28"/>
+          <w:lang w:val="en-US"/>
+        </w:rPr>
+        <w:br/>
+        <w:t xml:space="preserve">    $</w:t>
+      </w:r>
+      <w:proofErr w:type="spellStart"/>
+      <w:r>
+        <w:rPr>
+          <w:rFonts w:ascii="Times New Roman" w:hAnsi="Times New Roman"/>
+          <w:sz w:val="28"/>
+          <w:szCs w:val="28"/>
+          <w:lang w:val="en-US"/>
+        </w:rPr>
+        <w:t>minway</w:t>
+      </w:r>
+      <w:proofErr w:type="spellEnd"/>
+      <w:r>
+        <w:rPr>
+          <w:rFonts w:ascii="Times New Roman" w:hAnsi="Times New Roman"/>
+          <w:sz w:val="28"/>
+          <w:szCs w:val="28"/>
+          <w:lang w:val="en-US"/>
+        </w:rPr>
+        <w:t xml:space="preserve"> = array($size);</w:t>
+      </w:r>
+      <w:r>
+        <w:rPr>
+          <w:rFonts w:ascii="Times New Roman" w:hAnsi="Times New Roman"/>
+          <w:sz w:val="28"/>
+          <w:szCs w:val="28"/>
+          <w:lang w:val="en-US"/>
+        </w:rPr>
+        <w:br/>
+        <w:t xml:space="preserve">    for ($x = 0; $x &lt; $size; $x++) { </w:t>
+      </w:r>
+      <w:r>
+        <w:rPr>
+          <w:rFonts w:ascii="Times New Roman" w:hAnsi="Times New Roman"/>
+          <w:color w:val="00B050"/>
+          <w:sz w:val="28"/>
+          <w:szCs w:val="28"/>
+          <w:lang w:val="en-US"/>
+        </w:rPr>
+        <w:t xml:space="preserve">- </w:t>
+      </w:r>
+      <w:r>
+        <w:rPr>
+          <w:rFonts w:ascii="Times New Roman" w:hAnsi="Times New Roman"/>
+          <w:color w:val="00B050"/>
+          <w:sz w:val="28"/>
+          <w:szCs w:val="28"/>
+        </w:rPr>
+        <w:t>создание</w:t>
+      </w:r>
+      <w:r>
+        <w:rPr>
+          <w:rFonts w:ascii="Times New Roman" w:hAnsi="Times New Roman"/>
+          <w:color w:val="00B050"/>
+          <w:sz w:val="28"/>
+          <w:szCs w:val="28"/>
+          <w:lang w:val="en-US"/>
+        </w:rPr>
+        <w:t xml:space="preserve"> </w:t>
+      </w:r>
+      <w:r>
+        <w:rPr>
+          <w:rFonts w:ascii="Times New Roman" w:hAnsi="Times New Roman"/>
+          <w:color w:val="00B050"/>
+          <w:sz w:val="28"/>
+          <w:szCs w:val="28"/>
+        </w:rPr>
+        <w:t>массива</w:t>
+      </w:r>
+      <w:r>
+        <w:rPr>
+          <w:rFonts w:ascii="Times New Roman" w:hAnsi="Times New Roman"/>
+          <w:sz w:val="28"/>
+          <w:szCs w:val="28"/>
+          <w:lang w:val="en-US"/>
+        </w:rPr>
+        <w:br/>
+        <w:t xml:space="preserve">        $</w:t>
+      </w:r>
+      <w:proofErr w:type="spellStart"/>
+      <w:r>
+        <w:rPr>
+          <w:rFonts w:ascii="Times New Roman" w:hAnsi="Times New Roman"/>
+          <w:sz w:val="28"/>
+          <w:szCs w:val="28"/>
+          <w:lang w:val="en-US"/>
+        </w:rPr>
+        <w:t>minway</w:t>
+      </w:r>
+      <w:proofErr w:type="spellEnd"/>
+      <w:r>
+        <w:rPr>
+          <w:rFonts w:ascii="Times New Roman" w:hAnsi="Times New Roman"/>
+          <w:sz w:val="28"/>
+          <w:szCs w:val="28"/>
+          <w:lang w:val="en-US"/>
+        </w:rPr>
+        <w:t>[$x] = -1;</w:t>
+      </w:r>
+      <w:r>
+        <w:rPr>
+          <w:rFonts w:ascii="Times New Roman" w:hAnsi="Times New Roman"/>
+          <w:sz w:val="28"/>
+          <w:szCs w:val="28"/>
+          <w:lang w:val="en-US"/>
+        </w:rPr>
+        <w:br/>
+        <w:t xml:space="preserve">    }</w:t>
+      </w:r>
+      <w:r>
+        <w:rPr>
+          <w:rFonts w:ascii="Times New Roman" w:hAnsi="Times New Roman"/>
+          <w:sz w:val="28"/>
+          <w:szCs w:val="28"/>
+          <w:lang w:val="en-US"/>
+        </w:rPr>
+        <w:br/>
+        <w:t xml:space="preserve">    return </w:t>
+      </w:r>
+      <w:proofErr w:type="spellStart"/>
+      <w:r>
+        <w:rPr>
+          <w:rFonts w:ascii="Times New Roman" w:hAnsi="Times New Roman"/>
+          <w:sz w:val="28"/>
+          <w:szCs w:val="28"/>
+          <w:lang w:val="en-US"/>
+        </w:rPr>
+        <w:t>findShortWay</w:t>
+      </w:r>
+      <w:proofErr w:type="spellEnd"/>
+      <w:r>
+        <w:rPr>
+          <w:rFonts w:ascii="Times New Roman" w:hAnsi="Times New Roman"/>
+          <w:sz w:val="28"/>
+          <w:szCs w:val="28"/>
+          <w:lang w:val="en-US"/>
+        </w:rPr>
+        <w:t>($matrix, $start, $end, $</w:t>
+      </w:r>
+      <w:proofErr w:type="spellStart"/>
+      <w:r>
+        <w:rPr>
+          <w:rFonts w:ascii="Times New Roman" w:hAnsi="Times New Roman"/>
+          <w:sz w:val="28"/>
+          <w:szCs w:val="28"/>
+          <w:lang w:val="en-US"/>
+        </w:rPr>
+        <w:t>minway</w:t>
+      </w:r>
+      <w:proofErr w:type="spellEnd"/>
+      <w:r>
+        <w:rPr>
+          <w:rFonts w:ascii="Times New Roman" w:hAnsi="Times New Roman"/>
+          <w:sz w:val="28"/>
+          <w:szCs w:val="28"/>
+          <w:lang w:val="en-US"/>
+        </w:rPr>
+        <w:t>)[1];</w:t>
+      </w:r>
+      <w:r>
+        <w:rPr>
+          <w:rFonts w:ascii="Times New Roman" w:hAnsi="Times New Roman"/>
+          <w:sz w:val="28"/>
+          <w:szCs w:val="28"/>
+          <w:lang w:val="en-US"/>
+        </w:rPr>
+        <w:br/>
+        <w:t>}</w:t>
+      </w:r>
+    </w:p>
+    <w:p>
+      <w:pPr>
+        <w:spacing w:line="360" w:lineRule="auto"/>
+        <w:ind w:firstLine="709"/>
+        <w:rPr>
+          <w:rFonts w:ascii="Times New Roman" w:hAnsi="Times New Roman"/>
+          <w:sz w:val="28"/>
+          <w:szCs w:val="28"/>
+        </w:rPr>
+      </w:pPr>
+      <w:r>
+        <w:rPr>
+          <w:rFonts w:ascii="Times New Roman" w:hAnsi="Times New Roman"/>
+          <w:sz w:val="28"/>
+          <w:szCs w:val="28"/>
+        </w:rPr>
+        <w:t>Эта</w:t>
+      </w:r>
+      <w:r>
+        <w:rPr>
+          <w:rFonts w:ascii="Times New Roman" w:hAnsi="Times New Roman"/>
+          <w:sz w:val="28"/>
+          <w:szCs w:val="28"/>
+        </w:rPr>
+        <w:t xml:space="preserve"> </w:t>
+      </w:r>
+      <w:r>
+        <w:rPr>
+          <w:rFonts w:ascii="Times New Roman" w:hAnsi="Times New Roman"/>
+          <w:sz w:val="28"/>
+          <w:szCs w:val="28"/>
+        </w:rPr>
+        <w:t>функция</w:t>
+      </w:r>
+      <w:r>
+        <w:rPr>
+          <w:rFonts w:ascii="Times New Roman" w:hAnsi="Times New Roman"/>
+          <w:sz w:val="28"/>
+          <w:szCs w:val="28"/>
+        </w:rPr>
+        <w:t xml:space="preserve"> </w:t>
+      </w:r>
+      <w:r>
+        <w:rPr>
+          <w:rFonts w:ascii="Times New Roman" w:hAnsi="Times New Roman"/>
+          <w:sz w:val="28"/>
+          <w:szCs w:val="28"/>
+        </w:rPr>
+        <w:t>начинает</w:t>
+      </w:r>
+      <w:r>
+        <w:rPr>
+          <w:rFonts w:ascii="Times New Roman" w:hAnsi="Times New Roman"/>
+          <w:sz w:val="28"/>
+          <w:szCs w:val="28"/>
+        </w:rPr>
+        <w:t xml:space="preserve"> </w:t>
+      </w:r>
+      <w:r>
+        <w:rPr>
+          <w:rFonts w:ascii="Times New Roman" w:hAnsi="Times New Roman"/>
+          <w:sz w:val="28"/>
+          <w:szCs w:val="28"/>
+        </w:rPr>
+        <w:t>поиск короткого маршрута с конечной точки и ищет кратчайшие пути рекурсивно.</w:t>
+      </w:r>
+    </w:p>
+    <w:p>
+      <w:pPr>
+        <w:spacing w:line="360" w:lineRule="auto"/>
+        <w:ind w:firstLine="709"/>
+        <w:rPr>
+          <w:rFonts w:ascii="Times New Roman" w:hAnsi="Times New Roman"/>
+          <w:sz w:val="28"/>
+          <w:szCs w:val="28"/>
+        </w:rPr>
+      </w:pPr>
+      <w:r>
+        <w:rPr>
+          <w:rFonts w:ascii="Times New Roman" w:hAnsi="Times New Roman"/>
+          <w:sz w:val="28"/>
+          <w:szCs w:val="28"/>
+          <w:lang w:val="en-US"/>
+        </w:rPr>
+        <w:t>function</w:t>
+      </w:r>
+      <w:r>
+        <w:rPr>
+          <w:rFonts w:ascii="Times New Roman" w:hAnsi="Times New Roman"/>
+          <w:sz w:val="28"/>
+          <w:szCs w:val="28"/>
+        </w:rPr>
+        <w:t xml:space="preserve"> </w:t>
+      </w:r>
+      <w:proofErr w:type="spellStart"/>
+      <w:r>
+        <w:rPr>
+          <w:rFonts w:ascii="Times New Roman" w:hAnsi="Times New Roman"/>
+          <w:sz w:val="28"/>
+          <w:szCs w:val="28"/>
+          <w:lang w:val="en-US"/>
+        </w:rPr>
+        <w:t>findShortWay</w:t>
+      </w:r>
+      <w:proofErr w:type="spellEnd"/>
+      <w:r>
+        <w:rPr>
+          <w:rFonts w:ascii="Times New Roman" w:hAnsi="Times New Roman"/>
+          <w:sz w:val="28"/>
+          <w:szCs w:val="28"/>
+        </w:rPr>
+        <w:t>($</w:t>
+      </w:r>
+      <w:r>
+        <w:rPr>
+          <w:rFonts w:ascii="Times New Roman" w:hAnsi="Times New Roman"/>
+          <w:sz w:val="28"/>
+          <w:szCs w:val="28"/>
+          <w:lang w:val="en-US"/>
+        </w:rPr>
+        <w:t>matrix</w:t>
+      </w:r>
+      <w:r>
+        <w:rPr>
+          <w:rFonts w:ascii="Times New Roman" w:hAnsi="Times New Roman"/>
+          <w:sz w:val="28"/>
+          <w:szCs w:val="28"/>
+        </w:rPr>
+        <w:t>, $</w:t>
+      </w:r>
+      <w:r>
+        <w:rPr>
+          <w:rFonts w:ascii="Times New Roman" w:hAnsi="Times New Roman"/>
+          <w:sz w:val="28"/>
+          <w:szCs w:val="28"/>
+          <w:lang w:val="en-US"/>
+        </w:rPr>
+        <w:t>start</w:t>
+      </w:r>
+      <w:r>
+        <w:rPr>
+          <w:rFonts w:ascii="Times New Roman" w:hAnsi="Times New Roman"/>
+          <w:sz w:val="28"/>
+          <w:szCs w:val="28"/>
+        </w:rPr>
+        <w:t>, $</w:t>
+      </w:r>
+      <w:r>
+        <w:rPr>
+          <w:rFonts w:ascii="Times New Roman" w:hAnsi="Times New Roman"/>
+          <w:sz w:val="28"/>
+          <w:szCs w:val="28"/>
+          <w:lang w:val="en-US"/>
+        </w:rPr>
+        <w:t>end</w:t>
+      </w:r>
+      <w:r>
+        <w:rPr>
+          <w:rFonts w:ascii="Times New Roman" w:hAnsi="Times New Roman"/>
+          <w:sz w:val="28"/>
+          <w:szCs w:val="28"/>
+        </w:rPr>
+        <w:t>, $</w:t>
+      </w:r>
+      <w:proofErr w:type="spellStart"/>
+      <w:r>
+        <w:rPr>
+          <w:rFonts w:ascii="Times New Roman" w:hAnsi="Times New Roman"/>
+          <w:sz w:val="28"/>
+          <w:szCs w:val="28"/>
+          <w:lang w:val="en-US"/>
+        </w:rPr>
+        <w:t>minway</w:t>
+      </w:r>
+      <w:proofErr w:type="spellEnd"/>
+      <w:r>
+        <w:rPr>
+          <w:rFonts w:ascii="Times New Roman" w:hAnsi="Times New Roman"/>
+          <w:sz w:val="28"/>
+          <w:szCs w:val="28"/>
+        </w:rPr>
+        <w:t>)</w:t>
+      </w:r>
+      <w:r>
+        <w:rPr>
+          <w:rFonts w:ascii="Times New Roman" w:hAnsi="Times New Roman"/>
+          <w:sz w:val="28"/>
+          <w:szCs w:val="28"/>
+        </w:rPr>
+        <w:br/>
+        <w:t>{</w:t>
+      </w:r>
+      <w:r>
+        <w:rPr>
+          <w:rFonts w:ascii="Times New Roman" w:hAnsi="Times New Roman"/>
+          <w:sz w:val="28"/>
+          <w:szCs w:val="28"/>
+        </w:rPr>
+        <w:br/>
+        <w:t xml:space="preserve">    </w:t>
+      </w:r>
+      <w:r>
+        <w:rPr>
+          <w:rFonts w:ascii="Times New Roman" w:hAnsi="Times New Roman"/>
+          <w:sz w:val="28"/>
+          <w:szCs w:val="28"/>
+          <w:lang w:val="en-US"/>
+        </w:rPr>
+        <w:t>if</w:t>
+      </w:r>
+      <w:r>
+        <w:rPr>
+          <w:rFonts w:ascii="Times New Roman" w:hAnsi="Times New Roman"/>
+          <w:sz w:val="28"/>
+          <w:szCs w:val="28"/>
+        </w:rPr>
+        <w:t>($</w:t>
+      </w:r>
+      <w:r>
+        <w:rPr>
+          <w:rFonts w:ascii="Times New Roman" w:hAnsi="Times New Roman"/>
+          <w:sz w:val="28"/>
+          <w:szCs w:val="28"/>
+          <w:lang w:val="en-US"/>
+        </w:rPr>
+        <w:t>start</w:t>
+      </w:r>
+      <w:r>
+        <w:rPr>
+          <w:rFonts w:ascii="Times New Roman" w:hAnsi="Times New Roman"/>
+          <w:sz w:val="28"/>
+          <w:szCs w:val="28"/>
+        </w:rPr>
+        <w:t xml:space="preserve"> == $</w:t>
+      </w:r>
+      <w:r>
+        <w:rPr>
+          <w:rFonts w:ascii="Times New Roman" w:hAnsi="Times New Roman"/>
+          <w:sz w:val="28"/>
+          <w:szCs w:val="28"/>
+          <w:lang w:val="en-US"/>
+        </w:rPr>
+        <w:t>end</w:t>
+      </w:r>
+      <w:r>
+        <w:rPr>
+          <w:rFonts w:ascii="Times New Roman" w:hAnsi="Times New Roman"/>
+          <w:sz w:val="28"/>
+          <w:szCs w:val="28"/>
+        </w:rPr>
+        <w:t>) {</w:t>
+      </w:r>
+      <w:r>
+        <w:rPr>
+          <w:rFonts w:ascii="Times New Roman" w:hAnsi="Times New Roman"/>
+          <w:sz w:val="28"/>
+          <w:szCs w:val="28"/>
+        </w:rPr>
+        <w:br/>
+        <w:t xml:space="preserve">        </w:t>
+      </w:r>
+      <w:r>
+        <w:rPr>
+          <w:rFonts w:ascii="Times New Roman" w:hAnsi="Times New Roman"/>
+          <w:sz w:val="28"/>
+          <w:szCs w:val="28"/>
+          <w:lang w:val="en-US"/>
+        </w:rPr>
+        <w:t>return</w:t>
+      </w:r>
+      <w:r>
+        <w:rPr>
+          <w:rFonts w:ascii="Times New Roman" w:hAnsi="Times New Roman"/>
+          <w:sz w:val="28"/>
+          <w:szCs w:val="28"/>
+        </w:rPr>
+        <w:t xml:space="preserve"> [0, $</w:t>
+      </w:r>
+      <w:proofErr w:type="spellStart"/>
+      <w:r>
+        <w:rPr>
+          <w:rFonts w:ascii="Times New Roman" w:hAnsi="Times New Roman"/>
+          <w:sz w:val="28"/>
+          <w:szCs w:val="28"/>
+          <w:lang w:val="en-US"/>
+        </w:rPr>
+        <w:t>minway</w:t>
+      </w:r>
+      <w:proofErr w:type="spellEnd"/>
+      <w:r>
+        <w:rPr>
+          <w:rFonts w:ascii="Times New Roman" w:hAnsi="Times New Roman"/>
+          <w:sz w:val="28"/>
+          <w:szCs w:val="28"/>
+        </w:rPr>
+        <w:t xml:space="preserve">]; </w:t>
+      </w:r>
+      <w:r>
+        <w:rPr>
+          <w:rFonts w:ascii="Times New Roman" w:hAnsi="Times New Roman"/>
+          <w:color w:val="00B050"/>
+          <w:sz w:val="28"/>
+          <w:szCs w:val="28"/>
+        </w:rPr>
+        <w:t xml:space="preserve">- </w:t>
+      </w:r>
+      <w:r>
+        <w:rPr>
+          <w:rFonts w:ascii="Times New Roman" w:hAnsi="Times New Roman"/>
+          <w:color w:val="00B050"/>
+          <w:sz w:val="28"/>
+          <w:szCs w:val="28"/>
+        </w:rPr>
+        <w:t>если</w:t>
+      </w:r>
+      <w:r>
+        <w:rPr>
+          <w:rFonts w:ascii="Times New Roman" w:hAnsi="Times New Roman"/>
+          <w:color w:val="00B050"/>
+          <w:sz w:val="28"/>
+          <w:szCs w:val="28"/>
+        </w:rPr>
+        <w:t xml:space="preserve"> </w:t>
+      </w:r>
+      <w:r>
+        <w:rPr>
+          <w:rFonts w:ascii="Times New Roman" w:hAnsi="Times New Roman"/>
+          <w:color w:val="00B050"/>
+          <w:sz w:val="28"/>
+          <w:szCs w:val="28"/>
+        </w:rPr>
+        <w:t>начальная и конечная точки совпадают, возвращается 0 и короткий путь</w:t>
+      </w:r>
+      <w:r>
+        <w:rPr>
+          <w:rFonts w:ascii="Times New Roman" w:hAnsi="Times New Roman"/>
+          <w:sz w:val="28"/>
+          <w:szCs w:val="28"/>
+        </w:rPr>
+        <w:br/>
+        <w:t xml:space="preserve">    }</w:t>
+      </w:r>
+      <w:r>
+        <w:rPr>
+          <w:rFonts w:ascii="Times New Roman" w:hAnsi="Times New Roman"/>
+          <w:sz w:val="28"/>
+          <w:szCs w:val="28"/>
+        </w:rPr>
+        <w:br/>
+      </w:r>
+      <w:r>
+        <w:rPr>
+          <w:rFonts w:ascii="Times New Roman" w:hAnsi="Times New Roman"/>
+          <w:sz w:val="28"/>
+          <w:szCs w:val="28"/>
+        </w:rPr>
+        <w:br/>
+        <w:t xml:space="preserve">    $</w:t>
+      </w:r>
+      <w:proofErr w:type="spellStart"/>
+      <w:r>
+        <w:rPr>
+          <w:rFonts w:ascii="Times New Roman" w:hAnsi="Times New Roman"/>
+          <w:sz w:val="28"/>
+          <w:szCs w:val="28"/>
+          <w:lang w:val="en-US"/>
+        </w:rPr>
+        <w:t>minway</w:t>
+      </w:r>
+      <w:proofErr w:type="spellEnd"/>
+      <w:r>
+        <w:rPr>
+          <w:rFonts w:ascii="Times New Roman" w:hAnsi="Times New Roman"/>
+          <w:sz w:val="28"/>
+          <w:szCs w:val="28"/>
+        </w:rPr>
+        <w:t>[$</w:t>
+      </w:r>
+      <w:r>
+        <w:rPr>
+          <w:rFonts w:ascii="Times New Roman" w:hAnsi="Times New Roman"/>
+          <w:sz w:val="28"/>
+          <w:szCs w:val="28"/>
+          <w:lang w:val="en-US"/>
+        </w:rPr>
+        <w:t>end</w:t>
+      </w:r>
+      <w:r>
+        <w:rPr>
+          <w:rFonts w:ascii="Times New Roman" w:hAnsi="Times New Roman"/>
+          <w:sz w:val="28"/>
+          <w:szCs w:val="28"/>
+        </w:rPr>
+        <w:t xml:space="preserve">] = -2; </w:t>
+      </w:r>
+      <w:r>
+        <w:rPr>
+          <w:rFonts w:ascii="Times New Roman" w:hAnsi="Times New Roman"/>
+          <w:sz w:val="28"/>
+          <w:szCs w:val="28"/>
+        </w:rPr>
+        <w:br/>
+        <w:t xml:space="preserve">    $</w:t>
+      </w:r>
+      <w:r>
+        <w:rPr>
+          <w:rFonts w:ascii="Times New Roman" w:hAnsi="Times New Roman"/>
+          <w:sz w:val="28"/>
+          <w:szCs w:val="28"/>
+          <w:lang w:val="en-US"/>
+        </w:rPr>
+        <w:t>size</w:t>
+      </w:r>
+      <w:r>
+        <w:rPr>
+          <w:rFonts w:ascii="Times New Roman" w:hAnsi="Times New Roman"/>
+          <w:sz w:val="28"/>
+          <w:szCs w:val="28"/>
+        </w:rPr>
+        <w:t xml:space="preserve"> = </w:t>
+      </w:r>
+      <w:r>
+        <w:rPr>
+          <w:rFonts w:ascii="Times New Roman" w:hAnsi="Times New Roman"/>
+          <w:sz w:val="28"/>
+          <w:szCs w:val="28"/>
+          <w:lang w:val="en-US"/>
+        </w:rPr>
+        <w:t>count</w:t>
+      </w:r>
+      <w:r>
+        <w:rPr>
+          <w:rFonts w:ascii="Times New Roman" w:hAnsi="Times New Roman"/>
+          <w:sz w:val="28"/>
+          <w:szCs w:val="28"/>
+        </w:rPr>
+        <w:t>($</w:t>
+      </w:r>
+      <w:r>
+        <w:rPr>
+          <w:rFonts w:ascii="Times New Roman" w:hAnsi="Times New Roman"/>
+          <w:sz w:val="28"/>
+          <w:szCs w:val="28"/>
+          <w:lang w:val="en-US"/>
+        </w:rPr>
+        <w:t>matrix</w:t>
+      </w:r>
+      <w:r>
+        <w:rPr>
+          <w:rFonts w:ascii="Times New Roman" w:hAnsi="Times New Roman"/>
+          <w:sz w:val="28"/>
+          <w:szCs w:val="28"/>
+        </w:rPr>
+        <w:t>);</w:t>
+      </w:r>
+      <w:r>
+        <w:rPr>
+          <w:rFonts w:ascii="Times New Roman" w:hAnsi="Times New Roman"/>
+          <w:sz w:val="28"/>
+          <w:szCs w:val="28"/>
+        </w:rPr>
+        <w:br/>
+      </w:r>
+      <w:r>
+        <w:rPr>
+          <w:rFonts w:ascii="Times New Roman" w:hAnsi="Times New Roman"/>
+          <w:sz w:val="28"/>
+          <w:szCs w:val="28"/>
+        </w:rPr>
+        <w:br/>
+        <w:t xml:space="preserve">    $</w:t>
+      </w:r>
+      <w:proofErr w:type="spellStart"/>
+      <w:r>
+        <w:rPr>
+          <w:rFonts w:ascii="Times New Roman" w:hAnsi="Times New Roman"/>
+          <w:sz w:val="28"/>
+          <w:szCs w:val="28"/>
+          <w:lang w:val="en-US"/>
+        </w:rPr>
+        <w:t>isFind</w:t>
+      </w:r>
+      <w:proofErr w:type="spellEnd"/>
+      <w:r>
+        <w:rPr>
+          <w:rFonts w:ascii="Times New Roman" w:hAnsi="Times New Roman"/>
+          <w:sz w:val="28"/>
+          <w:szCs w:val="28"/>
+        </w:rPr>
+        <w:t xml:space="preserve"> = </w:t>
+      </w:r>
+      <w:r>
+        <w:rPr>
+          <w:rFonts w:ascii="Times New Roman" w:hAnsi="Times New Roman"/>
+          <w:sz w:val="28"/>
+          <w:szCs w:val="28"/>
+          <w:lang w:val="en-US"/>
+        </w:rPr>
+        <w:t>false</w:t>
+      </w:r>
+      <w:r>
+        <w:rPr>
+          <w:rFonts w:ascii="Times New Roman" w:hAnsi="Times New Roman"/>
+          <w:sz w:val="28"/>
+          <w:szCs w:val="28"/>
+        </w:rPr>
+        <w:t>;</w:t>
+      </w:r>
+      <w:r>
+        <w:rPr>
+          <w:rFonts w:ascii="Times New Roman" w:hAnsi="Times New Roman"/>
+          <w:sz w:val="28"/>
+          <w:szCs w:val="28"/>
+        </w:rPr>
+        <w:br/>
+        <w:t xml:space="preserve">    $</w:t>
+      </w:r>
+      <w:r>
+        <w:rPr>
+          <w:rFonts w:ascii="Times New Roman" w:hAnsi="Times New Roman"/>
+          <w:sz w:val="28"/>
+          <w:szCs w:val="28"/>
+          <w:lang w:val="en-US"/>
+        </w:rPr>
+        <w:t>min</w:t>
+      </w:r>
+      <w:r>
+        <w:rPr>
+          <w:rFonts w:ascii="Times New Roman" w:hAnsi="Times New Roman"/>
+          <w:sz w:val="28"/>
+          <w:szCs w:val="28"/>
+        </w:rPr>
+        <w:t xml:space="preserve"> = 99999999;</w:t>
+      </w:r>
+      <w:r>
+        <w:rPr>
+          <w:rFonts w:ascii="Times New Roman" w:hAnsi="Times New Roman"/>
+          <w:sz w:val="28"/>
+          <w:szCs w:val="28"/>
+        </w:rPr>
+        <w:br/>
+      </w:r>
+      <w:r>
+        <w:rPr>
+          <w:rFonts w:ascii="Times New Roman" w:hAnsi="Times New Roman"/>
+          <w:sz w:val="28"/>
+          <w:szCs w:val="28"/>
+        </w:rPr>
+        <w:lastRenderedPageBreak/>
+        <w:t xml:space="preserve">    </w:t>
+      </w:r>
+      <w:r>
+        <w:rPr>
+          <w:rFonts w:ascii="Times New Roman" w:hAnsi="Times New Roman"/>
+          <w:sz w:val="28"/>
+          <w:szCs w:val="28"/>
+          <w:lang w:val="en-US"/>
+        </w:rPr>
+        <w:t>for</w:t>
+      </w:r>
+      <w:r>
+        <w:rPr>
+          <w:rFonts w:ascii="Times New Roman" w:hAnsi="Times New Roman"/>
+          <w:sz w:val="28"/>
+          <w:szCs w:val="28"/>
+        </w:rPr>
+        <w:t>($</w:t>
+      </w:r>
+      <w:r>
+        <w:rPr>
+          <w:rFonts w:ascii="Times New Roman" w:hAnsi="Times New Roman"/>
+          <w:sz w:val="28"/>
+          <w:szCs w:val="28"/>
+          <w:lang w:val="en-US"/>
+        </w:rPr>
+        <w:t>x</w:t>
+      </w:r>
+      <w:r>
+        <w:rPr>
+          <w:rFonts w:ascii="Times New Roman" w:hAnsi="Times New Roman"/>
+          <w:sz w:val="28"/>
+          <w:szCs w:val="28"/>
+        </w:rPr>
+        <w:t xml:space="preserve"> = 0; $</w:t>
+      </w:r>
+      <w:r>
+        <w:rPr>
+          <w:rFonts w:ascii="Times New Roman" w:hAnsi="Times New Roman"/>
+          <w:sz w:val="28"/>
+          <w:szCs w:val="28"/>
+          <w:lang w:val="en-US"/>
+        </w:rPr>
+        <w:t>x</w:t>
+      </w:r>
+      <w:r>
+        <w:rPr>
+          <w:rFonts w:ascii="Times New Roman" w:hAnsi="Times New Roman"/>
+          <w:sz w:val="28"/>
+          <w:szCs w:val="28"/>
+        </w:rPr>
+        <w:t xml:space="preserve"> &lt; $</w:t>
+      </w:r>
+      <w:r>
+        <w:rPr>
+          <w:rFonts w:ascii="Times New Roman" w:hAnsi="Times New Roman"/>
+          <w:sz w:val="28"/>
+          <w:szCs w:val="28"/>
+          <w:lang w:val="en-US"/>
+        </w:rPr>
+        <w:t>size</w:t>
+      </w:r>
+      <w:r>
+        <w:rPr>
+          <w:rFonts w:ascii="Times New Roman" w:hAnsi="Times New Roman"/>
+          <w:sz w:val="28"/>
+          <w:szCs w:val="28"/>
+        </w:rPr>
+        <w:t>; $</w:t>
+      </w:r>
+      <w:r>
+        <w:rPr>
+          <w:rFonts w:ascii="Times New Roman" w:hAnsi="Times New Roman"/>
+          <w:sz w:val="28"/>
+          <w:szCs w:val="28"/>
+          <w:lang w:val="en-US"/>
+        </w:rPr>
+        <w:t>x</w:t>
+      </w:r>
+      <w:r>
+        <w:rPr>
+          <w:rFonts w:ascii="Times New Roman" w:hAnsi="Times New Roman"/>
+          <w:sz w:val="28"/>
+          <w:szCs w:val="28"/>
+        </w:rPr>
+        <w:t>++)</w:t>
+      </w:r>
+      <w:r>
+        <w:rPr>
+          <w:rFonts w:ascii="Times New Roman" w:hAnsi="Times New Roman"/>
+          <w:sz w:val="28"/>
+          <w:szCs w:val="28"/>
+        </w:rPr>
+        <w:br/>
+        <w:t xml:space="preserve">    {</w:t>
+      </w:r>
+      <w:r>
+        <w:rPr>
+          <w:rFonts w:ascii="Times New Roman" w:hAnsi="Times New Roman"/>
+          <w:sz w:val="28"/>
+          <w:szCs w:val="28"/>
+        </w:rPr>
+        <w:br/>
+        <w:t xml:space="preserve">        </w:t>
+      </w:r>
+      <w:r>
+        <w:rPr>
+          <w:rFonts w:ascii="Times New Roman" w:hAnsi="Times New Roman"/>
+          <w:sz w:val="28"/>
+          <w:szCs w:val="28"/>
+          <w:lang w:val="en-US"/>
+        </w:rPr>
+        <w:t>if</w:t>
+      </w:r>
+      <w:r>
+        <w:rPr>
+          <w:rFonts w:ascii="Times New Roman" w:hAnsi="Times New Roman"/>
+          <w:sz w:val="28"/>
+          <w:szCs w:val="28"/>
+        </w:rPr>
+        <w:t>($</w:t>
+      </w:r>
+      <w:r>
+        <w:rPr>
+          <w:rFonts w:ascii="Times New Roman" w:hAnsi="Times New Roman"/>
+          <w:sz w:val="28"/>
+          <w:szCs w:val="28"/>
+          <w:lang w:val="en-US"/>
+        </w:rPr>
+        <w:t>matrix</w:t>
+      </w:r>
+      <w:r>
+        <w:rPr>
+          <w:rFonts w:ascii="Times New Roman" w:hAnsi="Times New Roman"/>
+          <w:sz w:val="28"/>
+          <w:szCs w:val="28"/>
+        </w:rPr>
+        <w:t>[$</w:t>
+      </w:r>
+      <w:r>
+        <w:rPr>
+          <w:rFonts w:ascii="Times New Roman" w:hAnsi="Times New Roman"/>
+          <w:sz w:val="28"/>
+          <w:szCs w:val="28"/>
+          <w:lang w:val="en-US"/>
+        </w:rPr>
+        <w:t>x</w:t>
+      </w:r>
+      <w:r>
+        <w:rPr>
+          <w:rFonts w:ascii="Times New Roman" w:hAnsi="Times New Roman"/>
+          <w:sz w:val="28"/>
+          <w:szCs w:val="28"/>
+        </w:rPr>
+        <w:t>][$</w:t>
+      </w:r>
+      <w:r>
+        <w:rPr>
+          <w:rFonts w:ascii="Times New Roman" w:hAnsi="Times New Roman"/>
+          <w:sz w:val="28"/>
+          <w:szCs w:val="28"/>
+          <w:lang w:val="en-US"/>
+        </w:rPr>
+        <w:t>end</w:t>
+      </w:r>
+      <w:r>
+        <w:rPr>
+          <w:rFonts w:ascii="Times New Roman" w:hAnsi="Times New Roman"/>
+          <w:sz w:val="28"/>
+          <w:szCs w:val="28"/>
+        </w:rPr>
+        <w:t>] != '*') {</w:t>
+      </w:r>
+      <w:r>
+        <w:rPr>
+          <w:rFonts w:ascii="Times New Roman" w:hAnsi="Times New Roman"/>
+          <w:sz w:val="28"/>
+          <w:szCs w:val="28"/>
+        </w:rPr>
+        <w:br/>
+        <w:t xml:space="preserve">            </w:t>
+      </w:r>
+      <w:r>
+        <w:rPr>
+          <w:rFonts w:ascii="Times New Roman" w:hAnsi="Times New Roman"/>
+          <w:sz w:val="28"/>
+          <w:szCs w:val="28"/>
+          <w:lang w:val="en-US"/>
+        </w:rPr>
+        <w:t>if</w:t>
+      </w:r>
+      <w:r>
+        <w:rPr>
+          <w:rFonts w:ascii="Times New Roman" w:hAnsi="Times New Roman"/>
+          <w:sz w:val="28"/>
+          <w:szCs w:val="28"/>
+        </w:rPr>
+        <w:t>($</w:t>
+      </w:r>
+      <w:proofErr w:type="spellStart"/>
+      <w:r>
+        <w:rPr>
+          <w:rFonts w:ascii="Times New Roman" w:hAnsi="Times New Roman"/>
+          <w:sz w:val="28"/>
+          <w:szCs w:val="28"/>
+          <w:lang w:val="en-US"/>
+        </w:rPr>
+        <w:t>minway</w:t>
+      </w:r>
+      <w:proofErr w:type="spellEnd"/>
+      <w:r>
+        <w:rPr>
+          <w:rFonts w:ascii="Times New Roman" w:hAnsi="Times New Roman"/>
+          <w:sz w:val="28"/>
+          <w:szCs w:val="28"/>
+        </w:rPr>
+        <w:t>[$</w:t>
+      </w:r>
+      <w:r>
+        <w:rPr>
+          <w:rFonts w:ascii="Times New Roman" w:hAnsi="Times New Roman"/>
+          <w:sz w:val="28"/>
+          <w:szCs w:val="28"/>
+          <w:lang w:val="en-US"/>
+        </w:rPr>
+        <w:t>x</w:t>
+      </w:r>
+      <w:r>
+        <w:rPr>
+          <w:rFonts w:ascii="Times New Roman" w:hAnsi="Times New Roman"/>
+          <w:sz w:val="28"/>
+          <w:szCs w:val="28"/>
+        </w:rPr>
+        <w:t>] != -2) {</w:t>
+      </w:r>
+      <w:r>
+        <w:rPr>
+          <w:rFonts w:ascii="Times New Roman" w:hAnsi="Times New Roman"/>
+          <w:sz w:val="28"/>
+          <w:szCs w:val="28"/>
+        </w:rPr>
+        <w:br/>
+        <w:t xml:space="preserve">                </w:t>
+      </w:r>
+      <w:r>
+        <w:rPr>
+          <w:rFonts w:ascii="Times New Roman" w:hAnsi="Times New Roman"/>
+          <w:sz w:val="28"/>
+          <w:szCs w:val="28"/>
+          <w:lang w:val="en-US"/>
+        </w:rPr>
+        <w:t>if</w:t>
+      </w:r>
+      <w:r>
+        <w:rPr>
+          <w:rFonts w:ascii="Times New Roman" w:hAnsi="Times New Roman"/>
+          <w:sz w:val="28"/>
+          <w:szCs w:val="28"/>
+        </w:rPr>
+        <w:t xml:space="preserve"> ($</w:t>
+      </w:r>
+      <w:proofErr w:type="spellStart"/>
+      <w:r>
+        <w:rPr>
+          <w:rFonts w:ascii="Times New Roman" w:hAnsi="Times New Roman"/>
+          <w:sz w:val="28"/>
+          <w:szCs w:val="28"/>
+          <w:lang w:val="en-US"/>
+        </w:rPr>
+        <w:t>minway</w:t>
+      </w:r>
+      <w:proofErr w:type="spellEnd"/>
+      <w:r>
+        <w:rPr>
+          <w:rFonts w:ascii="Times New Roman" w:hAnsi="Times New Roman"/>
+          <w:sz w:val="28"/>
+          <w:szCs w:val="28"/>
+        </w:rPr>
+        <w:t>[$</w:t>
+      </w:r>
+      <w:r>
+        <w:rPr>
+          <w:rFonts w:ascii="Times New Roman" w:hAnsi="Times New Roman"/>
+          <w:sz w:val="28"/>
+          <w:szCs w:val="28"/>
+          <w:lang w:val="en-US"/>
+        </w:rPr>
+        <w:t>x</w:t>
+      </w:r>
+      <w:r>
+        <w:rPr>
+          <w:rFonts w:ascii="Times New Roman" w:hAnsi="Times New Roman"/>
+          <w:sz w:val="28"/>
+          <w:szCs w:val="28"/>
+        </w:rPr>
+        <w:t>] == -1) {</w:t>
+      </w:r>
+      <w:r>
+        <w:rPr>
+          <w:rFonts w:ascii="Times New Roman" w:hAnsi="Times New Roman"/>
+          <w:sz w:val="28"/>
+          <w:szCs w:val="28"/>
+        </w:rPr>
+        <w:br/>
+        <w:t xml:space="preserve">                    $</w:t>
+      </w:r>
+      <w:r>
+        <w:rPr>
+          <w:rFonts w:ascii="Times New Roman" w:hAnsi="Times New Roman"/>
+          <w:sz w:val="28"/>
+          <w:szCs w:val="28"/>
+          <w:lang w:val="en-US"/>
+        </w:rPr>
+        <w:t>result</w:t>
+      </w:r>
+      <w:r>
+        <w:rPr>
+          <w:rFonts w:ascii="Times New Roman" w:hAnsi="Times New Roman"/>
+          <w:sz w:val="28"/>
+          <w:szCs w:val="28"/>
+        </w:rPr>
+        <w:t xml:space="preserve"> = </w:t>
+      </w:r>
+      <w:proofErr w:type="spellStart"/>
+      <w:r>
+        <w:rPr>
+          <w:rFonts w:ascii="Times New Roman" w:hAnsi="Times New Roman"/>
+          <w:sz w:val="28"/>
+          <w:szCs w:val="28"/>
+          <w:lang w:val="en-US"/>
+        </w:rPr>
+        <w:t>findShortWay</w:t>
+      </w:r>
+      <w:proofErr w:type="spellEnd"/>
+      <w:r>
+        <w:rPr>
+          <w:rFonts w:ascii="Times New Roman" w:hAnsi="Times New Roman"/>
+          <w:sz w:val="28"/>
+          <w:szCs w:val="28"/>
+        </w:rPr>
+        <w:t>($</w:t>
+      </w:r>
+      <w:r>
+        <w:rPr>
+          <w:rFonts w:ascii="Times New Roman" w:hAnsi="Times New Roman"/>
+          <w:sz w:val="28"/>
+          <w:szCs w:val="28"/>
+          <w:lang w:val="en-US"/>
+        </w:rPr>
+        <w:t>matrix</w:t>
+      </w:r>
+      <w:r>
+        <w:rPr>
+          <w:rFonts w:ascii="Times New Roman" w:hAnsi="Times New Roman"/>
+          <w:sz w:val="28"/>
+          <w:szCs w:val="28"/>
+        </w:rPr>
+        <w:t>, $</w:t>
+      </w:r>
+      <w:r>
+        <w:rPr>
+          <w:rFonts w:ascii="Times New Roman" w:hAnsi="Times New Roman"/>
+          <w:sz w:val="28"/>
+          <w:szCs w:val="28"/>
+          <w:lang w:val="en-US"/>
+        </w:rPr>
+        <w:t>start</w:t>
+      </w:r>
+      <w:r>
+        <w:rPr>
+          <w:rFonts w:ascii="Times New Roman" w:hAnsi="Times New Roman"/>
+          <w:sz w:val="28"/>
+          <w:szCs w:val="28"/>
+        </w:rPr>
+        <w:t>, $</w:t>
+      </w:r>
+      <w:r>
+        <w:rPr>
+          <w:rFonts w:ascii="Times New Roman" w:hAnsi="Times New Roman"/>
+          <w:sz w:val="28"/>
+          <w:szCs w:val="28"/>
+          <w:lang w:val="en-US"/>
+        </w:rPr>
+        <w:t>x</w:t>
+      </w:r>
+      <w:r>
+        <w:rPr>
+          <w:rFonts w:ascii="Times New Roman" w:hAnsi="Times New Roman"/>
+          <w:sz w:val="28"/>
+          <w:szCs w:val="28"/>
+        </w:rPr>
+        <w:t>, $</w:t>
+      </w:r>
+      <w:proofErr w:type="spellStart"/>
+      <w:r>
+        <w:rPr>
+          <w:rFonts w:ascii="Times New Roman" w:hAnsi="Times New Roman"/>
+          <w:sz w:val="28"/>
+          <w:szCs w:val="28"/>
+          <w:lang w:val="en-US"/>
+        </w:rPr>
+        <w:t>minway</w:t>
+      </w:r>
+      <w:proofErr w:type="spellEnd"/>
+      <w:r>
+        <w:rPr>
+          <w:rFonts w:ascii="Times New Roman" w:hAnsi="Times New Roman"/>
+          <w:sz w:val="28"/>
+          <w:szCs w:val="28"/>
+        </w:rPr>
+        <w:t>);</w:t>
+      </w:r>
+      <w:r>
+        <w:rPr>
+          <w:rFonts w:ascii="Times New Roman" w:hAnsi="Times New Roman"/>
+          <w:sz w:val="28"/>
+          <w:szCs w:val="28"/>
+        </w:rPr>
+        <w:br/>
+        <w:t xml:space="preserve">                    $</w:t>
+      </w:r>
+      <w:proofErr w:type="spellStart"/>
+      <w:r>
+        <w:rPr>
+          <w:rFonts w:ascii="Times New Roman" w:hAnsi="Times New Roman"/>
+          <w:sz w:val="28"/>
+          <w:szCs w:val="28"/>
+          <w:lang w:val="en-US"/>
+        </w:rPr>
+        <w:t>minway</w:t>
+      </w:r>
+      <w:proofErr w:type="spellEnd"/>
+      <w:r>
+        <w:rPr>
+          <w:rFonts w:ascii="Times New Roman" w:hAnsi="Times New Roman"/>
+          <w:sz w:val="28"/>
+          <w:szCs w:val="28"/>
+        </w:rPr>
+        <w:t xml:space="preserve"> = $</w:t>
+      </w:r>
+      <w:r>
+        <w:rPr>
+          <w:rFonts w:ascii="Times New Roman" w:hAnsi="Times New Roman"/>
+          <w:sz w:val="28"/>
+          <w:szCs w:val="28"/>
+          <w:lang w:val="en-US"/>
+        </w:rPr>
+        <w:t>result</w:t>
+      </w:r>
+      <w:r>
+        <w:rPr>
+          <w:rFonts w:ascii="Times New Roman" w:hAnsi="Times New Roman"/>
+          <w:sz w:val="28"/>
+          <w:szCs w:val="28"/>
+        </w:rPr>
+        <w:t>[1];</w:t>
+      </w:r>
+      <w:r>
+        <w:rPr>
+          <w:rFonts w:ascii="Times New Roman" w:hAnsi="Times New Roman"/>
+          <w:sz w:val="28"/>
+          <w:szCs w:val="28"/>
+        </w:rPr>
+        <w:br/>
+        <w:t xml:space="preserve">                    $</w:t>
+      </w:r>
+      <w:proofErr w:type="spellStart"/>
+      <w:r>
+        <w:rPr>
+          <w:rFonts w:ascii="Times New Roman" w:hAnsi="Times New Roman"/>
+          <w:sz w:val="28"/>
+          <w:szCs w:val="28"/>
+          <w:lang w:val="en-US"/>
+        </w:rPr>
+        <w:t>minway</w:t>
+      </w:r>
+      <w:proofErr w:type="spellEnd"/>
+      <w:r>
+        <w:rPr>
+          <w:rFonts w:ascii="Times New Roman" w:hAnsi="Times New Roman"/>
+          <w:sz w:val="28"/>
+          <w:szCs w:val="28"/>
+        </w:rPr>
+        <w:t>[$</w:t>
+      </w:r>
+      <w:r>
+        <w:rPr>
+          <w:rFonts w:ascii="Times New Roman" w:hAnsi="Times New Roman"/>
+          <w:sz w:val="28"/>
+          <w:szCs w:val="28"/>
+          <w:lang w:val="en-US"/>
+        </w:rPr>
+        <w:t>x</w:t>
+      </w:r>
+      <w:r>
+        <w:rPr>
+          <w:rFonts w:ascii="Times New Roman" w:hAnsi="Times New Roman"/>
+          <w:sz w:val="28"/>
+          <w:szCs w:val="28"/>
+        </w:rPr>
+        <w:t>] = $</w:t>
+      </w:r>
+      <w:r>
+        <w:rPr>
+          <w:rFonts w:ascii="Times New Roman" w:hAnsi="Times New Roman"/>
+          <w:sz w:val="28"/>
+          <w:szCs w:val="28"/>
+          <w:lang w:val="en-US"/>
+        </w:rPr>
+        <w:t>result</w:t>
+      </w:r>
+      <w:r>
+        <w:rPr>
+          <w:rFonts w:ascii="Times New Roman" w:hAnsi="Times New Roman"/>
+          <w:sz w:val="28"/>
+          <w:szCs w:val="28"/>
+        </w:rPr>
+        <w:t>[0];</w:t>
+      </w:r>
+      <w:r>
+        <w:rPr>
+          <w:rFonts w:ascii="Times New Roman" w:hAnsi="Times New Roman"/>
+          <w:sz w:val="28"/>
+          <w:szCs w:val="28"/>
+        </w:rPr>
+        <w:br/>
+        <w:t xml:space="preserve">                }</w:t>
+      </w:r>
+      <w:r>
+        <w:rPr>
+          <w:rFonts w:ascii="Times New Roman" w:hAnsi="Times New Roman"/>
+          <w:sz w:val="28"/>
+          <w:szCs w:val="28"/>
+        </w:rPr>
+        <w:br/>
+        <w:t xml:space="preserve">                $</w:t>
+      </w:r>
+      <w:r>
+        <w:rPr>
+          <w:rFonts w:ascii="Times New Roman" w:hAnsi="Times New Roman"/>
+          <w:sz w:val="28"/>
+          <w:szCs w:val="28"/>
+          <w:lang w:val="en-US"/>
+        </w:rPr>
+        <w:t>path</w:t>
+      </w:r>
+      <w:r>
+        <w:rPr>
+          <w:rFonts w:ascii="Times New Roman" w:hAnsi="Times New Roman"/>
+          <w:sz w:val="28"/>
+          <w:szCs w:val="28"/>
+        </w:rPr>
+        <w:t xml:space="preserve"> = $</w:t>
+      </w:r>
+      <w:r>
+        <w:rPr>
+          <w:rFonts w:ascii="Times New Roman" w:hAnsi="Times New Roman"/>
+          <w:sz w:val="28"/>
+          <w:szCs w:val="28"/>
+          <w:lang w:val="en-US"/>
+        </w:rPr>
+        <w:t>matrix</w:t>
+      </w:r>
+      <w:r>
+        <w:rPr>
+          <w:rFonts w:ascii="Times New Roman" w:hAnsi="Times New Roman"/>
+          <w:sz w:val="28"/>
+          <w:szCs w:val="28"/>
+        </w:rPr>
+        <w:t>[$</w:t>
+      </w:r>
+      <w:r>
+        <w:rPr>
+          <w:rFonts w:ascii="Times New Roman" w:hAnsi="Times New Roman"/>
+          <w:sz w:val="28"/>
+          <w:szCs w:val="28"/>
+          <w:lang w:val="en-US"/>
+        </w:rPr>
+        <w:t>x</w:t>
+      </w:r>
+      <w:r>
+        <w:rPr>
+          <w:rFonts w:ascii="Times New Roman" w:hAnsi="Times New Roman"/>
+          <w:sz w:val="28"/>
+          <w:szCs w:val="28"/>
+        </w:rPr>
+        <w:t>][$</w:t>
+      </w:r>
+      <w:r>
+        <w:rPr>
+          <w:rFonts w:ascii="Times New Roman" w:hAnsi="Times New Roman"/>
+          <w:sz w:val="28"/>
+          <w:szCs w:val="28"/>
+          <w:lang w:val="en-US"/>
+        </w:rPr>
+        <w:t>end</w:t>
+      </w:r>
+      <w:r>
+        <w:rPr>
+          <w:rFonts w:ascii="Times New Roman" w:hAnsi="Times New Roman"/>
+          <w:sz w:val="28"/>
+          <w:szCs w:val="28"/>
+        </w:rPr>
+        <w:t>] + $</w:t>
+      </w:r>
+      <w:proofErr w:type="spellStart"/>
+      <w:r>
+        <w:rPr>
+          <w:rFonts w:ascii="Times New Roman" w:hAnsi="Times New Roman"/>
+          <w:sz w:val="28"/>
+          <w:szCs w:val="28"/>
+          <w:lang w:val="en-US"/>
+        </w:rPr>
+        <w:t>minway</w:t>
+      </w:r>
+      <w:proofErr w:type="spellEnd"/>
+      <w:r>
+        <w:rPr>
+          <w:rFonts w:ascii="Times New Roman" w:hAnsi="Times New Roman"/>
+          <w:sz w:val="28"/>
+          <w:szCs w:val="28"/>
+        </w:rPr>
+        <w:t>[$</w:t>
+      </w:r>
+      <w:r>
+        <w:rPr>
+          <w:rFonts w:ascii="Times New Roman" w:hAnsi="Times New Roman"/>
+          <w:sz w:val="28"/>
+          <w:szCs w:val="28"/>
+          <w:lang w:val="en-US"/>
+        </w:rPr>
+        <w:t>x</w:t>
+      </w:r>
+      <w:r>
+        <w:rPr>
+          <w:rFonts w:ascii="Times New Roman" w:hAnsi="Times New Roman"/>
+          <w:sz w:val="28"/>
+          <w:szCs w:val="28"/>
+        </w:rPr>
+        <w:t>];</w:t>
+      </w:r>
+      <w:r>
+        <w:rPr>
+          <w:rFonts w:ascii="Times New Roman" w:hAnsi="Times New Roman"/>
+          <w:sz w:val="28"/>
+          <w:szCs w:val="28"/>
+        </w:rPr>
+        <w:br/>
+      </w:r>
+      <w:r>
+        <w:rPr>
+          <w:rFonts w:ascii="Times New Roman" w:hAnsi="Times New Roman"/>
+          <w:sz w:val="28"/>
+          <w:szCs w:val="28"/>
+        </w:rPr>
+        <w:br/>
+        <w:t xml:space="preserve">                </w:t>
+      </w:r>
+      <w:r>
+        <w:rPr>
+          <w:rFonts w:ascii="Times New Roman" w:hAnsi="Times New Roman"/>
+          <w:sz w:val="28"/>
+          <w:szCs w:val="28"/>
+          <w:lang w:val="en-US"/>
+        </w:rPr>
+        <w:t>if</w:t>
+      </w:r>
+      <w:r>
+        <w:rPr>
+          <w:rFonts w:ascii="Times New Roman" w:hAnsi="Times New Roman"/>
+          <w:sz w:val="28"/>
+          <w:szCs w:val="28"/>
+        </w:rPr>
+        <w:t xml:space="preserve"> ($</w:t>
+      </w:r>
+      <w:r>
+        <w:rPr>
+          <w:rFonts w:ascii="Times New Roman" w:hAnsi="Times New Roman"/>
+          <w:sz w:val="28"/>
+          <w:szCs w:val="28"/>
+          <w:lang w:val="en-US"/>
+        </w:rPr>
+        <w:t>path</w:t>
+      </w:r>
+      <w:r>
+        <w:rPr>
+          <w:rFonts w:ascii="Times New Roman" w:hAnsi="Times New Roman"/>
+          <w:sz w:val="28"/>
+          <w:szCs w:val="28"/>
+        </w:rPr>
+        <w:t xml:space="preserve"> &lt; $</w:t>
+      </w:r>
+      <w:r>
+        <w:rPr>
+          <w:rFonts w:ascii="Times New Roman" w:hAnsi="Times New Roman"/>
+          <w:sz w:val="28"/>
+          <w:szCs w:val="28"/>
+          <w:lang w:val="en-US"/>
+        </w:rPr>
+        <w:t>min</w:t>
+      </w:r>
+      <w:r>
+        <w:rPr>
+          <w:rFonts w:ascii="Times New Roman" w:hAnsi="Times New Roman"/>
+          <w:sz w:val="28"/>
+          <w:szCs w:val="28"/>
+        </w:rPr>
+        <w:t>) $</w:t>
+      </w:r>
+      <w:r>
+        <w:rPr>
+          <w:rFonts w:ascii="Times New Roman" w:hAnsi="Times New Roman"/>
+          <w:sz w:val="28"/>
+          <w:szCs w:val="28"/>
+          <w:lang w:val="en-US"/>
+        </w:rPr>
+        <w:t>min</w:t>
+      </w:r>
+      <w:r>
+        <w:rPr>
+          <w:rFonts w:ascii="Times New Roman" w:hAnsi="Times New Roman"/>
+          <w:sz w:val="28"/>
+          <w:szCs w:val="28"/>
+        </w:rPr>
+        <w:t xml:space="preserve"> = $</w:t>
+      </w:r>
+      <w:r>
+        <w:rPr>
+          <w:rFonts w:ascii="Times New Roman" w:hAnsi="Times New Roman"/>
+          <w:sz w:val="28"/>
+          <w:szCs w:val="28"/>
+          <w:lang w:val="en-US"/>
+        </w:rPr>
+        <w:t>path</w:t>
+      </w:r>
+      <w:r>
+        <w:rPr>
+          <w:rFonts w:ascii="Times New Roman" w:hAnsi="Times New Roman"/>
+          <w:sz w:val="28"/>
+          <w:szCs w:val="28"/>
+        </w:rPr>
+        <w:t>;</w:t>
+      </w:r>
+      <w:r>
+        <w:rPr>
+          <w:rFonts w:ascii="Times New Roman" w:hAnsi="Times New Roman"/>
+          <w:sz w:val="28"/>
+          <w:szCs w:val="28"/>
+        </w:rPr>
+        <w:br/>
+        <w:t xml:space="preserve">                {</w:t>
+      </w:r>
+      <w:r>
+        <w:rPr>
+          <w:rFonts w:ascii="Times New Roman" w:hAnsi="Times New Roman"/>
+          <w:sz w:val="28"/>
+          <w:szCs w:val="28"/>
+        </w:rPr>
+        <w:br/>
+        <w:t xml:space="preserve">                    $</w:t>
+      </w:r>
+      <w:proofErr w:type="spellStart"/>
+      <w:r>
+        <w:rPr>
+          <w:rFonts w:ascii="Times New Roman" w:hAnsi="Times New Roman"/>
+          <w:sz w:val="28"/>
+          <w:szCs w:val="28"/>
+          <w:lang w:val="en-US"/>
+        </w:rPr>
+        <w:t>isFind</w:t>
+      </w:r>
+      <w:proofErr w:type="spellEnd"/>
+      <w:r>
+        <w:rPr>
+          <w:rFonts w:ascii="Times New Roman" w:hAnsi="Times New Roman"/>
+          <w:sz w:val="28"/>
+          <w:szCs w:val="28"/>
+        </w:rPr>
+        <w:t xml:space="preserve"> = </w:t>
+      </w:r>
+      <w:r>
+        <w:rPr>
+          <w:rFonts w:ascii="Times New Roman" w:hAnsi="Times New Roman"/>
+          <w:sz w:val="28"/>
+          <w:szCs w:val="28"/>
+          <w:lang w:val="en-US"/>
+        </w:rPr>
+        <w:t>true</w:t>
+      </w:r>
+      <w:r>
+        <w:rPr>
+          <w:rFonts w:ascii="Times New Roman" w:hAnsi="Times New Roman"/>
+          <w:sz w:val="28"/>
+          <w:szCs w:val="28"/>
+        </w:rPr>
+        <w:t>;</w:t>
+      </w:r>
+      <w:r>
+        <w:rPr>
+          <w:rFonts w:ascii="Times New Roman" w:hAnsi="Times New Roman"/>
+          <w:sz w:val="28"/>
+          <w:szCs w:val="28"/>
+        </w:rPr>
+        <w:t xml:space="preserve"> </w:t>
+      </w:r>
+      <w:r>
+        <w:rPr>
+          <w:rFonts w:ascii="Times New Roman" w:hAnsi="Times New Roman"/>
+          <w:color w:val="00B050"/>
+          <w:sz w:val="28"/>
+          <w:szCs w:val="28"/>
+        </w:rPr>
+        <w:t xml:space="preserve">- </w:t>
+      </w:r>
+      <w:r>
+        <w:rPr>
+          <w:rFonts w:ascii="Times New Roman" w:hAnsi="Times New Roman"/>
+          <w:color w:val="00B050"/>
+          <w:sz w:val="28"/>
+          <w:szCs w:val="28"/>
+        </w:rPr>
+        <w:t>как только значение нашлось, функции постепенно возвращают свои значения</w:t>
+      </w:r>
+      <w:r>
+        <w:rPr>
+          <w:rFonts w:ascii="Times New Roman" w:hAnsi="Times New Roman"/>
+          <w:sz w:val="28"/>
+          <w:szCs w:val="28"/>
+        </w:rPr>
+        <w:br/>
+        <w:t xml:space="preserve">                }</w:t>
+      </w:r>
+      <w:r>
+        <w:rPr>
+          <w:rFonts w:ascii="Times New Roman" w:hAnsi="Times New Roman"/>
+          <w:sz w:val="28"/>
+          <w:szCs w:val="28"/>
+        </w:rPr>
+        <w:br/>
+        <w:t xml:space="preserve">            }</w:t>
+      </w:r>
+      <w:r>
+        <w:rPr>
+          <w:rFonts w:ascii="Times New Roman" w:hAnsi="Times New Roman"/>
+          <w:sz w:val="28"/>
+          <w:szCs w:val="28"/>
+        </w:rPr>
+        <w:br/>
+        <w:t xml:space="preserve">        }</w:t>
+      </w:r>
+      <w:r>
+        <w:rPr>
+          <w:rFonts w:ascii="Times New Roman" w:hAnsi="Times New Roman"/>
+          <w:sz w:val="28"/>
+          <w:szCs w:val="28"/>
+        </w:rPr>
+        <w:br/>
+        <w:t xml:space="preserve">    }</w:t>
+      </w:r>
+      <w:r>
+        <w:rPr>
+          <w:rFonts w:ascii="Times New Roman" w:hAnsi="Times New Roman"/>
+          <w:sz w:val="28"/>
+          <w:szCs w:val="28"/>
+        </w:rPr>
+        <w:br/>
+      </w:r>
+      <w:r>
+        <w:rPr>
+          <w:rFonts w:ascii="Times New Roman" w:hAnsi="Times New Roman"/>
+          <w:sz w:val="28"/>
+          <w:szCs w:val="28"/>
+        </w:rPr>
+        <w:br/>
+        <w:t xml:space="preserve">    </w:t>
+      </w:r>
+      <w:r>
+        <w:rPr>
+          <w:rFonts w:ascii="Times New Roman" w:hAnsi="Times New Roman"/>
+          <w:sz w:val="28"/>
+          <w:szCs w:val="28"/>
+          <w:lang w:val="en-US"/>
+        </w:rPr>
+        <w:t>if</w:t>
+      </w:r>
+      <w:r>
+        <w:rPr>
+          <w:rFonts w:ascii="Times New Roman" w:hAnsi="Times New Roman"/>
+          <w:sz w:val="28"/>
+          <w:szCs w:val="28"/>
+        </w:rPr>
+        <w:t>($</w:t>
+      </w:r>
+      <w:proofErr w:type="spellStart"/>
+      <w:r>
+        <w:rPr>
+          <w:rFonts w:ascii="Times New Roman" w:hAnsi="Times New Roman"/>
+          <w:sz w:val="28"/>
+          <w:szCs w:val="28"/>
+          <w:lang w:val="en-US"/>
+        </w:rPr>
+        <w:t>isFind</w:t>
+      </w:r>
+      <w:proofErr w:type="spellEnd"/>
+      <w:r>
+        <w:rPr>
+          <w:rFonts w:ascii="Times New Roman" w:hAnsi="Times New Roman"/>
+          <w:sz w:val="28"/>
+          <w:szCs w:val="28"/>
+        </w:rPr>
+        <w:t>) {</w:t>
+      </w:r>
+      <w:r>
+        <w:rPr>
+          <w:rFonts w:ascii="Times New Roman" w:hAnsi="Times New Roman"/>
+          <w:sz w:val="28"/>
+          <w:szCs w:val="28"/>
+        </w:rPr>
+        <w:br/>
+        <w:t xml:space="preserve">        $</w:t>
+      </w:r>
+      <w:proofErr w:type="spellStart"/>
+      <w:r>
+        <w:rPr>
+          <w:rFonts w:ascii="Times New Roman" w:hAnsi="Times New Roman"/>
+          <w:sz w:val="28"/>
+          <w:szCs w:val="28"/>
+          <w:lang w:val="en-US"/>
+        </w:rPr>
+        <w:t>minway</w:t>
+      </w:r>
+      <w:proofErr w:type="spellEnd"/>
+      <w:r>
+        <w:rPr>
+          <w:rFonts w:ascii="Times New Roman" w:hAnsi="Times New Roman"/>
+          <w:sz w:val="28"/>
+          <w:szCs w:val="28"/>
+        </w:rPr>
+        <w:t>[$</w:t>
+      </w:r>
+      <w:r>
+        <w:rPr>
+          <w:rFonts w:ascii="Times New Roman" w:hAnsi="Times New Roman"/>
+          <w:sz w:val="28"/>
+          <w:szCs w:val="28"/>
+          <w:lang w:val="en-US"/>
+        </w:rPr>
+        <w:t>end</w:t>
+      </w:r>
+      <w:r>
+        <w:rPr>
+          <w:rFonts w:ascii="Times New Roman" w:hAnsi="Times New Roman"/>
+          <w:sz w:val="28"/>
+          <w:szCs w:val="28"/>
+        </w:rPr>
+        <w:t>] = $</w:t>
+      </w:r>
+      <w:r>
+        <w:rPr>
+          <w:rFonts w:ascii="Times New Roman" w:hAnsi="Times New Roman"/>
+          <w:sz w:val="28"/>
+          <w:szCs w:val="28"/>
+          <w:lang w:val="en-US"/>
+        </w:rPr>
+        <w:t>min</w:t>
+      </w:r>
+      <w:r>
+        <w:rPr>
+          <w:rFonts w:ascii="Times New Roman" w:hAnsi="Times New Roman"/>
+          <w:sz w:val="28"/>
+          <w:szCs w:val="28"/>
+        </w:rPr>
+        <w:t>;</w:t>
+      </w:r>
+      <w:r>
+        <w:rPr>
+          <w:rFonts w:ascii="Times New Roman" w:hAnsi="Times New Roman"/>
+          <w:sz w:val="28"/>
+          <w:szCs w:val="28"/>
+        </w:rPr>
+        <w:br/>
+        <w:t xml:space="preserve">        </w:t>
+      </w:r>
+      <w:r>
+        <w:rPr>
+          <w:rFonts w:ascii="Times New Roman" w:hAnsi="Times New Roman"/>
+          <w:sz w:val="28"/>
+          <w:szCs w:val="28"/>
+          <w:lang w:val="en-US"/>
+        </w:rPr>
+        <w:t>return</w:t>
+      </w:r>
+      <w:r>
+        <w:rPr>
+          <w:rFonts w:ascii="Times New Roman" w:hAnsi="Times New Roman"/>
+          <w:sz w:val="28"/>
+          <w:szCs w:val="28"/>
+        </w:rPr>
+        <w:t xml:space="preserve"> [$</w:t>
+      </w:r>
+      <w:r>
+        <w:rPr>
+          <w:rFonts w:ascii="Times New Roman" w:hAnsi="Times New Roman"/>
+          <w:sz w:val="28"/>
+          <w:szCs w:val="28"/>
+          <w:lang w:val="en-US"/>
+        </w:rPr>
+        <w:t>min</w:t>
+      </w:r>
+      <w:r>
+        <w:rPr>
+          <w:rFonts w:ascii="Times New Roman" w:hAnsi="Times New Roman"/>
+          <w:sz w:val="28"/>
+          <w:szCs w:val="28"/>
+        </w:rPr>
+        <w:t>, $</w:t>
+      </w:r>
+      <w:proofErr w:type="spellStart"/>
+      <w:r>
+        <w:rPr>
+          <w:rFonts w:ascii="Times New Roman" w:hAnsi="Times New Roman"/>
+          <w:sz w:val="28"/>
+          <w:szCs w:val="28"/>
+          <w:lang w:val="en-US"/>
+        </w:rPr>
+        <w:t>minway</w:t>
+      </w:r>
+      <w:proofErr w:type="spellEnd"/>
+      <w:r>
+        <w:rPr>
+          <w:rFonts w:ascii="Times New Roman" w:hAnsi="Times New Roman"/>
+          <w:sz w:val="28"/>
+          <w:szCs w:val="28"/>
+        </w:rPr>
+        <w:t>];</w:t>
+      </w:r>
+      <w:r>
+        <w:rPr>
+          <w:rFonts w:ascii="Times New Roman" w:hAnsi="Times New Roman"/>
+          <w:sz w:val="28"/>
+          <w:szCs w:val="28"/>
+        </w:rPr>
+        <w:br/>
+        <w:t xml:space="preserve">    } </w:t>
+      </w:r>
+      <w:r>
+        <w:rPr>
+          <w:rFonts w:ascii="Times New Roman" w:hAnsi="Times New Roman"/>
+          <w:sz w:val="28"/>
+          <w:szCs w:val="28"/>
+          <w:lang w:val="en-US"/>
+        </w:rPr>
+        <w:t>else</w:t>
+      </w:r>
+      <w:r>
+        <w:rPr>
+          <w:rFonts w:ascii="Times New Roman" w:hAnsi="Times New Roman"/>
+          <w:sz w:val="28"/>
+          <w:szCs w:val="28"/>
+        </w:rPr>
+        <w:t xml:space="preserve"> {</w:t>
+      </w:r>
+      <w:r>
+        <w:rPr>
+          <w:rFonts w:ascii="Times New Roman" w:hAnsi="Times New Roman"/>
+          <w:sz w:val="28"/>
+          <w:szCs w:val="28"/>
+        </w:rPr>
+        <w:br/>
+        <w:t xml:space="preserve">        </w:t>
+      </w:r>
+      <w:r>
+        <w:rPr>
+          <w:rFonts w:ascii="Times New Roman" w:hAnsi="Times New Roman"/>
+          <w:sz w:val="28"/>
+          <w:szCs w:val="28"/>
+          <w:lang w:val="en-US"/>
+        </w:rPr>
+        <w:t>return</w:t>
+      </w:r>
+      <w:r>
+        <w:rPr>
+          <w:rFonts w:ascii="Times New Roman" w:hAnsi="Times New Roman"/>
+          <w:sz w:val="28"/>
+          <w:szCs w:val="28"/>
+        </w:rPr>
+        <w:t xml:space="preserve"> [-1, $</w:t>
+      </w:r>
+      <w:proofErr w:type="spellStart"/>
+      <w:r>
+        <w:rPr>
+          <w:rFonts w:ascii="Times New Roman" w:hAnsi="Times New Roman"/>
+          <w:sz w:val="28"/>
+          <w:szCs w:val="28"/>
+          <w:lang w:val="en-US"/>
+        </w:rPr>
+        <w:t>minway</w:t>
+      </w:r>
+      <w:proofErr w:type="spellEnd"/>
+      <w:r>
+        <w:rPr>
+          <w:rFonts w:ascii="Times New Roman" w:hAnsi="Times New Roman"/>
+          <w:sz w:val="28"/>
+          <w:szCs w:val="28"/>
+        </w:rPr>
+        <w:t>];</w:t>
+      </w:r>
+      <w:r>
+        <w:rPr>
+          <w:rFonts w:ascii="Times New Roman" w:hAnsi="Times New Roman"/>
+          <w:sz w:val="28"/>
+          <w:szCs w:val="28"/>
+        </w:rPr>
+        <w:br/>
+        <w:t xml:space="preserve">    }</w:t>
+      </w:r>
+      <w:r>
+        <w:rPr>
+          <w:rFonts w:ascii="Times New Roman" w:hAnsi="Times New Roman"/>
+          <w:sz w:val="28"/>
+          <w:szCs w:val="28"/>
+        </w:rPr>
+        <w:br/>
+        <w:t>}</w:t>
+      </w:r>
+    </w:p>
+    <w:p>
+      <w:pPr>
+        <w:spacing w:line="360" w:lineRule="auto"/>
+        <w:ind w:firstLine="709"/>
+        <w:rPr>
+          <w:rFonts w:ascii="Times New Roman" w:hAnsi="Times New Roman"/>
+          <w:sz w:val="28"/>
+          <w:szCs w:val="28"/>
+        </w:rPr>
+      </w:pPr>
+      <w:r>
+        <w:rPr>
+          <w:rFonts w:ascii="Times New Roman" w:hAnsi="Times New Roman"/>
+          <w:sz w:val="28"/>
+          <w:szCs w:val="28"/>
+        </w:rPr>
+        <w:t>Функция</w:t>
+      </w:r>
+      <w:r>
+        <w:rPr>
+          <w:rFonts w:ascii="Times New Roman" w:hAnsi="Times New Roman"/>
+          <w:sz w:val="28"/>
+          <w:szCs w:val="28"/>
+        </w:rPr>
+        <w:t xml:space="preserve"> </w:t>
+      </w:r>
+      <w:proofErr w:type="spellStart"/>
+      <w:r>
+        <w:rPr>
+          <w:rFonts w:ascii="Times New Roman" w:hAnsi="Times New Roman"/>
+          <w:sz w:val="28"/>
+          <w:szCs w:val="28"/>
+          <w:lang w:val="en-US"/>
+        </w:rPr>
+        <w:t>findWay</w:t>
+      </w:r>
+      <w:proofErr w:type="spellEnd"/>
+      <w:r>
+        <w:rPr>
+          <w:rFonts w:ascii="Times New Roman" w:hAnsi="Times New Roman"/>
+          <w:sz w:val="28"/>
+          <w:szCs w:val="28"/>
+        </w:rPr>
+        <w:t xml:space="preserve"> </w:t>
+      </w:r>
+      <w:r>
+        <w:rPr>
+          <w:rFonts w:ascii="Times New Roman" w:hAnsi="Times New Roman"/>
+          <w:sz w:val="28"/>
+          <w:szCs w:val="28"/>
+        </w:rPr>
+        <w:t>на основе уже найденного кратчайшего пути выводит его траекторию.</w:t>
+      </w:r>
+    </w:p>
+    <w:p>
+      <w:pPr>
+        <w:spacing w:line="360" w:lineRule="auto"/>
+        <w:ind w:firstLine="709"/>
+        <w:rPr>
+          <w:rFonts w:ascii="Times New Roman" w:hAnsi="Times New Roman"/>
+          <w:sz w:val="28"/>
+          <w:szCs w:val="28"/>
+          <w:lang w:val="en-US"/>
+        </w:rPr>
+      </w:pPr>
+      <w:r>
+        <w:rPr>
+          <w:rFonts w:ascii="Times New Roman" w:hAnsi="Times New Roman"/>
+          <w:sz w:val="28"/>
+          <w:szCs w:val="28"/>
+          <w:lang w:val="en-US"/>
+        </w:rPr>
         <w:lastRenderedPageBreak/>
         <w:t xml:space="preserve">function </w:t>
       </w:r>
       <w:proofErr w:type="spellStart"/>
-      <w:proofErr w:type="gramStart"/>
-      <w:r>
-        <w:rPr>
-          <w:rFonts w:ascii="Times New Roman" w:hAnsi="Times New Roman"/>
-          <w:sz w:val="28"/>
-          <w:szCs w:val="28"/>
-          <w:lang w:val="en-US"/>
-        </w:rPr>
-        <w:t>findShort</w:t>
-      </w:r>
-      <w:proofErr w:type="spellEnd"/>
-      <w:r>
-        <w:rPr>
-          <w:rFonts w:ascii="Times New Roman" w:hAnsi="Times New Roman"/>
-          <w:sz w:val="28"/>
-          <w:szCs w:val="28"/>
-          <w:lang w:val="en-US"/>
-        </w:rPr>
-        <w:t>(</w:t>
-      </w:r>
-      <w:proofErr w:type="gramEnd"/>
-      <w:r>
-        <w:rPr>
-          <w:rFonts w:ascii="Times New Roman" w:hAnsi="Times New Roman"/>
-          <w:sz w:val="28"/>
-          <w:szCs w:val="28"/>
-          <w:lang w:val="en-US"/>
-        </w:rPr>
-        <w:t>$matrix, $start, $end)</w:t>
+      <w:r>
+        <w:rPr>
+          <w:rFonts w:ascii="Times New Roman" w:hAnsi="Times New Roman"/>
+          <w:sz w:val="28"/>
+          <w:szCs w:val="28"/>
+          <w:lang w:val="en-US"/>
+        </w:rPr>
+        <w:t>findWay</w:t>
+      </w:r>
+      <w:proofErr w:type="spellEnd"/>
+      <w:r>
+        <w:rPr>
+          <w:rFonts w:ascii="Times New Roman" w:hAnsi="Times New Roman"/>
+          <w:sz w:val="28"/>
+          <w:szCs w:val="28"/>
+          <w:lang w:val="en-US"/>
+        </w:rPr>
+        <w:t>($matrix, $</w:t>
+      </w:r>
+      <w:proofErr w:type="spellStart"/>
+      <w:r>
+        <w:rPr>
+          <w:rFonts w:ascii="Times New Roman" w:hAnsi="Times New Roman"/>
+          <w:sz w:val="28"/>
+          <w:szCs w:val="28"/>
+          <w:lang w:val="en-US"/>
+        </w:rPr>
+        <w:t>minway</w:t>
+      </w:r>
+      <w:proofErr w:type="spellEnd"/>
+      <w:r>
+        <w:rPr>
+          <w:rFonts w:ascii="Times New Roman" w:hAnsi="Times New Roman"/>
+          <w:sz w:val="28"/>
+          <w:szCs w:val="28"/>
+          <w:lang w:val="en-US"/>
+        </w:rPr>
+        <w:t>, $start, $end)</w:t>
       </w:r>
       <w:r>
         <w:rPr>
@@ -7200,7 +9265,382 @@
           <w:lang w:val="en-US"/>
         </w:rPr>
         <w:br/>
-        <w:t xml:space="preserve">    $size = count($matrix);</w:t>
+        <w:t xml:space="preserve">    $size = count($minway);</w:t>
+      </w:r>
+      <w:r>
+        <w:rPr>
+          <w:rFonts w:ascii="Times New Roman" w:hAnsi="Times New Roman"/>
+          <w:sz w:val="28"/>
+          <w:szCs w:val="28"/>
+          <w:lang w:val="en-US"/>
+        </w:rPr>
+        <w:br/>
+      </w:r>
+      <w:r>
+        <w:rPr>
+          <w:rFonts w:ascii="Times New Roman" w:hAnsi="Times New Roman"/>
+          <w:sz w:val="28"/>
+          <w:szCs w:val="28"/>
+          <w:lang w:val="en-US"/>
+        </w:rPr>
+        <w:br/>
+        <w:t xml:space="preserve">    $way = array($size);</w:t>
+      </w:r>
+      <w:r>
+        <w:rPr>
+          <w:rFonts w:ascii="Times New Roman" w:hAnsi="Times New Roman"/>
+          <w:sz w:val="28"/>
+          <w:szCs w:val="28"/>
+          <w:lang w:val="en-US"/>
+        </w:rPr>
+        <w:br/>
+        <w:t xml:space="preserve">    $sizeWay = 0;</w:t>
+      </w:r>
+      <w:r>
+        <w:rPr>
+          <w:rFonts w:ascii="Times New Roman" w:hAnsi="Times New Roman"/>
+          <w:sz w:val="28"/>
+          <w:szCs w:val="28"/>
+          <w:lang w:val="en-US"/>
+        </w:rPr>
+        <w:br/>
+      </w:r>
+      <w:r>
+        <w:rPr>
+          <w:rFonts w:ascii="Times New Roman" w:hAnsi="Times New Roman"/>
+          <w:sz w:val="28"/>
+          <w:szCs w:val="28"/>
+          <w:lang w:val="en-US"/>
+        </w:rPr>
+        <w:br/>
+        <w:t xml:space="preserve">    while($end != $start) {</w:t>
+      </w:r>
+      <w:r>
+        <w:rPr>
+          <w:rFonts w:ascii="Times New Roman" w:hAnsi="Times New Roman"/>
+          <w:sz w:val="28"/>
+          <w:szCs w:val="28"/>
+          <w:lang w:val="en-US"/>
+        </w:rPr>
+        <w:br/>
+        <w:t xml:space="preserve">        $min = 999999;</w:t>
+      </w:r>
+      <w:r>
+        <w:rPr>
+          <w:rFonts w:ascii="Times New Roman" w:hAnsi="Times New Roman"/>
+          <w:sz w:val="28"/>
+          <w:szCs w:val="28"/>
+          <w:lang w:val="en-US"/>
+        </w:rPr>
+        <w:br/>
+        <w:t xml:space="preserve">        $idMin = -1;</w:t>
+      </w:r>
+      <w:r>
+        <w:rPr>
+          <w:rFonts w:ascii="Times New Roman" w:hAnsi="Times New Roman"/>
+          <w:sz w:val="28"/>
+          <w:szCs w:val="28"/>
+          <w:lang w:val="en-US"/>
+        </w:rPr>
+        <w:br/>
+        <w:t xml:space="preserve">        for ($x = 0; $x &lt; $size; $x++) {</w:t>
+      </w:r>
+      <w:r>
+        <w:rPr>
+          <w:rFonts w:ascii="Times New Roman" w:hAnsi="Times New Roman"/>
+          <w:sz w:val="28"/>
+          <w:szCs w:val="28"/>
+          <w:lang w:val="en-US"/>
+        </w:rPr>
+        <w:br/>
+        <w:t xml:space="preserve">            if ($matrix[$x][$end] != '*' &amp;&amp; $</w:t>
+      </w:r>
+      <w:proofErr w:type="spellStart"/>
+      <w:r>
+        <w:rPr>
+          <w:rFonts w:ascii="Times New Roman" w:hAnsi="Times New Roman"/>
+          <w:sz w:val="28"/>
+          <w:szCs w:val="28"/>
+          <w:lang w:val="en-US"/>
+        </w:rPr>
+        <w:t>minway</w:t>
+      </w:r>
+      <w:proofErr w:type="spellEnd"/>
+      <w:r>
+        <w:rPr>
+          <w:rFonts w:ascii="Times New Roman" w:hAnsi="Times New Roman"/>
+          <w:sz w:val="28"/>
+          <w:szCs w:val="28"/>
+          <w:lang w:val="en-US"/>
+        </w:rPr>
+        <w:t>[$x] &gt;= 0) {</w:t>
+      </w:r>
+      <w:r>
+        <w:rPr>
+          <w:rFonts w:ascii="Times New Roman" w:hAnsi="Times New Roman"/>
+          <w:sz w:val="28"/>
+          <w:szCs w:val="28"/>
+          <w:lang w:val="en-US"/>
+        </w:rPr>
+        <w:br/>
+        <w:t xml:space="preserve">                $path = $matrix[$x][$end] + $</w:t>
+      </w:r>
+      <w:proofErr w:type="spellStart"/>
+      <w:r>
+        <w:rPr>
+          <w:rFonts w:ascii="Times New Roman" w:hAnsi="Times New Roman"/>
+          <w:sz w:val="28"/>
+          <w:szCs w:val="28"/>
+          <w:lang w:val="en-US"/>
+        </w:rPr>
+        <w:t>minway</w:t>
+      </w:r>
+      <w:proofErr w:type="spellEnd"/>
+      <w:r>
+        <w:rPr>
+          <w:rFonts w:ascii="Times New Roman" w:hAnsi="Times New Roman"/>
+          <w:sz w:val="28"/>
+          <w:szCs w:val="28"/>
+          <w:lang w:val="en-US"/>
+        </w:rPr>
+        <w:t>[$x];</w:t>
+      </w:r>
+      <w:r>
+        <w:rPr>
+          <w:rFonts w:ascii="Times New Roman" w:hAnsi="Times New Roman"/>
+          <w:sz w:val="28"/>
+          <w:szCs w:val="28"/>
+          <w:lang w:val="en-US"/>
+        </w:rPr>
+        <w:br/>
+        <w:t xml:space="preserve">                if ($path &lt; $min) {</w:t>
+      </w:r>
+      <w:r>
+        <w:rPr>
+          <w:rFonts w:ascii="Times New Roman" w:hAnsi="Times New Roman"/>
+          <w:sz w:val="28"/>
+          <w:szCs w:val="28"/>
+          <w:lang w:val="en-US"/>
+        </w:rPr>
+        <w:br/>
+        <w:t xml:space="preserve">                    $min = $path;</w:t>
+      </w:r>
+      <w:r>
+        <w:rPr>
+          <w:rFonts w:ascii="Times New Roman" w:hAnsi="Times New Roman"/>
+          <w:sz w:val="28"/>
+          <w:szCs w:val="28"/>
+          <w:lang w:val="en-US"/>
+        </w:rPr>
+        <w:br/>
+        <w:t xml:space="preserve">                    $</w:t>
+      </w:r>
+      <w:proofErr w:type="spellStart"/>
+      <w:r>
+        <w:rPr>
+          <w:rFonts w:ascii="Times New Roman" w:hAnsi="Times New Roman"/>
+          <w:sz w:val="28"/>
+          <w:szCs w:val="28"/>
+          <w:lang w:val="en-US"/>
+        </w:rPr>
+        <w:t>idMin</w:t>
+      </w:r>
+      <w:proofErr w:type="spellEnd"/>
+      <w:r>
+        <w:rPr>
+          <w:rFonts w:ascii="Times New Roman" w:hAnsi="Times New Roman"/>
+          <w:sz w:val="28"/>
+          <w:szCs w:val="28"/>
+          <w:lang w:val="en-US"/>
+        </w:rPr>
+        <w:t xml:space="preserve"> = $x;</w:t>
+      </w:r>
+      <w:r>
+        <w:rPr>
+          <w:rFonts w:ascii="Times New Roman" w:hAnsi="Times New Roman"/>
+          <w:sz w:val="28"/>
+          <w:szCs w:val="28"/>
+          <w:lang w:val="en-US"/>
+        </w:rPr>
+        <w:br/>
+        <w:t xml:space="preserve">                }</w:t>
+      </w:r>
+      <w:r>
+        <w:rPr>
+          <w:rFonts w:ascii="Times New Roman" w:hAnsi="Times New Roman"/>
+          <w:sz w:val="28"/>
+          <w:szCs w:val="28"/>
+          <w:lang w:val="en-US"/>
+        </w:rPr>
+        <w:br/>
+        <w:t xml:space="preserve">            }</w:t>
+      </w:r>
+      <w:r>
+        <w:rPr>
+          <w:rFonts w:ascii="Times New Roman" w:hAnsi="Times New Roman"/>
+          <w:sz w:val="28"/>
+          <w:szCs w:val="28"/>
+          <w:lang w:val="en-US"/>
+        </w:rPr>
+        <w:br/>
+        <w:t xml:space="preserve">        }</w:t>
+      </w:r>
+      <w:r>
+        <w:rPr>
+          <w:rFonts w:ascii="Times New Roman" w:hAnsi="Times New Roman"/>
+          <w:sz w:val="28"/>
+          <w:szCs w:val="28"/>
+          <w:lang w:val="en-US"/>
+        </w:rPr>
+        <w:br/>
+      </w:r>
+      <w:r>
+        <w:rPr>
+          <w:rFonts w:ascii="Times New Roman" w:hAnsi="Times New Roman"/>
+          <w:sz w:val="28"/>
+          <w:szCs w:val="28"/>
+          <w:lang w:val="en-US"/>
+        </w:rPr>
+        <w:br/>
+        <w:t xml:space="preserve">        $way[$</w:t>
+      </w:r>
+      <w:proofErr w:type="spellStart"/>
+      <w:r>
+        <w:rPr>
+          <w:rFonts w:ascii="Times New Roman" w:hAnsi="Times New Roman"/>
+          <w:sz w:val="28"/>
+          <w:szCs w:val="28"/>
+          <w:lang w:val="en-US"/>
+        </w:rPr>
+        <w:t>sizeWay</w:t>
+      </w:r>
+      <w:proofErr w:type="spellEnd"/>
+      <w:r>
+        <w:rPr>
+          <w:rFonts w:ascii="Times New Roman" w:hAnsi="Times New Roman"/>
+          <w:sz w:val="28"/>
+          <w:szCs w:val="28"/>
+          <w:lang w:val="en-US"/>
+        </w:rPr>
+        <w:t>] = $end;</w:t>
+      </w:r>
+      <w:r>
+        <w:rPr>
+          <w:rFonts w:ascii="Times New Roman" w:hAnsi="Times New Roman"/>
+          <w:sz w:val="28"/>
+          <w:szCs w:val="28"/>
+          <w:lang w:val="en-US"/>
+        </w:rPr>
+        <w:br/>
+        <w:t xml:space="preserve">        $</w:t>
+      </w:r>
+      <w:proofErr w:type="spellStart"/>
+      <w:r>
+        <w:rPr>
+          <w:rFonts w:ascii="Times New Roman" w:hAnsi="Times New Roman"/>
+          <w:sz w:val="28"/>
+          <w:szCs w:val="28"/>
+          <w:lang w:val="en-US"/>
+        </w:rPr>
+        <w:t>sizeWay</w:t>
+      </w:r>
+      <w:proofErr w:type="spellEnd"/>
+      <w:r>
+        <w:rPr>
+          <w:rFonts w:ascii="Times New Roman" w:hAnsi="Times New Roman"/>
+          <w:sz w:val="28"/>
+          <w:szCs w:val="28"/>
+          <w:lang w:val="en-US"/>
+        </w:rPr>
+        <w:t>++;</w:t>
+      </w:r>
+      <w:r>
+        <w:rPr>
+          <w:rFonts w:ascii="Times New Roman" w:hAnsi="Times New Roman"/>
+          <w:sz w:val="28"/>
+          <w:szCs w:val="28"/>
+          <w:lang w:val="en-US"/>
+        </w:rPr>
+        <w:br/>
+      </w:r>
+      <w:r>
+        <w:rPr>
+          <w:rFonts w:ascii="Times New Roman" w:hAnsi="Times New Roman"/>
+          <w:sz w:val="28"/>
+          <w:szCs w:val="28"/>
+          <w:lang w:val="en-US"/>
+        </w:rPr>
+        <w:br/>
+        <w:t xml:space="preserve">        $end = $</w:t>
+      </w:r>
+      <w:proofErr w:type="spellStart"/>
+      <w:r>
+        <w:rPr>
+          <w:rFonts w:ascii="Times New Roman" w:hAnsi="Times New Roman"/>
+          <w:sz w:val="28"/>
+          <w:szCs w:val="28"/>
+          <w:lang w:val="en-US"/>
+        </w:rPr>
+        <w:t>idMin</w:t>
+      </w:r>
+      <w:proofErr w:type="spellEnd"/>
+      <w:r>
+        <w:rPr>
+          <w:rFonts w:ascii="Times New Roman" w:hAnsi="Times New Roman"/>
+          <w:sz w:val="28"/>
+          <w:szCs w:val="28"/>
+          <w:lang w:val="en-US"/>
+        </w:rPr>
+        <w:t>;</w:t>
+      </w:r>
+      <w:r>
+        <w:rPr>
+          <w:rFonts w:ascii="Times New Roman" w:hAnsi="Times New Roman"/>
+          <w:sz w:val="28"/>
+          <w:szCs w:val="28"/>
+          <w:lang w:val="en-US"/>
+        </w:rPr>
+        <w:br/>
+        <w:t xml:space="preserve">    }</w:t>
+      </w:r>
+      <w:r>
+        <w:rPr>
+          <w:rFonts w:ascii="Times New Roman" w:hAnsi="Times New Roman"/>
+          <w:sz w:val="28"/>
+          <w:szCs w:val="28"/>
+          <w:lang w:val="en-US"/>
+        </w:rPr>
+        <w:br/>
+      </w:r>
+      <w:r>
+        <w:rPr>
+          <w:rFonts w:ascii="Times New Roman" w:hAnsi="Times New Roman"/>
+          <w:sz w:val="28"/>
+          <w:szCs w:val="28"/>
+          <w:lang w:val="en-US"/>
+        </w:rPr>
+        <w:br/>
+        <w:t xml:space="preserve">    $way[$</w:t>
+      </w:r>
+      <w:proofErr w:type="spellStart"/>
+      <w:r>
+        <w:rPr>
+          <w:rFonts w:ascii="Times New Roman" w:hAnsi="Times New Roman"/>
+          <w:sz w:val="28"/>
+          <w:szCs w:val="28"/>
+          <w:lang w:val="en-US"/>
+        </w:rPr>
+        <w:t>sizeWay</w:t>
+      </w:r>
+      <w:proofErr w:type="spellEnd"/>
+      <w:r>
+        <w:rPr>
+          <w:rFonts w:ascii="Times New Roman" w:hAnsi="Times New Roman"/>
+          <w:sz w:val="28"/>
+          <w:szCs w:val="28"/>
+          <w:lang w:val="en-US"/>
+        </w:rPr>
+        <w:t>] = $end;</w:t>
       </w:r>
       <w:r>
         <w:rPr>
@@ -7220,27 +9660,56 @@
           <w:szCs w:val="28"/>
           <w:lang w:val="en-US"/>
         </w:rPr>
-        <w:t>minway</w:t>
-      </w:r>
-      <w:proofErr w:type="spellEnd"/>
-      <w:r>
-        <w:rPr>
-          <w:rFonts w:ascii="Times New Roman" w:hAnsi="Times New Roman"/>
-          <w:sz w:val="28"/>
-          <w:szCs w:val="28"/>
-          <w:lang w:val="en-US"/>
-        </w:rPr>
-        <w:t xml:space="preserve"> = array($size);</w:t>
-      </w:r>
-      <w:r>
-        <w:rPr>
-          <w:rFonts w:ascii="Times New Roman" w:hAnsi="Times New Roman"/>
-          <w:sz w:val="28"/>
-          <w:szCs w:val="28"/>
-          <w:lang w:val="en-US"/>
-        </w:rPr>
-        <w:br/>
-        <w:t xml:space="preserve">    for ($x = 0; $x &lt; $size; $x++) {</w:t>
+        <w:t>sizeWay</w:t>
+      </w:r>
+      <w:proofErr w:type="spellEnd"/>
+      <w:r>
+        <w:rPr>
+          <w:rFonts w:ascii="Times New Roman" w:hAnsi="Times New Roman"/>
+          <w:sz w:val="28"/>
+          <w:szCs w:val="28"/>
+          <w:lang w:val="en-US"/>
+        </w:rPr>
+        <w:t>++;</w:t>
+      </w:r>
+      <w:r>
+        <w:rPr>
+          <w:rFonts w:ascii="Times New Roman" w:hAnsi="Times New Roman"/>
+          <w:sz w:val="28"/>
+          <w:szCs w:val="28"/>
+          <w:lang w:val="en-US"/>
+        </w:rPr>
+        <w:br/>
+      </w:r>
+      <w:r>
+        <w:rPr>
+          <w:rFonts w:ascii="Times New Roman" w:hAnsi="Times New Roman"/>
+          <w:sz w:val="28"/>
+          <w:szCs w:val="28"/>
+          <w:lang w:val="en-US"/>
+        </w:rPr>
+        <w:br/>
+        <w:t xml:space="preserve">    for($x = $</w:t>
+      </w:r>
+      <w:proofErr w:type="spellStart"/>
+      <w:r>
+        <w:rPr>
+          <w:rFonts w:ascii="Times New Roman" w:hAnsi="Times New Roman"/>
+          <w:sz w:val="28"/>
+          <w:szCs w:val="28"/>
+          <w:lang w:val="en-US"/>
+        </w:rPr>
+        <w:t>sizeWay</w:t>
+      </w:r>
+      <w:proofErr w:type="spellEnd"/>
+      <w:r>
+        <w:rPr>
+          <w:rFonts w:ascii="Times New Roman" w:hAnsi="Times New Roman"/>
+          <w:sz w:val="28"/>
+          <w:szCs w:val="28"/>
+          <w:lang w:val="en-US"/>
+        </w:rPr>
+        <w:t xml:space="preserve"> - 1; $x &gt;= 0; $x--){</w:t>
       </w:r>
       <w:r>
         <w:rPr>
@@ -7268,7 +9737,7 @@
           <w:sz w:val="28"/>
           <w:szCs w:val="28"/>
         </w:rPr>
-        <w:t>создание</w:t>
+        <w:t>конечная</w:t>
       </w:r>
       <w:r>
         <w:rPr>
@@ -7287,37 +9756,323 @@
           <w:sz w:val="28"/>
           <w:szCs w:val="28"/>
         </w:rPr>
+        <w:t>точка</w:t>
+      </w:r>
+      <w:r>
+        <w:rPr>
+          <w:rFonts w:ascii="Times New Roman" w:hAnsi="Times New Roman"/>
+          <w:color w:val="00B050"/>
+          <w:sz w:val="28"/>
+          <w:szCs w:val="28"/>
+          <w:lang w:val="en-US"/>
+        </w:rPr>
+        <w:t xml:space="preserve"> </w:t>
+      </w:r>
+      <w:r>
+        <w:rPr>
+          <w:rFonts w:ascii="Times New Roman" w:hAnsi="Times New Roman"/>
+          <w:color w:val="00B050"/>
+          <w:sz w:val="28"/>
+          <w:szCs w:val="28"/>
+        </w:rPr>
+        <w:t>находится</w:t>
+      </w:r>
+      <w:r>
+        <w:rPr>
+          <w:rFonts w:ascii="Times New Roman" w:hAnsi="Times New Roman"/>
+          <w:color w:val="00B050"/>
+          <w:sz w:val="28"/>
+          <w:szCs w:val="28"/>
+          <w:lang w:val="en-US"/>
+        </w:rPr>
+        <w:t xml:space="preserve"> </w:t>
+      </w:r>
+      <w:r>
+        <w:rPr>
+          <w:rFonts w:ascii="Times New Roman" w:hAnsi="Times New Roman"/>
+          <w:color w:val="00B050"/>
+          <w:sz w:val="28"/>
+          <w:szCs w:val="28"/>
+        </w:rPr>
+        <w:t>в</w:t>
+      </w:r>
+      <w:r>
+        <w:rPr>
+          <w:rFonts w:ascii="Times New Roman" w:hAnsi="Times New Roman"/>
+          <w:color w:val="00B050"/>
+          <w:sz w:val="28"/>
+          <w:szCs w:val="28"/>
+          <w:lang w:val="en-US"/>
+        </w:rPr>
+        <w:t xml:space="preserve"> </w:t>
+      </w:r>
+      <w:r>
+        <w:rPr>
+          <w:rFonts w:ascii="Times New Roman" w:hAnsi="Times New Roman"/>
+          <w:color w:val="00B050"/>
+          <w:sz w:val="28"/>
+          <w:szCs w:val="28"/>
+        </w:rPr>
+        <w:t>начале</w:t>
+      </w:r>
+      <w:r>
+        <w:rPr>
+          <w:rFonts w:ascii="Times New Roman" w:hAnsi="Times New Roman"/>
+          <w:color w:val="00B050"/>
+          <w:sz w:val="28"/>
+          <w:szCs w:val="28"/>
+          <w:lang w:val="en-US"/>
+        </w:rPr>
+        <w:t xml:space="preserve"> </w:t>
+      </w:r>
+      <w:r>
+        <w:rPr>
+          <w:rFonts w:ascii="Times New Roman" w:hAnsi="Times New Roman"/>
+          <w:color w:val="00B050"/>
+          <w:sz w:val="28"/>
+          <w:szCs w:val="28"/>
+        </w:rPr>
+        <w:lastRenderedPageBreak/>
         <w:t>массива</w:t>
       </w:r>
       <w:r>
         <w:rPr>
           <w:rFonts w:ascii="Times New Roman" w:hAnsi="Times New Roman"/>
-          <w:sz w:val="28"/>
-          <w:szCs w:val="28"/>
-          <w:lang w:val="en-US"/>
-        </w:rPr>
-        <w:br/>
-        <w:t xml:space="preserve">        $</w:t>
-      </w:r>
-      <w:proofErr w:type="spellStart"/>
-      <w:r>
-        <w:rPr>
-          <w:rFonts w:ascii="Times New Roman" w:hAnsi="Times New Roman"/>
-          <w:sz w:val="28"/>
-          <w:szCs w:val="28"/>
-          <w:lang w:val="en-US"/>
-        </w:rPr>
-        <w:t>minway</w:t>
-      </w:r>
-      <w:proofErr w:type="spellEnd"/>
-      <w:r>
-        <w:rPr>
-          <w:rFonts w:ascii="Times New Roman" w:hAnsi="Times New Roman"/>
-          <w:sz w:val="28"/>
-          <w:szCs w:val="28"/>
-          <w:lang w:val="en-US"/>
-        </w:rPr>
-        <w:t>[$x] = -1;</w:t>
+          <w:color w:val="00B050"/>
+          <w:sz w:val="28"/>
+          <w:szCs w:val="28"/>
+          <w:lang w:val="en-US"/>
+        </w:rPr>
+        <w:t xml:space="preserve">, </w:t>
+      </w:r>
+      <w:r>
+        <w:rPr>
+          <w:rFonts w:ascii="Times New Roman" w:hAnsi="Times New Roman"/>
+          <w:color w:val="00B050"/>
+          <w:sz w:val="28"/>
+          <w:szCs w:val="28"/>
+        </w:rPr>
+        <w:t>а</w:t>
+      </w:r>
+      <w:r>
+        <w:rPr>
+          <w:rFonts w:ascii="Times New Roman" w:hAnsi="Times New Roman"/>
+          <w:color w:val="00B050"/>
+          <w:sz w:val="28"/>
+          <w:szCs w:val="28"/>
+          <w:lang w:val="en-US"/>
+        </w:rPr>
+        <w:t xml:space="preserve"> </w:t>
+      </w:r>
+      <w:r>
+        <w:rPr>
+          <w:rFonts w:ascii="Times New Roman" w:hAnsi="Times New Roman"/>
+          <w:color w:val="00B050"/>
+          <w:sz w:val="28"/>
+          <w:szCs w:val="28"/>
+        </w:rPr>
+        <w:t>начальная</w:t>
+      </w:r>
+      <w:r>
+        <w:rPr>
+          <w:rFonts w:ascii="Times New Roman" w:hAnsi="Times New Roman"/>
+          <w:color w:val="00B050"/>
+          <w:sz w:val="28"/>
+          <w:szCs w:val="28"/>
+          <w:lang w:val="en-US"/>
+        </w:rPr>
+        <w:t xml:space="preserve"> </w:t>
+      </w:r>
+      <w:r>
+        <w:rPr>
+          <w:rFonts w:ascii="Times New Roman" w:hAnsi="Times New Roman"/>
+          <w:color w:val="00B050"/>
+          <w:sz w:val="28"/>
+          <w:szCs w:val="28"/>
+          <w:lang w:val="en-US"/>
+        </w:rPr>
+        <w:t>–</w:t>
+      </w:r>
+      <w:r>
+        <w:rPr>
+          <w:rFonts w:ascii="Times New Roman" w:hAnsi="Times New Roman"/>
+          <w:color w:val="00B050"/>
+          <w:sz w:val="28"/>
+          <w:szCs w:val="28"/>
+          <w:lang w:val="en-US"/>
+        </w:rPr>
+        <w:t xml:space="preserve"> </w:t>
+      </w:r>
+      <w:r>
+        <w:rPr>
+          <w:rFonts w:ascii="Times New Roman" w:hAnsi="Times New Roman"/>
+          <w:color w:val="00B050"/>
+          <w:sz w:val="28"/>
+          <w:szCs w:val="28"/>
+        </w:rPr>
+        <w:t>в</w:t>
+      </w:r>
+      <w:r>
+        <w:rPr>
+          <w:rFonts w:ascii="Times New Roman" w:hAnsi="Times New Roman"/>
+          <w:color w:val="00B050"/>
+          <w:sz w:val="28"/>
+          <w:szCs w:val="28"/>
+          <w:lang w:val="en-US"/>
+        </w:rPr>
+        <w:t xml:space="preserve"> </w:t>
+      </w:r>
+      <w:r>
+        <w:rPr>
+          <w:rFonts w:ascii="Times New Roman" w:hAnsi="Times New Roman"/>
+          <w:color w:val="00B050"/>
+          <w:sz w:val="28"/>
+          <w:szCs w:val="28"/>
+        </w:rPr>
+        <w:t>конце</w:t>
+      </w:r>
+      <w:r>
+        <w:rPr>
+          <w:rFonts w:ascii="Times New Roman" w:hAnsi="Times New Roman"/>
+          <w:color w:val="00B050"/>
+          <w:sz w:val="28"/>
+          <w:szCs w:val="28"/>
+          <w:lang w:val="en-US"/>
+        </w:rPr>
+        <w:t xml:space="preserve">, </w:t>
+      </w:r>
+      <w:r>
+        <w:rPr>
+          <w:rFonts w:ascii="Times New Roman" w:hAnsi="Times New Roman"/>
+          <w:color w:val="00B050"/>
+          <w:sz w:val="28"/>
+          <w:szCs w:val="28"/>
+        </w:rPr>
+        <w:t>поэтому</w:t>
+      </w:r>
+      <w:r>
+        <w:rPr>
+          <w:rFonts w:ascii="Times New Roman" w:hAnsi="Times New Roman"/>
+          <w:color w:val="00B050"/>
+          <w:sz w:val="28"/>
+          <w:szCs w:val="28"/>
+          <w:lang w:val="en-US"/>
+        </w:rPr>
+        <w:t xml:space="preserve"> </w:t>
+      </w:r>
+      <w:r>
+        <w:rPr>
+          <w:rFonts w:ascii="Times New Roman" w:hAnsi="Times New Roman"/>
+          <w:color w:val="00B050"/>
+          <w:sz w:val="28"/>
+          <w:szCs w:val="28"/>
+        </w:rPr>
+        <w:t>массив</w:t>
+      </w:r>
+      <w:r>
+        <w:rPr>
+          <w:rFonts w:ascii="Times New Roman" w:hAnsi="Times New Roman"/>
+          <w:color w:val="00B050"/>
+          <w:sz w:val="28"/>
+          <w:szCs w:val="28"/>
+          <w:lang w:val="en-US"/>
+        </w:rPr>
+        <w:t xml:space="preserve"> </w:t>
+      </w:r>
+      <w:r>
+        <w:rPr>
+          <w:rFonts w:ascii="Times New Roman" w:hAnsi="Times New Roman"/>
+          <w:color w:val="00B050"/>
+          <w:sz w:val="28"/>
+          <w:szCs w:val="28"/>
+        </w:rPr>
+        <w:t>с</w:t>
+      </w:r>
+      <w:r>
+        <w:rPr>
+          <w:rFonts w:ascii="Times New Roman" w:hAnsi="Times New Roman"/>
+          <w:color w:val="00B050"/>
+          <w:sz w:val="28"/>
+          <w:szCs w:val="28"/>
+          <w:lang w:val="en-US"/>
+        </w:rPr>
+        <w:t xml:space="preserve"> </w:t>
+      </w:r>
+      <w:r>
+        <w:rPr>
+          <w:rFonts w:ascii="Times New Roman" w:hAnsi="Times New Roman"/>
+          <w:color w:val="00B050"/>
+          <w:sz w:val="28"/>
+          <w:szCs w:val="28"/>
+        </w:rPr>
+        <w:t>конца</w:t>
+      </w:r>
+      <w:r>
+        <w:rPr>
+          <w:rFonts w:ascii="Times New Roman" w:hAnsi="Times New Roman"/>
+          <w:color w:val="00B050"/>
+          <w:sz w:val="28"/>
+          <w:szCs w:val="28"/>
+          <w:lang w:val="en-US"/>
+        </w:rPr>
+        <w:t xml:space="preserve"> </w:t>
+      </w:r>
+      <w:r>
+        <w:rPr>
+          <w:rFonts w:ascii="Times New Roman" w:hAnsi="Times New Roman"/>
+          <w:color w:val="00B050"/>
+          <w:sz w:val="28"/>
+          <w:szCs w:val="28"/>
+        </w:rPr>
+        <w:t>выводим</w:t>
+      </w:r>
+      <w:r>
+        <w:rPr>
+          <w:rFonts w:ascii="Times New Roman" w:hAnsi="Times New Roman"/>
+          <w:sz w:val="28"/>
+          <w:szCs w:val="28"/>
+          <w:lang w:val="en-US"/>
+        </w:rPr>
+        <w:br/>
+        <w:t xml:space="preserve">        echo $way[$x];</w:t>
+      </w:r>
+      <w:r>
+        <w:rPr>
+          <w:rFonts w:ascii="Times New Roman" w:hAnsi="Times New Roman"/>
+          <w:sz w:val="28"/>
+          <w:szCs w:val="28"/>
+          <w:lang w:val="en-US"/>
+        </w:rPr>
+        <w:br/>
+        <w:t xml:space="preserve">        if($x != 0)</w:t>
+      </w:r>
+      <w:r>
+        <w:rPr>
+          <w:rFonts w:ascii="Times New Roman" w:hAnsi="Times New Roman"/>
+          <w:sz w:val="28"/>
+          <w:szCs w:val="28"/>
+          <w:lang w:val="en-US"/>
+        </w:rPr>
+        <w:br/>
+        <w:t xml:space="preserve">            echo "</w:t>
+      </w:r>
+      <w:r>
+        <w:rPr>
+          <w:rFonts w:ascii="Cambria Math" w:hAnsi="Cambria Math" w:cs="Cambria Math"/>
+          <w:sz w:val="28"/>
+          <w:szCs w:val="28"/>
+          <w:lang w:val="en-US"/>
+        </w:rPr>
+        <w:t>⇢</w:t>
+      </w:r>
+      <w:r>
+        <w:rPr>
+          <w:rFonts w:ascii="Times New Roman" w:hAnsi="Times New Roman"/>
+          <w:sz w:val="28"/>
+          <w:szCs w:val="28"/>
+          <w:lang w:val="en-US"/>
+        </w:rPr>
+        <w:t>";</w:t>
       </w:r>
       <w:r>
         <w:rPr>
@@ -7328,56 +10083,6 @@
         </w:rPr>
         <w:br/>
         <w:t xml:space="preserve">    }</w:t>
-      </w:r>
-      <w:r>
-        <w:rPr>
-          <w:rFonts w:ascii="Times New Roman" w:hAnsi="Times New Roman"/>
-          <w:sz w:val="28"/>
-          <w:szCs w:val="28"/>
-          <w:lang w:val="en-US"/>
-        </w:rPr>
-        <w:br/>
-        <w:t xml:space="preserve">    return </w:t>
-      </w:r>
-      <w:proofErr w:type="spellStart"/>
-      <w:r>
-        <w:rPr>
-          <w:rFonts w:ascii="Times New Roman" w:hAnsi="Times New Roman"/>
-          <w:sz w:val="28"/>
-          <w:szCs w:val="28"/>
-          <w:lang w:val="en-US"/>
-        </w:rPr>
-        <w:t>findShortWay</w:t>
-      </w:r>
-      <w:proofErr w:type="spellEnd"/>
-      <w:r>
-        <w:rPr>
-          <w:rFonts w:ascii="Times New Roman" w:hAnsi="Times New Roman"/>
-          <w:sz w:val="28"/>
-          <w:szCs w:val="28"/>
-          <w:lang w:val="en-US"/>
-        </w:rPr>
-        <w:t>($matrix, $start, $end, $</w:t>
-      </w:r>
-      <w:proofErr w:type="spellStart"/>
-      <w:r>
-        <w:rPr>
-          <w:rFonts w:ascii="Times New Roman" w:hAnsi="Times New Roman"/>
-          <w:sz w:val="28"/>
-          <w:szCs w:val="28"/>
-          <w:lang w:val="en-US"/>
-        </w:rPr>
-        <w:t>minway</w:t>
-      </w:r>
-      <w:proofErr w:type="spellEnd"/>
-      <w:r>
-        <w:rPr>
-          <w:rFonts w:ascii="Times New Roman" w:hAnsi="Times New Roman"/>
-          <w:sz w:val="28"/>
-          <w:szCs w:val="28"/>
-          <w:lang w:val="en-US"/>
-        </w:rPr>
-        <w:t>)[1];</w:t>
       </w:r>
       <w:r>
         <w:rPr>
@@ -7394,2220 +10099,434 @@
       <w:pPr>
         <w:spacing w:line="360" w:lineRule="auto"/>
         <w:ind w:firstLine="709"/>
-        <w:rPr>
-          <w:rFonts w:ascii="Times New Roman" w:hAnsi="Times New Roman"/>
-          <w:sz w:val="28"/>
-          <w:szCs w:val="28"/>
-        </w:rPr>
-      </w:pPr>
-      <w:r>
-        <w:rPr>
-          <w:rFonts w:ascii="Times New Roman" w:hAnsi="Times New Roman"/>
-          <w:sz w:val="28"/>
-          <w:szCs w:val="28"/>
-        </w:rPr>
-        <w:t>Эта</w:t>
-      </w:r>
-      <w:r>
-        <w:rPr>
-          <w:rFonts w:ascii="Times New Roman" w:hAnsi="Times New Roman"/>
-          <w:sz w:val="28"/>
-          <w:szCs w:val="28"/>
-        </w:rPr>
-        <w:t xml:space="preserve"> </w:t>
-      </w:r>
-      <w:r>
-        <w:rPr>
-          <w:rFonts w:ascii="Times New Roman" w:hAnsi="Times New Roman"/>
-          <w:sz w:val="28"/>
-          <w:szCs w:val="28"/>
-        </w:rPr>
-        <w:t>функция</w:t>
-      </w:r>
-      <w:r>
-        <w:rPr>
-          <w:rFonts w:ascii="Times New Roman" w:hAnsi="Times New Roman"/>
-          <w:sz w:val="28"/>
-          <w:szCs w:val="28"/>
-        </w:rPr>
-        <w:t xml:space="preserve"> </w:t>
-      </w:r>
-      <w:r>
-        <w:rPr>
-          <w:rFonts w:ascii="Times New Roman" w:hAnsi="Times New Roman"/>
-          <w:sz w:val="28"/>
-          <w:szCs w:val="28"/>
-        </w:rPr>
-        <w:t>начинает</w:t>
-      </w:r>
-      <w:r>
-        <w:rPr>
-          <w:rFonts w:ascii="Times New Roman" w:hAnsi="Times New Roman"/>
-          <w:sz w:val="28"/>
-          <w:szCs w:val="28"/>
-        </w:rPr>
-        <w:t xml:space="preserve"> </w:t>
-      </w:r>
-      <w:r>
-        <w:rPr>
-          <w:rFonts w:ascii="Times New Roman" w:hAnsi="Times New Roman"/>
-          <w:sz w:val="28"/>
-          <w:szCs w:val="28"/>
-        </w:rPr>
-        <w:t>поиск короткого маршрута с конечной точки и ищет кратчайшие пути рекурсивно.</w:t>
+        <w:jc w:val="center"/>
+        <w:rPr>
+          <w:rFonts w:ascii="Times New Roman" w:hAnsi="Times New Roman"/>
+          <w:sz w:val="28"/>
+          <w:szCs w:val="28"/>
+          <w:lang w:val="en-US"/>
+        </w:rPr>
+      </w:pPr>
+      <w:r>
+        <w:rPr>
+          <w:rFonts w:ascii="Times New Roman" w:hAnsi="Times New Roman"/>
+          <w:noProof/>
+          <w:sz w:val="28"/>
+          <w:szCs w:val="28"/>
+          <w:lang w:val="en-US"/>
+        </w:rPr>
+        <w:drawing>
+          <wp:inline distT="0" distB="0" distL="0" distR="0" wp14:anchorId="6DDA9F19" wp14:editId="77167971">
+            <wp:extent cx="2789162" cy="4778154"/>
+            <wp:effectExtent l="0" t="0" r="0" b="3810"/>
+            <wp:docPr id="1" name="Рисунок 1"/>
+            <wp:cNvGraphicFramePr>
+              <a:graphicFrameLocks xmlns:a="http://schemas.openxmlformats.org/drawingml/2006/main" noChangeAspect="1"/>
+            </wp:cNvGraphicFramePr>
+            <a:graphic xmlns:a="http://schemas.openxmlformats.org/drawingml/2006/main">
+              <a:graphicData uri="http://schemas.openxmlformats.org/drawingml/2006/picture">
+                <pic:pic xmlns:pic="http://schemas.openxmlformats.org/drawingml/2006/picture">
+                  <pic:nvPicPr>
+                    <pic:cNvPr id="1" name=""/>
+                    <pic:cNvPicPr/>
+                  </pic:nvPicPr>
+                  <pic:blipFill>
+                    <a:blip r:embed="rId7"/>
+                    <a:stretch>
+                      <a:fillRect/>
+                    </a:stretch>
+                  </pic:blipFill>
+                  <pic:spPr>
+                    <a:xfrm>
+                      <a:off x="0" y="0"/>
+                      <a:ext cx="2789162" cy="4778154"/>
+                    </a:xfrm>
+                    <a:prstGeom prst="rect">
+                      <a:avLst/>
+                    </a:prstGeom>
+                  </pic:spPr>
+                </pic:pic>
+              </a:graphicData>
+            </a:graphic>
+          </wp:inline>
+        </w:drawing>
       </w:r>
     </w:p>
     <w:p>
       <w:pPr>
+        <w:pStyle w:val="a4"/>
+        <w:jc w:val="center"/>
+        <w:rPr>
+          <w:rFonts w:ascii="Times New Roman" w:hAnsi="Times New Roman"/>
+          <w:sz w:val="20"/>
+          <w:szCs w:val="20"/>
+        </w:rPr>
+      </w:pPr>
+      <w:r>
+        <w:rPr>
+          <w:rFonts w:ascii="Times New Roman" w:hAnsi="Times New Roman"/>
+          <w:sz w:val="20"/>
+          <w:szCs w:val="20"/>
+        </w:rPr>
+        <w:t xml:space="preserve">Рис. </w:t>
+      </w:r>
+      <w:r>
+        <w:rPr>
+          <w:rFonts w:ascii="Times New Roman" w:hAnsi="Times New Roman"/>
+          <w:sz w:val="20"/>
+          <w:szCs w:val="20"/>
+        </w:rPr>
+        <w:t>1</w:t>
+      </w:r>
+      <w:r>
+        <w:rPr>
+          <w:rFonts w:ascii="Times New Roman" w:hAnsi="Times New Roman"/>
+          <w:sz w:val="20"/>
+          <w:szCs w:val="20"/>
+        </w:rPr>
+        <w:t xml:space="preserve"> - функция </w:t>
+      </w:r>
+      <w:proofErr w:type="spellStart"/>
+      <w:r>
+        <w:rPr>
+          <w:rFonts w:ascii="Times New Roman" w:hAnsi="Times New Roman"/>
+          <w:sz w:val="20"/>
+          <w:szCs w:val="20"/>
+          <w:lang w:val="en-US"/>
+        </w:rPr>
+        <w:t>findWay</w:t>
+      </w:r>
+      <w:proofErr w:type="spellEnd"/>
+    </w:p>
+    <w:p>
+      <w:pPr>
         <w:spacing w:line="360" w:lineRule="auto"/>
         <w:ind w:firstLine="709"/>
         <w:rPr>
           <w:rFonts w:ascii="Times New Roman" w:hAnsi="Times New Roman"/>
-          <w:sz w:val="28"/>
-          <w:szCs w:val="28"/>
-        </w:rPr>
-      </w:pPr>
-      <w:r>
-        <w:rPr>
-          <w:rFonts w:ascii="Times New Roman" w:hAnsi="Times New Roman"/>
-          <w:sz w:val="28"/>
-          <w:szCs w:val="28"/>
-          <w:lang w:val="en-US"/>
-        </w:rPr>
-        <w:t>function</w:t>
-      </w:r>
-      <w:r>
-        <w:rPr>
-          <w:rFonts w:ascii="Times New Roman" w:hAnsi="Times New Roman"/>
-          <w:sz w:val="28"/>
-          <w:szCs w:val="28"/>
-        </w:rPr>
-        <w:t xml:space="preserve"> </w:t>
-      </w:r>
-      <w:proofErr w:type="spellStart"/>
-      <w:r>
-        <w:rPr>
-          <w:rFonts w:ascii="Times New Roman" w:hAnsi="Times New Roman"/>
-          <w:sz w:val="28"/>
-          <w:szCs w:val="28"/>
-          <w:lang w:val="en-US"/>
-        </w:rPr>
-        <w:t>findShortWay</w:t>
-      </w:r>
-      <w:proofErr w:type="spellEnd"/>
-      <w:r>
-        <w:rPr>
-          <w:rFonts w:ascii="Times New Roman" w:hAnsi="Times New Roman"/>
-          <w:sz w:val="28"/>
-          <w:szCs w:val="28"/>
-        </w:rPr>
-        <w:t>($</w:t>
-      </w:r>
-      <w:r>
-        <w:rPr>
-          <w:rFonts w:ascii="Times New Roman" w:hAnsi="Times New Roman"/>
-          <w:sz w:val="28"/>
-          <w:szCs w:val="28"/>
-          <w:lang w:val="en-US"/>
-        </w:rPr>
-        <w:t>matrix</w:t>
-      </w:r>
-      <w:r>
-        <w:rPr>
-          <w:rFonts w:ascii="Times New Roman" w:hAnsi="Times New Roman"/>
-          <w:sz w:val="28"/>
-          <w:szCs w:val="28"/>
-        </w:rPr>
-        <w:t>, $</w:t>
-      </w:r>
-      <w:r>
-        <w:rPr>
-          <w:rFonts w:ascii="Times New Roman" w:hAnsi="Times New Roman"/>
-          <w:sz w:val="28"/>
-          <w:szCs w:val="28"/>
-          <w:lang w:val="en-US"/>
-        </w:rPr>
-        <w:t>start</w:t>
-      </w:r>
-      <w:r>
-        <w:rPr>
-          <w:rFonts w:ascii="Times New Roman" w:hAnsi="Times New Roman"/>
-          <w:sz w:val="28"/>
-          <w:szCs w:val="28"/>
-        </w:rPr>
-        <w:t>, $</w:t>
-      </w:r>
-      <w:r>
-        <w:rPr>
-          <w:rFonts w:ascii="Times New Roman" w:hAnsi="Times New Roman"/>
-          <w:sz w:val="28"/>
-          <w:szCs w:val="28"/>
-          <w:lang w:val="en-US"/>
-        </w:rPr>
-        <w:t>end</w:t>
-      </w:r>
-      <w:r>
-        <w:rPr>
-          <w:rFonts w:ascii="Times New Roman" w:hAnsi="Times New Roman"/>
-          <w:sz w:val="28"/>
-          <w:szCs w:val="28"/>
-        </w:rPr>
-        <w:t>, $</w:t>
-      </w:r>
-      <w:proofErr w:type="spellStart"/>
-      <w:r>
-        <w:rPr>
-          <w:rFonts w:ascii="Times New Roman" w:hAnsi="Times New Roman"/>
-          <w:sz w:val="28"/>
-          <w:szCs w:val="28"/>
-          <w:lang w:val="en-US"/>
-        </w:rPr>
-        <w:t>minway</w:t>
-      </w:r>
-      <w:proofErr w:type="spellEnd"/>
-      <w:r>
-        <w:rPr>
-          <w:rFonts w:ascii="Times New Roman" w:hAnsi="Times New Roman"/>
-          <w:sz w:val="28"/>
-          <w:szCs w:val="28"/>
-        </w:rPr>
-        <w:t>)</w:t>
-      </w:r>
-      <w:r>
-        <w:rPr>
-          <w:rFonts w:ascii="Times New Roman" w:hAnsi="Times New Roman"/>
-          <w:sz w:val="28"/>
-          <w:szCs w:val="28"/>
-        </w:rPr>
-        <w:br/>
-        <w:t>{</w:t>
-      </w:r>
-      <w:r>
-        <w:rPr>
-          <w:rFonts w:ascii="Times New Roman" w:hAnsi="Times New Roman"/>
-          <w:sz w:val="28"/>
-          <w:szCs w:val="28"/>
-        </w:rPr>
-        <w:br/>
-        <w:t xml:space="preserve">    </w:t>
-      </w:r>
-      <w:r>
-        <w:rPr>
-          <w:rFonts w:ascii="Times New Roman" w:hAnsi="Times New Roman"/>
-          <w:sz w:val="28"/>
-          <w:szCs w:val="28"/>
-          <w:lang w:val="en-US"/>
-        </w:rPr>
-        <w:t>if</w:t>
-      </w:r>
-      <w:r>
-        <w:rPr>
-          <w:rFonts w:ascii="Times New Roman" w:hAnsi="Times New Roman"/>
-          <w:sz w:val="28"/>
-          <w:szCs w:val="28"/>
-        </w:rPr>
-        <w:t>($</w:t>
-      </w:r>
-      <w:r>
-        <w:rPr>
-          <w:rFonts w:ascii="Times New Roman" w:hAnsi="Times New Roman"/>
-          <w:sz w:val="28"/>
-          <w:szCs w:val="28"/>
-          <w:lang w:val="en-US"/>
-        </w:rPr>
-        <w:t>start</w:t>
-      </w:r>
-      <w:r>
-        <w:rPr>
-          <w:rFonts w:ascii="Times New Roman" w:hAnsi="Times New Roman"/>
-          <w:sz w:val="28"/>
-          <w:szCs w:val="28"/>
-        </w:rPr>
-        <w:t xml:space="preserve"> == $</w:t>
-      </w:r>
-      <w:r>
-        <w:rPr>
-          <w:rFonts w:ascii="Times New Roman" w:hAnsi="Times New Roman"/>
-          <w:sz w:val="28"/>
-          <w:szCs w:val="28"/>
-          <w:lang w:val="en-US"/>
-        </w:rPr>
-        <w:t>end</w:t>
-      </w:r>
-      <w:r>
-        <w:rPr>
-          <w:rFonts w:ascii="Times New Roman" w:hAnsi="Times New Roman"/>
-          <w:sz w:val="28"/>
-          <w:szCs w:val="28"/>
-        </w:rPr>
-        <w:t>) {</w:t>
-      </w:r>
-      <w:r>
-        <w:rPr>
-          <w:rFonts w:ascii="Times New Roman" w:hAnsi="Times New Roman"/>
-          <w:sz w:val="28"/>
-          <w:szCs w:val="28"/>
-        </w:rPr>
-        <w:br/>
-        <w:t xml:space="preserve">        </w:t>
-      </w:r>
-      <w:r>
-        <w:rPr>
-          <w:rFonts w:ascii="Times New Roman" w:hAnsi="Times New Roman"/>
-          <w:sz w:val="28"/>
-          <w:szCs w:val="28"/>
-          <w:lang w:val="en-US"/>
-        </w:rPr>
-        <w:t>return</w:t>
-      </w:r>
-      <w:r>
-        <w:rPr>
-          <w:rFonts w:ascii="Times New Roman" w:hAnsi="Times New Roman"/>
-          <w:sz w:val="28"/>
-          <w:szCs w:val="28"/>
-        </w:rPr>
-        <w:t xml:space="preserve"> [0, $</w:t>
-      </w:r>
-      <w:proofErr w:type="spellStart"/>
-      <w:r>
-        <w:rPr>
-          <w:rFonts w:ascii="Times New Roman" w:hAnsi="Times New Roman"/>
-          <w:sz w:val="28"/>
-          <w:szCs w:val="28"/>
-          <w:lang w:val="en-US"/>
-        </w:rPr>
-        <w:t>minway</w:t>
-      </w:r>
-      <w:proofErr w:type="spellEnd"/>
-      <w:r>
-        <w:rPr>
-          <w:rFonts w:ascii="Times New Roman" w:hAnsi="Times New Roman"/>
-          <w:sz w:val="28"/>
-          <w:szCs w:val="28"/>
-        </w:rPr>
-        <w:t>];</w:t>
-      </w:r>
-      <w:r>
-        <w:rPr>
-          <w:rFonts w:ascii="Times New Roman" w:hAnsi="Times New Roman"/>
-          <w:sz w:val="28"/>
-          <w:szCs w:val="28"/>
-        </w:rPr>
-        <w:t xml:space="preserve"> </w:t>
-      </w:r>
-      <w:r>
-        <w:rPr>
-          <w:rFonts w:ascii="Times New Roman" w:hAnsi="Times New Roman"/>
-          <w:color w:val="00B050"/>
-          <w:sz w:val="28"/>
-          <w:szCs w:val="28"/>
-        </w:rPr>
-        <w:t xml:space="preserve">- </w:t>
-      </w:r>
-      <w:r>
-        <w:rPr>
-          <w:rFonts w:ascii="Times New Roman" w:hAnsi="Times New Roman"/>
-          <w:color w:val="00B050"/>
-          <w:sz w:val="28"/>
-          <w:szCs w:val="28"/>
-        </w:rPr>
-        <w:t>если</w:t>
-      </w:r>
-      <w:r>
-        <w:rPr>
-          <w:rFonts w:ascii="Times New Roman" w:hAnsi="Times New Roman"/>
-          <w:color w:val="00B050"/>
-          <w:sz w:val="28"/>
-          <w:szCs w:val="28"/>
-        </w:rPr>
-        <w:t xml:space="preserve"> </w:t>
-      </w:r>
-      <w:r>
-        <w:rPr>
-          <w:rFonts w:ascii="Times New Roman" w:hAnsi="Times New Roman"/>
-          <w:color w:val="00B050"/>
-          <w:sz w:val="28"/>
-          <w:szCs w:val="28"/>
-        </w:rPr>
-        <w:t>начальная и конечная точки совпадают, возвращается 0 и короткий путь</w:t>
-      </w:r>
-      <w:r>
-        <w:rPr>
-          <w:rFonts w:ascii="Times New Roman" w:hAnsi="Times New Roman"/>
-          <w:sz w:val="28"/>
-          <w:szCs w:val="28"/>
-        </w:rPr>
-        <w:br/>
-        <w:t xml:space="preserve">    }</w:t>
-      </w:r>
-      <w:r>
-        <w:rPr>
-          <w:rFonts w:ascii="Times New Roman" w:hAnsi="Times New Roman"/>
-          <w:sz w:val="28"/>
-          <w:szCs w:val="28"/>
-        </w:rPr>
-        <w:br/>
-      </w:r>
-      <w:r>
-        <w:rPr>
-          <w:rFonts w:ascii="Times New Roman" w:hAnsi="Times New Roman"/>
-          <w:sz w:val="28"/>
-          <w:szCs w:val="28"/>
-        </w:rPr>
-        <w:br/>
-        <w:t xml:space="preserve">    $</w:t>
-      </w:r>
-      <w:proofErr w:type="spellStart"/>
-      <w:r>
-        <w:rPr>
-          <w:rFonts w:ascii="Times New Roman" w:hAnsi="Times New Roman"/>
-          <w:sz w:val="28"/>
-          <w:szCs w:val="28"/>
-          <w:lang w:val="en-US"/>
-        </w:rPr>
-        <w:t>minway</w:t>
-      </w:r>
-      <w:proofErr w:type="spellEnd"/>
-      <w:r>
-        <w:rPr>
-          <w:rFonts w:ascii="Times New Roman" w:hAnsi="Times New Roman"/>
-          <w:sz w:val="28"/>
-          <w:szCs w:val="28"/>
-        </w:rPr>
-        <w:t>[$</w:t>
-      </w:r>
-      <w:r>
-        <w:rPr>
-          <w:rFonts w:ascii="Times New Roman" w:hAnsi="Times New Roman"/>
-          <w:sz w:val="28"/>
-          <w:szCs w:val="28"/>
-          <w:lang w:val="en-US"/>
-        </w:rPr>
-        <w:t>end</w:t>
-      </w:r>
-      <w:r>
-        <w:rPr>
-          <w:rFonts w:ascii="Times New Roman" w:hAnsi="Times New Roman"/>
-          <w:sz w:val="28"/>
-          <w:szCs w:val="28"/>
-        </w:rPr>
-        <w:t>] = -2;</w:t>
-      </w:r>
-      <w:r>
-        <w:rPr>
-          <w:rFonts w:ascii="Times New Roman" w:hAnsi="Times New Roman"/>
-          <w:sz w:val="28"/>
-          <w:szCs w:val="28"/>
-        </w:rPr>
-        <w:t xml:space="preserve"> </w:t>
-      </w:r>
-      <w:r>
-        <w:rPr>
-          <w:rFonts w:ascii="Times New Roman" w:hAnsi="Times New Roman"/>
-          <w:color w:val="00B050"/>
-          <w:sz w:val="28"/>
-          <w:szCs w:val="28"/>
-        </w:rPr>
-        <w:t xml:space="preserve">- </w:t>
-      </w:r>
-      <w:r>
-        <w:rPr>
-          <w:rFonts w:ascii="Times New Roman" w:hAnsi="Times New Roman"/>
-          <w:color w:val="00B050"/>
-          <w:sz w:val="28"/>
-          <w:szCs w:val="28"/>
-        </w:rPr>
-        <w:t>специальный</w:t>
-      </w:r>
-      <w:r>
-        <w:rPr>
-          <w:rFonts w:ascii="Times New Roman" w:hAnsi="Times New Roman"/>
-          <w:color w:val="00B050"/>
-          <w:sz w:val="28"/>
-          <w:szCs w:val="28"/>
-        </w:rPr>
-        <w:t xml:space="preserve"> идентификатор</w:t>
-      </w:r>
-      <w:r>
-        <w:rPr>
-          <w:rFonts w:ascii="Times New Roman" w:hAnsi="Times New Roman"/>
-          <w:sz w:val="28"/>
-          <w:szCs w:val="28"/>
-        </w:rPr>
-        <w:br/>
-        <w:t xml:space="preserve">    $</w:t>
-      </w:r>
-      <w:r>
-        <w:rPr>
-          <w:rFonts w:ascii="Times New Roman" w:hAnsi="Times New Roman"/>
-          <w:sz w:val="28"/>
-          <w:szCs w:val="28"/>
-          <w:lang w:val="en-US"/>
-        </w:rPr>
-        <w:t>size</w:t>
-      </w:r>
-      <w:r>
-        <w:rPr>
-          <w:rFonts w:ascii="Times New Roman" w:hAnsi="Times New Roman"/>
-          <w:sz w:val="28"/>
-          <w:szCs w:val="28"/>
-        </w:rPr>
-        <w:t xml:space="preserve"> = </w:t>
-      </w:r>
-      <w:r>
-        <w:rPr>
-          <w:rFonts w:ascii="Times New Roman" w:hAnsi="Times New Roman"/>
-          <w:sz w:val="28"/>
-          <w:szCs w:val="28"/>
-          <w:lang w:val="en-US"/>
-        </w:rPr>
-        <w:t>count</w:t>
-      </w:r>
-      <w:r>
-        <w:rPr>
-          <w:rFonts w:ascii="Times New Roman" w:hAnsi="Times New Roman"/>
-          <w:sz w:val="28"/>
-          <w:szCs w:val="28"/>
-        </w:rPr>
-        <w:t>($</w:t>
-      </w:r>
-      <w:r>
-        <w:rPr>
-          <w:rFonts w:ascii="Times New Roman" w:hAnsi="Times New Roman"/>
-          <w:sz w:val="28"/>
-          <w:szCs w:val="28"/>
-          <w:lang w:val="en-US"/>
-        </w:rPr>
-        <w:t>matrix</w:t>
-      </w:r>
-      <w:r>
-        <w:rPr>
-          <w:rFonts w:ascii="Times New Roman" w:hAnsi="Times New Roman"/>
-          <w:sz w:val="28"/>
-          <w:szCs w:val="28"/>
-        </w:rPr>
-        <w:t>);</w:t>
-      </w:r>
-      <w:r>
-        <w:rPr>
-          <w:rFonts w:ascii="Times New Roman" w:hAnsi="Times New Roman"/>
-          <w:sz w:val="28"/>
-          <w:szCs w:val="28"/>
-        </w:rPr>
-        <w:br/>
-      </w:r>
-      <w:r>
-        <w:rPr>
-          <w:rFonts w:ascii="Times New Roman" w:hAnsi="Times New Roman"/>
-          <w:sz w:val="28"/>
-          <w:szCs w:val="28"/>
-        </w:rPr>
-        <w:br/>
-        <w:t xml:space="preserve">    $</w:t>
-      </w:r>
-      <w:proofErr w:type="spellStart"/>
-      <w:r>
-        <w:rPr>
-          <w:rFonts w:ascii="Times New Roman" w:hAnsi="Times New Roman"/>
-          <w:sz w:val="28"/>
-          <w:szCs w:val="28"/>
-          <w:lang w:val="en-US"/>
-        </w:rPr>
-        <w:t>isFind</w:t>
-      </w:r>
-      <w:proofErr w:type="spellEnd"/>
-      <w:r>
-        <w:rPr>
-          <w:rFonts w:ascii="Times New Roman" w:hAnsi="Times New Roman"/>
-          <w:sz w:val="28"/>
-          <w:szCs w:val="28"/>
-        </w:rPr>
-        <w:t xml:space="preserve"> = </w:t>
-      </w:r>
-      <w:r>
-        <w:rPr>
-          <w:rFonts w:ascii="Times New Roman" w:hAnsi="Times New Roman"/>
-          <w:sz w:val="28"/>
-          <w:szCs w:val="28"/>
-          <w:lang w:val="en-US"/>
-        </w:rPr>
-        <w:t>false</w:t>
-      </w:r>
-      <w:r>
-        <w:rPr>
-          <w:rFonts w:ascii="Times New Roman" w:hAnsi="Times New Roman"/>
-          <w:sz w:val="28"/>
-          <w:szCs w:val="28"/>
-        </w:rPr>
-        <w:t>;</w:t>
-      </w:r>
-      <w:r>
-        <w:rPr>
-          <w:rFonts w:ascii="Times New Roman" w:hAnsi="Times New Roman"/>
-          <w:sz w:val="28"/>
-          <w:szCs w:val="28"/>
-        </w:rPr>
-        <w:br/>
-        <w:t xml:space="preserve">    $</w:t>
-      </w:r>
-      <w:r>
-        <w:rPr>
-          <w:rFonts w:ascii="Times New Roman" w:hAnsi="Times New Roman"/>
-          <w:sz w:val="28"/>
-          <w:szCs w:val="28"/>
-          <w:lang w:val="en-US"/>
-        </w:rPr>
-        <w:t>min</w:t>
-      </w:r>
-      <w:r>
-        <w:rPr>
-          <w:rFonts w:ascii="Times New Roman" w:hAnsi="Times New Roman"/>
-          <w:sz w:val="28"/>
-          <w:szCs w:val="28"/>
-        </w:rPr>
-        <w:t xml:space="preserve"> = 99999999;</w:t>
-      </w:r>
-      <w:r>
-        <w:rPr>
-          <w:rFonts w:ascii="Times New Roman" w:hAnsi="Times New Roman"/>
-          <w:sz w:val="28"/>
-          <w:szCs w:val="28"/>
-        </w:rPr>
-        <w:br/>
-        <w:t xml:space="preserve">    </w:t>
-      </w:r>
-      <w:r>
-        <w:rPr>
-          <w:rFonts w:ascii="Times New Roman" w:hAnsi="Times New Roman"/>
-          <w:sz w:val="28"/>
-          <w:szCs w:val="28"/>
-          <w:lang w:val="en-US"/>
-        </w:rPr>
-        <w:t>for</w:t>
-      </w:r>
-      <w:r>
-        <w:rPr>
-          <w:rFonts w:ascii="Times New Roman" w:hAnsi="Times New Roman"/>
-          <w:sz w:val="28"/>
-          <w:szCs w:val="28"/>
-        </w:rPr>
-        <w:t>($</w:t>
-      </w:r>
-      <w:r>
-        <w:rPr>
-          <w:rFonts w:ascii="Times New Roman" w:hAnsi="Times New Roman"/>
-          <w:sz w:val="28"/>
-          <w:szCs w:val="28"/>
-          <w:lang w:val="en-US"/>
-        </w:rPr>
-        <w:t>x</w:t>
-      </w:r>
-      <w:r>
-        <w:rPr>
-          <w:rFonts w:ascii="Times New Roman" w:hAnsi="Times New Roman"/>
-          <w:sz w:val="28"/>
-          <w:szCs w:val="28"/>
-        </w:rPr>
-        <w:t xml:space="preserve"> = 0; $</w:t>
-      </w:r>
-      <w:r>
-        <w:rPr>
-          <w:rFonts w:ascii="Times New Roman" w:hAnsi="Times New Roman"/>
-          <w:sz w:val="28"/>
-          <w:szCs w:val="28"/>
-          <w:lang w:val="en-US"/>
-        </w:rPr>
-        <w:t>x</w:t>
-      </w:r>
-      <w:r>
-        <w:rPr>
-          <w:rFonts w:ascii="Times New Roman" w:hAnsi="Times New Roman"/>
-          <w:sz w:val="28"/>
-          <w:szCs w:val="28"/>
-        </w:rPr>
-        <w:t xml:space="preserve"> &lt; $</w:t>
-      </w:r>
-      <w:r>
-        <w:rPr>
-          <w:rFonts w:ascii="Times New Roman" w:hAnsi="Times New Roman"/>
-          <w:sz w:val="28"/>
-          <w:szCs w:val="28"/>
-          <w:lang w:val="en-US"/>
-        </w:rPr>
-        <w:t>size</w:t>
-      </w:r>
-      <w:r>
-        <w:rPr>
-          <w:rFonts w:ascii="Times New Roman" w:hAnsi="Times New Roman"/>
-          <w:sz w:val="28"/>
-          <w:szCs w:val="28"/>
-        </w:rPr>
-        <w:t>; $</w:t>
-      </w:r>
-      <w:r>
-        <w:rPr>
-          <w:rFonts w:ascii="Times New Roman" w:hAnsi="Times New Roman"/>
-          <w:sz w:val="28"/>
-          <w:szCs w:val="28"/>
-          <w:lang w:val="en-US"/>
-        </w:rPr>
-        <w:t>x</w:t>
-      </w:r>
-      <w:r>
-        <w:rPr>
-          <w:rFonts w:ascii="Times New Roman" w:hAnsi="Times New Roman"/>
-          <w:sz w:val="28"/>
-          <w:szCs w:val="28"/>
-        </w:rPr>
-        <w:t>++)</w:t>
-      </w:r>
-      <w:r>
-        <w:rPr>
-          <w:rFonts w:ascii="Times New Roman" w:hAnsi="Times New Roman"/>
-          <w:sz w:val="28"/>
-          <w:szCs w:val="28"/>
-        </w:rPr>
-        <w:br/>
-        <w:t xml:space="preserve">    {</w:t>
-      </w:r>
-      <w:r>
-        <w:rPr>
-          <w:rFonts w:ascii="Times New Roman" w:hAnsi="Times New Roman"/>
-          <w:sz w:val="28"/>
-          <w:szCs w:val="28"/>
-        </w:rPr>
-        <w:br/>
-        <w:t xml:space="preserve">        </w:t>
-      </w:r>
-      <w:r>
-        <w:rPr>
-          <w:rFonts w:ascii="Times New Roman" w:hAnsi="Times New Roman"/>
-          <w:sz w:val="28"/>
-          <w:szCs w:val="28"/>
-          <w:lang w:val="en-US"/>
-        </w:rPr>
-        <w:t>if</w:t>
-      </w:r>
-      <w:r>
-        <w:rPr>
-          <w:rFonts w:ascii="Times New Roman" w:hAnsi="Times New Roman"/>
-          <w:sz w:val="28"/>
-          <w:szCs w:val="28"/>
-        </w:rPr>
-        <w:t>($</w:t>
-      </w:r>
-      <w:r>
-        <w:rPr>
-          <w:rFonts w:ascii="Times New Roman" w:hAnsi="Times New Roman"/>
-          <w:sz w:val="28"/>
-          <w:szCs w:val="28"/>
-          <w:lang w:val="en-US"/>
-        </w:rPr>
-        <w:t>matrix</w:t>
-      </w:r>
-      <w:r>
-        <w:rPr>
-          <w:rFonts w:ascii="Times New Roman" w:hAnsi="Times New Roman"/>
-          <w:sz w:val="28"/>
-          <w:szCs w:val="28"/>
-        </w:rPr>
-        <w:t>[$</w:t>
-      </w:r>
-      <w:r>
-        <w:rPr>
-          <w:rFonts w:ascii="Times New Roman" w:hAnsi="Times New Roman"/>
-          <w:sz w:val="28"/>
-          <w:szCs w:val="28"/>
-          <w:lang w:val="en-US"/>
-        </w:rPr>
-        <w:t>x</w:t>
-      </w:r>
-      <w:r>
-        <w:rPr>
-          <w:rFonts w:ascii="Times New Roman" w:hAnsi="Times New Roman"/>
-          <w:sz w:val="28"/>
-          <w:szCs w:val="28"/>
-        </w:rPr>
-        <w:t>][$</w:t>
-      </w:r>
-      <w:r>
-        <w:rPr>
-          <w:rFonts w:ascii="Times New Roman" w:hAnsi="Times New Roman"/>
-          <w:sz w:val="28"/>
-          <w:szCs w:val="28"/>
-          <w:lang w:val="en-US"/>
-        </w:rPr>
-        <w:t>end</w:t>
-      </w:r>
-      <w:r>
-        <w:rPr>
-          <w:rFonts w:ascii="Times New Roman" w:hAnsi="Times New Roman"/>
-          <w:sz w:val="28"/>
-          <w:szCs w:val="28"/>
-        </w:rPr>
-        <w:t>] != '*') {</w:t>
-      </w:r>
-      <w:r>
-        <w:rPr>
-          <w:rFonts w:ascii="Times New Roman" w:hAnsi="Times New Roman"/>
-          <w:sz w:val="28"/>
-          <w:szCs w:val="28"/>
-        </w:rPr>
-        <w:br/>
-        <w:t xml:space="preserve">            </w:t>
-      </w:r>
-      <w:r>
-        <w:rPr>
-          <w:rFonts w:ascii="Times New Roman" w:hAnsi="Times New Roman"/>
-          <w:sz w:val="28"/>
-          <w:szCs w:val="28"/>
-          <w:lang w:val="en-US"/>
-        </w:rPr>
-        <w:t>if</w:t>
-      </w:r>
-      <w:r>
-        <w:rPr>
-          <w:rFonts w:ascii="Times New Roman" w:hAnsi="Times New Roman"/>
-          <w:sz w:val="28"/>
-          <w:szCs w:val="28"/>
-        </w:rPr>
-        <w:t>($</w:t>
-      </w:r>
-      <w:proofErr w:type="spellStart"/>
-      <w:r>
-        <w:rPr>
-          <w:rFonts w:ascii="Times New Roman" w:hAnsi="Times New Roman"/>
-          <w:sz w:val="28"/>
-          <w:szCs w:val="28"/>
-          <w:lang w:val="en-US"/>
-        </w:rPr>
-        <w:t>minway</w:t>
-      </w:r>
-      <w:proofErr w:type="spellEnd"/>
-      <w:r>
-        <w:rPr>
-          <w:rFonts w:ascii="Times New Roman" w:hAnsi="Times New Roman"/>
-          <w:sz w:val="28"/>
-          <w:szCs w:val="28"/>
-        </w:rPr>
-        <w:t>[$</w:t>
-      </w:r>
-      <w:r>
-        <w:rPr>
-          <w:rFonts w:ascii="Times New Roman" w:hAnsi="Times New Roman"/>
-          <w:sz w:val="28"/>
-          <w:szCs w:val="28"/>
-          <w:lang w:val="en-US"/>
-        </w:rPr>
-        <w:t>x</w:t>
-      </w:r>
-      <w:r>
-        <w:rPr>
-          <w:rFonts w:ascii="Times New Roman" w:hAnsi="Times New Roman"/>
-          <w:sz w:val="28"/>
-          <w:szCs w:val="28"/>
-        </w:rPr>
-        <w:t>] != -2) {</w:t>
-      </w:r>
-      <w:r>
-        <w:rPr>
-          <w:rFonts w:ascii="Times New Roman" w:hAnsi="Times New Roman"/>
-          <w:sz w:val="28"/>
-          <w:szCs w:val="28"/>
-        </w:rPr>
-        <w:br/>
-        <w:t xml:space="preserve">                </w:t>
-      </w:r>
-      <w:r>
-        <w:rPr>
-          <w:rFonts w:ascii="Times New Roman" w:hAnsi="Times New Roman"/>
-          <w:sz w:val="28"/>
-          <w:szCs w:val="28"/>
-          <w:lang w:val="en-US"/>
-        </w:rPr>
-        <w:t>if</w:t>
-      </w:r>
-      <w:r>
-        <w:rPr>
-          <w:rFonts w:ascii="Times New Roman" w:hAnsi="Times New Roman"/>
-          <w:sz w:val="28"/>
-          <w:szCs w:val="28"/>
-        </w:rPr>
-        <w:t xml:space="preserve"> ($</w:t>
-      </w:r>
-      <w:proofErr w:type="spellStart"/>
-      <w:r>
-        <w:rPr>
-          <w:rFonts w:ascii="Times New Roman" w:hAnsi="Times New Roman"/>
-          <w:sz w:val="28"/>
-          <w:szCs w:val="28"/>
-          <w:lang w:val="en-US"/>
-        </w:rPr>
-        <w:t>minway</w:t>
-      </w:r>
-      <w:proofErr w:type="spellEnd"/>
-      <w:r>
-        <w:rPr>
-          <w:rFonts w:ascii="Times New Roman" w:hAnsi="Times New Roman"/>
-          <w:sz w:val="28"/>
-          <w:szCs w:val="28"/>
-        </w:rPr>
-        <w:t>[$</w:t>
-      </w:r>
-      <w:r>
-        <w:rPr>
-          <w:rFonts w:ascii="Times New Roman" w:hAnsi="Times New Roman"/>
-          <w:sz w:val="28"/>
-          <w:szCs w:val="28"/>
-          <w:lang w:val="en-US"/>
-        </w:rPr>
-        <w:t>x</w:t>
-      </w:r>
-      <w:r>
-        <w:rPr>
-          <w:rFonts w:ascii="Times New Roman" w:hAnsi="Times New Roman"/>
-          <w:sz w:val="28"/>
-          <w:szCs w:val="28"/>
-        </w:rPr>
-        <w:t>] == -1) {</w:t>
-      </w:r>
-      <w:r>
-        <w:rPr>
-          <w:rFonts w:ascii="Times New Roman" w:hAnsi="Times New Roman"/>
-          <w:sz w:val="28"/>
-          <w:szCs w:val="28"/>
-        </w:rPr>
-        <w:br/>
-        <w:t xml:space="preserve">                    $</w:t>
-      </w:r>
-      <w:r>
-        <w:rPr>
-          <w:rFonts w:ascii="Times New Roman" w:hAnsi="Times New Roman"/>
-          <w:sz w:val="28"/>
-          <w:szCs w:val="28"/>
-          <w:lang w:val="en-US"/>
-        </w:rPr>
-        <w:t>result</w:t>
-      </w:r>
-      <w:r>
-        <w:rPr>
-          <w:rFonts w:ascii="Times New Roman" w:hAnsi="Times New Roman"/>
-          <w:sz w:val="28"/>
-          <w:szCs w:val="28"/>
-        </w:rPr>
-        <w:t xml:space="preserve"> = </w:t>
-      </w:r>
-      <w:proofErr w:type="spellStart"/>
-      <w:r>
-        <w:rPr>
-          <w:rFonts w:ascii="Times New Roman" w:hAnsi="Times New Roman"/>
-          <w:sz w:val="28"/>
-          <w:szCs w:val="28"/>
-          <w:lang w:val="en-US"/>
-        </w:rPr>
-        <w:t>findShortWay</w:t>
-      </w:r>
-      <w:proofErr w:type="spellEnd"/>
-      <w:r>
-        <w:rPr>
-          <w:rFonts w:ascii="Times New Roman" w:hAnsi="Times New Roman"/>
-          <w:sz w:val="28"/>
-          <w:szCs w:val="28"/>
-        </w:rPr>
-        <w:t>($</w:t>
-      </w:r>
-      <w:r>
-        <w:rPr>
-          <w:rFonts w:ascii="Times New Roman" w:hAnsi="Times New Roman"/>
-          <w:sz w:val="28"/>
-          <w:szCs w:val="28"/>
-          <w:lang w:val="en-US"/>
-        </w:rPr>
-        <w:t>matrix</w:t>
-      </w:r>
-      <w:r>
-        <w:rPr>
-          <w:rFonts w:ascii="Times New Roman" w:hAnsi="Times New Roman"/>
-          <w:sz w:val="28"/>
-          <w:szCs w:val="28"/>
-        </w:rPr>
-        <w:t>, $</w:t>
-      </w:r>
-      <w:r>
-        <w:rPr>
-          <w:rFonts w:ascii="Times New Roman" w:hAnsi="Times New Roman"/>
-          <w:sz w:val="28"/>
-          <w:szCs w:val="28"/>
-          <w:lang w:val="en-US"/>
-        </w:rPr>
-        <w:t>start</w:t>
-      </w:r>
-      <w:r>
-        <w:rPr>
-          <w:rFonts w:ascii="Times New Roman" w:hAnsi="Times New Roman"/>
-          <w:sz w:val="28"/>
-          <w:szCs w:val="28"/>
-        </w:rPr>
-        <w:t>, $</w:t>
-      </w:r>
-      <w:r>
-        <w:rPr>
-          <w:rFonts w:ascii="Times New Roman" w:hAnsi="Times New Roman"/>
-          <w:sz w:val="28"/>
-          <w:szCs w:val="28"/>
-          <w:lang w:val="en-US"/>
-        </w:rPr>
-        <w:t>x</w:t>
-      </w:r>
-      <w:r>
-        <w:rPr>
-          <w:rFonts w:ascii="Times New Roman" w:hAnsi="Times New Roman"/>
-          <w:sz w:val="28"/>
-          <w:szCs w:val="28"/>
-        </w:rPr>
-        <w:t>, $</w:t>
-      </w:r>
-      <w:proofErr w:type="spellStart"/>
-      <w:r>
-        <w:rPr>
-          <w:rFonts w:ascii="Times New Roman" w:hAnsi="Times New Roman"/>
-          <w:sz w:val="28"/>
-          <w:szCs w:val="28"/>
-          <w:lang w:val="en-US"/>
-        </w:rPr>
-        <w:t>minway</w:t>
-      </w:r>
-      <w:proofErr w:type="spellEnd"/>
-      <w:r>
-        <w:rPr>
-          <w:rFonts w:ascii="Times New Roman" w:hAnsi="Times New Roman"/>
-          <w:sz w:val="28"/>
-          <w:szCs w:val="28"/>
-        </w:rPr>
-        <w:t>);</w:t>
-      </w:r>
-      <w:r>
-        <w:rPr>
-          <w:rFonts w:ascii="Times New Roman" w:hAnsi="Times New Roman"/>
-          <w:sz w:val="28"/>
-          <w:szCs w:val="28"/>
-        </w:rPr>
-        <w:br/>
-      </w:r>
-      <w:r>
-        <w:rPr>
-          <w:rFonts w:ascii="Times New Roman" w:hAnsi="Times New Roman"/>
-          <w:sz w:val="28"/>
-          <w:szCs w:val="28"/>
-        </w:rPr>
-        <w:lastRenderedPageBreak/>
-        <w:t xml:space="preserve">                    $</w:t>
-      </w:r>
-      <w:proofErr w:type="spellStart"/>
-      <w:r>
-        <w:rPr>
-          <w:rFonts w:ascii="Times New Roman" w:hAnsi="Times New Roman"/>
-          <w:sz w:val="28"/>
-          <w:szCs w:val="28"/>
-          <w:lang w:val="en-US"/>
-        </w:rPr>
-        <w:t>minway</w:t>
-      </w:r>
-      <w:proofErr w:type="spellEnd"/>
-      <w:r>
-        <w:rPr>
-          <w:rFonts w:ascii="Times New Roman" w:hAnsi="Times New Roman"/>
-          <w:sz w:val="28"/>
-          <w:szCs w:val="28"/>
-        </w:rPr>
-        <w:t xml:space="preserve"> = $</w:t>
-      </w:r>
-      <w:r>
-        <w:rPr>
-          <w:rFonts w:ascii="Times New Roman" w:hAnsi="Times New Roman"/>
-          <w:sz w:val="28"/>
-          <w:szCs w:val="28"/>
-          <w:lang w:val="en-US"/>
-        </w:rPr>
-        <w:t>result</w:t>
-      </w:r>
-      <w:r>
-        <w:rPr>
-          <w:rFonts w:ascii="Times New Roman" w:hAnsi="Times New Roman"/>
-          <w:sz w:val="28"/>
-          <w:szCs w:val="28"/>
-        </w:rPr>
-        <w:t>[1];</w:t>
-      </w:r>
-      <w:r>
-        <w:rPr>
-          <w:rFonts w:ascii="Times New Roman" w:hAnsi="Times New Roman"/>
-          <w:sz w:val="28"/>
-          <w:szCs w:val="28"/>
-        </w:rPr>
-        <w:br/>
-        <w:t xml:space="preserve">                    $</w:t>
-      </w:r>
-      <w:proofErr w:type="spellStart"/>
-      <w:r>
-        <w:rPr>
-          <w:rFonts w:ascii="Times New Roman" w:hAnsi="Times New Roman"/>
-          <w:sz w:val="28"/>
-          <w:szCs w:val="28"/>
-          <w:lang w:val="en-US"/>
-        </w:rPr>
-        <w:t>minway</w:t>
-      </w:r>
-      <w:proofErr w:type="spellEnd"/>
-      <w:r>
-        <w:rPr>
-          <w:rFonts w:ascii="Times New Roman" w:hAnsi="Times New Roman"/>
-          <w:sz w:val="28"/>
-          <w:szCs w:val="28"/>
-        </w:rPr>
-        <w:t>[$</w:t>
-      </w:r>
-      <w:r>
-        <w:rPr>
-          <w:rFonts w:ascii="Times New Roman" w:hAnsi="Times New Roman"/>
-          <w:sz w:val="28"/>
-          <w:szCs w:val="28"/>
-          <w:lang w:val="en-US"/>
-        </w:rPr>
-        <w:t>x</w:t>
-      </w:r>
-      <w:r>
-        <w:rPr>
-          <w:rFonts w:ascii="Times New Roman" w:hAnsi="Times New Roman"/>
-          <w:sz w:val="28"/>
-          <w:szCs w:val="28"/>
-        </w:rPr>
-        <w:t>] = $</w:t>
-      </w:r>
-      <w:r>
-        <w:rPr>
-          <w:rFonts w:ascii="Times New Roman" w:hAnsi="Times New Roman"/>
-          <w:sz w:val="28"/>
-          <w:szCs w:val="28"/>
-          <w:lang w:val="en-US"/>
-        </w:rPr>
-        <w:t>result</w:t>
-      </w:r>
-      <w:r>
-        <w:rPr>
-          <w:rFonts w:ascii="Times New Roman" w:hAnsi="Times New Roman"/>
-          <w:sz w:val="28"/>
-          <w:szCs w:val="28"/>
-        </w:rPr>
-        <w:t>[0];</w:t>
-      </w:r>
-      <w:r>
-        <w:rPr>
-          <w:rFonts w:ascii="Times New Roman" w:hAnsi="Times New Roman"/>
-          <w:sz w:val="28"/>
-          <w:szCs w:val="28"/>
-        </w:rPr>
-        <w:br/>
-        <w:t xml:space="preserve">                }</w:t>
-      </w:r>
-      <w:r>
-        <w:rPr>
-          <w:rFonts w:ascii="Times New Roman" w:hAnsi="Times New Roman"/>
-          <w:sz w:val="28"/>
-          <w:szCs w:val="28"/>
-        </w:rPr>
-        <w:br/>
-        <w:t xml:space="preserve">                $</w:t>
-      </w:r>
-      <w:r>
-        <w:rPr>
-          <w:rFonts w:ascii="Times New Roman" w:hAnsi="Times New Roman"/>
-          <w:sz w:val="28"/>
-          <w:szCs w:val="28"/>
-          <w:lang w:val="en-US"/>
-        </w:rPr>
-        <w:t>path</w:t>
-      </w:r>
-      <w:r>
-        <w:rPr>
-          <w:rFonts w:ascii="Times New Roman" w:hAnsi="Times New Roman"/>
-          <w:sz w:val="28"/>
-          <w:szCs w:val="28"/>
-        </w:rPr>
-        <w:t xml:space="preserve"> = $</w:t>
-      </w:r>
-      <w:r>
-        <w:rPr>
-          <w:rFonts w:ascii="Times New Roman" w:hAnsi="Times New Roman"/>
-          <w:sz w:val="28"/>
-          <w:szCs w:val="28"/>
-          <w:lang w:val="en-US"/>
-        </w:rPr>
-        <w:t>matrix</w:t>
-      </w:r>
-      <w:r>
-        <w:rPr>
-          <w:rFonts w:ascii="Times New Roman" w:hAnsi="Times New Roman"/>
-          <w:sz w:val="28"/>
-          <w:szCs w:val="28"/>
-        </w:rPr>
-        <w:t>[$</w:t>
-      </w:r>
-      <w:r>
-        <w:rPr>
-          <w:rFonts w:ascii="Times New Roman" w:hAnsi="Times New Roman"/>
-          <w:sz w:val="28"/>
-          <w:szCs w:val="28"/>
-          <w:lang w:val="en-US"/>
-        </w:rPr>
-        <w:t>x</w:t>
-      </w:r>
-      <w:r>
-        <w:rPr>
-          <w:rFonts w:ascii="Times New Roman" w:hAnsi="Times New Roman"/>
-          <w:sz w:val="28"/>
-          <w:szCs w:val="28"/>
-        </w:rPr>
-        <w:t>][$</w:t>
-      </w:r>
-      <w:r>
-        <w:rPr>
-          <w:rFonts w:ascii="Times New Roman" w:hAnsi="Times New Roman"/>
-          <w:sz w:val="28"/>
-          <w:szCs w:val="28"/>
-          <w:lang w:val="en-US"/>
-        </w:rPr>
-        <w:t>end</w:t>
-      </w:r>
-      <w:r>
-        <w:rPr>
-          <w:rFonts w:ascii="Times New Roman" w:hAnsi="Times New Roman"/>
-          <w:sz w:val="28"/>
-          <w:szCs w:val="28"/>
-        </w:rPr>
-        <w:t>] + $</w:t>
-      </w:r>
-      <w:proofErr w:type="spellStart"/>
-      <w:r>
-        <w:rPr>
-          <w:rFonts w:ascii="Times New Roman" w:hAnsi="Times New Roman"/>
-          <w:sz w:val="28"/>
-          <w:szCs w:val="28"/>
-          <w:lang w:val="en-US"/>
-        </w:rPr>
-        <w:t>minway</w:t>
-      </w:r>
-      <w:proofErr w:type="spellEnd"/>
-      <w:r>
-        <w:rPr>
-          <w:rFonts w:ascii="Times New Roman" w:hAnsi="Times New Roman"/>
-          <w:sz w:val="28"/>
-          <w:szCs w:val="28"/>
-        </w:rPr>
-        <w:t>[$</w:t>
-      </w:r>
-      <w:r>
-        <w:rPr>
-          <w:rFonts w:ascii="Times New Roman" w:hAnsi="Times New Roman"/>
-          <w:sz w:val="28"/>
-          <w:szCs w:val="28"/>
-          <w:lang w:val="en-US"/>
-        </w:rPr>
-        <w:t>x</w:t>
-      </w:r>
-      <w:r>
-        <w:rPr>
-          <w:rFonts w:ascii="Times New Roman" w:hAnsi="Times New Roman"/>
-          <w:sz w:val="28"/>
-          <w:szCs w:val="28"/>
-        </w:rPr>
-        <w:t>];</w:t>
-      </w:r>
-      <w:r>
-        <w:rPr>
-          <w:rFonts w:ascii="Times New Roman" w:hAnsi="Times New Roman"/>
-          <w:sz w:val="28"/>
-          <w:szCs w:val="28"/>
-        </w:rPr>
-        <w:br/>
-      </w:r>
-      <w:r>
-        <w:rPr>
-          <w:rFonts w:ascii="Times New Roman" w:hAnsi="Times New Roman"/>
-          <w:sz w:val="28"/>
-          <w:szCs w:val="28"/>
-        </w:rPr>
-        <w:br/>
-        <w:t xml:space="preserve">                </w:t>
-      </w:r>
-      <w:r>
-        <w:rPr>
-          <w:rFonts w:ascii="Times New Roman" w:hAnsi="Times New Roman"/>
-          <w:sz w:val="28"/>
-          <w:szCs w:val="28"/>
-          <w:lang w:val="en-US"/>
-        </w:rPr>
-        <w:t>if</w:t>
-      </w:r>
-      <w:r>
-        <w:rPr>
-          <w:rFonts w:ascii="Times New Roman" w:hAnsi="Times New Roman"/>
-          <w:sz w:val="28"/>
-          <w:szCs w:val="28"/>
-        </w:rPr>
-        <w:t xml:space="preserve"> ($</w:t>
-      </w:r>
-      <w:r>
-        <w:rPr>
-          <w:rFonts w:ascii="Times New Roman" w:hAnsi="Times New Roman"/>
-          <w:sz w:val="28"/>
-          <w:szCs w:val="28"/>
-          <w:lang w:val="en-US"/>
-        </w:rPr>
-        <w:t>path</w:t>
-      </w:r>
-      <w:r>
-        <w:rPr>
-          <w:rFonts w:ascii="Times New Roman" w:hAnsi="Times New Roman"/>
-          <w:sz w:val="28"/>
-          <w:szCs w:val="28"/>
-        </w:rPr>
-        <w:t xml:space="preserve"> &lt; $</w:t>
-      </w:r>
-      <w:r>
-        <w:rPr>
-          <w:rFonts w:ascii="Times New Roman" w:hAnsi="Times New Roman"/>
-          <w:sz w:val="28"/>
-          <w:szCs w:val="28"/>
-          <w:lang w:val="en-US"/>
-        </w:rPr>
-        <w:t>min</w:t>
-      </w:r>
-      <w:r>
-        <w:rPr>
-          <w:rFonts w:ascii="Times New Roman" w:hAnsi="Times New Roman"/>
-          <w:sz w:val="28"/>
-          <w:szCs w:val="28"/>
-        </w:rPr>
-        <w:t>) $</w:t>
-      </w:r>
-      <w:r>
-        <w:rPr>
-          <w:rFonts w:ascii="Times New Roman" w:hAnsi="Times New Roman"/>
-          <w:sz w:val="28"/>
-          <w:szCs w:val="28"/>
-          <w:lang w:val="en-US"/>
-        </w:rPr>
-        <w:t>min</w:t>
-      </w:r>
-      <w:r>
-        <w:rPr>
-          <w:rFonts w:ascii="Times New Roman" w:hAnsi="Times New Roman"/>
-          <w:sz w:val="28"/>
-          <w:szCs w:val="28"/>
-        </w:rPr>
-        <w:t xml:space="preserve"> = $</w:t>
-      </w:r>
-      <w:r>
-        <w:rPr>
-          <w:rFonts w:ascii="Times New Roman" w:hAnsi="Times New Roman"/>
-          <w:sz w:val="28"/>
-          <w:szCs w:val="28"/>
-          <w:lang w:val="en-US"/>
-        </w:rPr>
-        <w:t>path</w:t>
-      </w:r>
-      <w:r>
-        <w:rPr>
-          <w:rFonts w:ascii="Times New Roman" w:hAnsi="Times New Roman"/>
-          <w:sz w:val="28"/>
-          <w:szCs w:val="28"/>
-        </w:rPr>
-        <w:t>;</w:t>
-      </w:r>
-      <w:r>
-        <w:rPr>
-          <w:rFonts w:ascii="Times New Roman" w:hAnsi="Times New Roman"/>
-          <w:sz w:val="28"/>
-          <w:szCs w:val="28"/>
-        </w:rPr>
-        <w:br/>
-        <w:t xml:space="preserve">                {</w:t>
-      </w:r>
-      <w:r>
-        <w:rPr>
-          <w:rFonts w:ascii="Times New Roman" w:hAnsi="Times New Roman"/>
-          <w:sz w:val="28"/>
-          <w:szCs w:val="28"/>
-        </w:rPr>
-        <w:br/>
-        <w:t xml:space="preserve">                    $</w:t>
-      </w:r>
-      <w:proofErr w:type="spellStart"/>
-      <w:r>
-        <w:rPr>
-          <w:rFonts w:ascii="Times New Roman" w:hAnsi="Times New Roman"/>
-          <w:sz w:val="28"/>
-          <w:szCs w:val="28"/>
-          <w:lang w:val="en-US"/>
-        </w:rPr>
-        <w:t>isFind</w:t>
-      </w:r>
-      <w:proofErr w:type="spellEnd"/>
-      <w:r>
-        <w:rPr>
-          <w:rFonts w:ascii="Times New Roman" w:hAnsi="Times New Roman"/>
-          <w:sz w:val="28"/>
-          <w:szCs w:val="28"/>
-        </w:rPr>
-        <w:t xml:space="preserve"> = </w:t>
-      </w:r>
-      <w:r>
-        <w:rPr>
-          <w:rFonts w:ascii="Times New Roman" w:hAnsi="Times New Roman"/>
-          <w:sz w:val="28"/>
-          <w:szCs w:val="28"/>
-          <w:lang w:val="en-US"/>
-        </w:rPr>
-        <w:t>true</w:t>
-      </w:r>
-      <w:r>
-        <w:rPr>
-          <w:rFonts w:ascii="Times New Roman" w:hAnsi="Times New Roman"/>
-          <w:sz w:val="28"/>
-          <w:szCs w:val="28"/>
-        </w:rPr>
-        <w:t>;</w:t>
-      </w:r>
-      <w:r>
-        <w:rPr>
-          <w:rFonts w:ascii="Times New Roman" w:hAnsi="Times New Roman"/>
-          <w:sz w:val="28"/>
-          <w:szCs w:val="28"/>
-        </w:rPr>
-        <w:t xml:space="preserve"> </w:t>
-      </w:r>
-      <w:r>
-        <w:rPr>
-          <w:rFonts w:ascii="Times New Roman" w:hAnsi="Times New Roman"/>
-          <w:color w:val="00B050"/>
-          <w:sz w:val="28"/>
-          <w:szCs w:val="28"/>
-        </w:rPr>
-        <w:t xml:space="preserve">- </w:t>
-      </w:r>
-      <w:r>
-        <w:rPr>
-          <w:rFonts w:ascii="Times New Roman" w:hAnsi="Times New Roman"/>
-          <w:color w:val="00B050"/>
-          <w:sz w:val="28"/>
-          <w:szCs w:val="28"/>
-        </w:rPr>
-        <w:t>как только значение нашлось, функции постепенно возвращают свои значения</w:t>
-      </w:r>
-      <w:r>
-        <w:rPr>
-          <w:rFonts w:ascii="Times New Roman" w:hAnsi="Times New Roman"/>
-          <w:sz w:val="28"/>
-          <w:szCs w:val="28"/>
-        </w:rPr>
-        <w:br/>
-        <w:t xml:space="preserve">                }</w:t>
-      </w:r>
-      <w:r>
-        <w:rPr>
-          <w:rFonts w:ascii="Times New Roman" w:hAnsi="Times New Roman"/>
-          <w:sz w:val="28"/>
-          <w:szCs w:val="28"/>
-        </w:rPr>
-        <w:br/>
-        <w:t xml:space="preserve">            }</w:t>
-      </w:r>
-      <w:r>
-        <w:rPr>
-          <w:rFonts w:ascii="Times New Roman" w:hAnsi="Times New Roman"/>
-          <w:sz w:val="28"/>
-          <w:szCs w:val="28"/>
-        </w:rPr>
-        <w:br/>
-        <w:t xml:space="preserve">        }</w:t>
-      </w:r>
-      <w:r>
-        <w:rPr>
-          <w:rFonts w:ascii="Times New Roman" w:hAnsi="Times New Roman"/>
-          <w:sz w:val="28"/>
-          <w:szCs w:val="28"/>
-        </w:rPr>
-        <w:br/>
-        <w:t xml:space="preserve">    }</w:t>
-      </w:r>
-      <w:r>
-        <w:rPr>
-          <w:rFonts w:ascii="Times New Roman" w:hAnsi="Times New Roman"/>
-          <w:sz w:val="28"/>
-          <w:szCs w:val="28"/>
-        </w:rPr>
-        <w:br/>
-      </w:r>
-      <w:r>
-        <w:rPr>
-          <w:rFonts w:ascii="Times New Roman" w:hAnsi="Times New Roman"/>
-          <w:sz w:val="28"/>
-          <w:szCs w:val="28"/>
-        </w:rPr>
-        <w:br/>
-        <w:t xml:space="preserve">    </w:t>
-      </w:r>
-      <w:r>
-        <w:rPr>
-          <w:rFonts w:ascii="Times New Roman" w:hAnsi="Times New Roman"/>
-          <w:sz w:val="28"/>
-          <w:szCs w:val="28"/>
-          <w:lang w:val="en-US"/>
-        </w:rPr>
-        <w:t>if</w:t>
-      </w:r>
-      <w:r>
-        <w:rPr>
-          <w:rFonts w:ascii="Times New Roman" w:hAnsi="Times New Roman"/>
-          <w:sz w:val="28"/>
-          <w:szCs w:val="28"/>
-        </w:rPr>
-        <w:t>($</w:t>
-      </w:r>
-      <w:proofErr w:type="spellStart"/>
-      <w:r>
-        <w:rPr>
-          <w:rFonts w:ascii="Times New Roman" w:hAnsi="Times New Roman"/>
-          <w:sz w:val="28"/>
-          <w:szCs w:val="28"/>
-          <w:lang w:val="en-US"/>
-        </w:rPr>
-        <w:t>isFind</w:t>
-      </w:r>
-      <w:proofErr w:type="spellEnd"/>
-      <w:r>
-        <w:rPr>
-          <w:rFonts w:ascii="Times New Roman" w:hAnsi="Times New Roman"/>
-          <w:sz w:val="28"/>
-          <w:szCs w:val="28"/>
-        </w:rPr>
-        <w:t>) {</w:t>
-      </w:r>
-      <w:r>
-        <w:rPr>
-          <w:rFonts w:ascii="Times New Roman" w:hAnsi="Times New Roman"/>
-          <w:sz w:val="28"/>
-          <w:szCs w:val="28"/>
-        </w:rPr>
-        <w:br/>
-        <w:t xml:space="preserve">        $</w:t>
-      </w:r>
-      <w:proofErr w:type="spellStart"/>
-      <w:r>
-        <w:rPr>
-          <w:rFonts w:ascii="Times New Roman" w:hAnsi="Times New Roman"/>
-          <w:sz w:val="28"/>
-          <w:szCs w:val="28"/>
-          <w:lang w:val="en-US"/>
-        </w:rPr>
-        <w:t>minway</w:t>
-      </w:r>
-      <w:proofErr w:type="spellEnd"/>
-      <w:r>
-        <w:rPr>
-          <w:rFonts w:ascii="Times New Roman" w:hAnsi="Times New Roman"/>
-          <w:sz w:val="28"/>
-          <w:szCs w:val="28"/>
-        </w:rPr>
-        <w:t>[$</w:t>
-      </w:r>
-      <w:r>
-        <w:rPr>
-          <w:rFonts w:ascii="Times New Roman" w:hAnsi="Times New Roman"/>
-          <w:sz w:val="28"/>
-          <w:szCs w:val="28"/>
-          <w:lang w:val="en-US"/>
-        </w:rPr>
-        <w:t>end</w:t>
-      </w:r>
-      <w:r>
-        <w:rPr>
-          <w:rFonts w:ascii="Times New Roman" w:hAnsi="Times New Roman"/>
-          <w:sz w:val="28"/>
-          <w:szCs w:val="28"/>
-        </w:rPr>
-        <w:t>] = $</w:t>
-      </w:r>
-      <w:r>
-        <w:rPr>
-          <w:rFonts w:ascii="Times New Roman" w:hAnsi="Times New Roman"/>
-          <w:sz w:val="28"/>
-          <w:szCs w:val="28"/>
-          <w:lang w:val="en-US"/>
-        </w:rPr>
-        <w:t>min</w:t>
-      </w:r>
-      <w:r>
-        <w:rPr>
-          <w:rFonts w:ascii="Times New Roman" w:hAnsi="Times New Roman"/>
-          <w:sz w:val="28"/>
-          <w:szCs w:val="28"/>
-        </w:rPr>
-        <w:t>;</w:t>
-      </w:r>
-      <w:r>
-        <w:rPr>
-          <w:rFonts w:ascii="Times New Roman" w:hAnsi="Times New Roman"/>
-          <w:sz w:val="28"/>
-          <w:szCs w:val="28"/>
-        </w:rPr>
-        <w:br/>
-        <w:t xml:space="preserve">        </w:t>
-      </w:r>
-      <w:r>
-        <w:rPr>
-          <w:rFonts w:ascii="Times New Roman" w:hAnsi="Times New Roman"/>
-          <w:sz w:val="28"/>
-          <w:szCs w:val="28"/>
-          <w:lang w:val="en-US"/>
-        </w:rPr>
-        <w:t>return</w:t>
-      </w:r>
-      <w:r>
-        <w:rPr>
-          <w:rFonts w:ascii="Times New Roman" w:hAnsi="Times New Roman"/>
-          <w:sz w:val="28"/>
-          <w:szCs w:val="28"/>
-        </w:rPr>
-        <w:t xml:space="preserve"> [$</w:t>
-      </w:r>
-      <w:r>
-        <w:rPr>
-          <w:rFonts w:ascii="Times New Roman" w:hAnsi="Times New Roman"/>
-          <w:sz w:val="28"/>
-          <w:szCs w:val="28"/>
-          <w:lang w:val="en-US"/>
-        </w:rPr>
-        <w:t>min</w:t>
-      </w:r>
-      <w:r>
-        <w:rPr>
-          <w:rFonts w:ascii="Times New Roman" w:hAnsi="Times New Roman"/>
-          <w:sz w:val="28"/>
-          <w:szCs w:val="28"/>
-        </w:rPr>
-        <w:t>, $</w:t>
-      </w:r>
-      <w:proofErr w:type="spellStart"/>
-      <w:r>
-        <w:rPr>
-          <w:rFonts w:ascii="Times New Roman" w:hAnsi="Times New Roman"/>
-          <w:sz w:val="28"/>
-          <w:szCs w:val="28"/>
-          <w:lang w:val="en-US"/>
-        </w:rPr>
-        <w:t>minway</w:t>
-      </w:r>
-      <w:proofErr w:type="spellEnd"/>
-      <w:r>
-        <w:rPr>
-          <w:rFonts w:ascii="Times New Roman" w:hAnsi="Times New Roman"/>
-          <w:sz w:val="28"/>
-          <w:szCs w:val="28"/>
-        </w:rPr>
-        <w:t>];</w:t>
-      </w:r>
-      <w:r>
-        <w:rPr>
-          <w:rFonts w:ascii="Times New Roman" w:hAnsi="Times New Roman"/>
-          <w:sz w:val="28"/>
-          <w:szCs w:val="28"/>
-        </w:rPr>
-        <w:br/>
-        <w:t xml:space="preserve">    } </w:t>
-      </w:r>
-      <w:r>
-        <w:rPr>
-          <w:rFonts w:ascii="Times New Roman" w:hAnsi="Times New Roman"/>
-          <w:sz w:val="28"/>
-          <w:szCs w:val="28"/>
-          <w:lang w:val="en-US"/>
-        </w:rPr>
-        <w:t>else</w:t>
-      </w:r>
-      <w:r>
-        <w:rPr>
-          <w:rFonts w:ascii="Times New Roman" w:hAnsi="Times New Roman"/>
-          <w:sz w:val="28"/>
-          <w:szCs w:val="28"/>
-        </w:rPr>
-        <w:t xml:space="preserve"> {</w:t>
-      </w:r>
-      <w:r>
-        <w:rPr>
-          <w:rFonts w:ascii="Times New Roman" w:hAnsi="Times New Roman"/>
-          <w:sz w:val="28"/>
-          <w:szCs w:val="28"/>
-        </w:rPr>
-        <w:br/>
-        <w:t xml:space="preserve">        </w:t>
-      </w:r>
-      <w:r>
-        <w:rPr>
-          <w:rFonts w:ascii="Times New Roman" w:hAnsi="Times New Roman"/>
-          <w:sz w:val="28"/>
-          <w:szCs w:val="28"/>
-          <w:lang w:val="en-US"/>
-        </w:rPr>
-        <w:t>return</w:t>
-      </w:r>
-      <w:r>
-        <w:rPr>
-          <w:rFonts w:ascii="Times New Roman" w:hAnsi="Times New Roman"/>
-          <w:sz w:val="28"/>
-          <w:szCs w:val="28"/>
-        </w:rPr>
-        <w:t xml:space="preserve"> [-1, $</w:t>
-      </w:r>
-      <w:proofErr w:type="spellStart"/>
-      <w:r>
-        <w:rPr>
-          <w:rFonts w:ascii="Times New Roman" w:hAnsi="Times New Roman"/>
-          <w:sz w:val="28"/>
-          <w:szCs w:val="28"/>
-          <w:lang w:val="en-US"/>
-        </w:rPr>
-        <w:t>minway</w:t>
-      </w:r>
-      <w:proofErr w:type="spellEnd"/>
-      <w:r>
-        <w:rPr>
-          <w:rFonts w:ascii="Times New Roman" w:hAnsi="Times New Roman"/>
-          <w:sz w:val="28"/>
-          <w:szCs w:val="28"/>
-        </w:rPr>
-        <w:t>];</w:t>
-      </w:r>
-      <w:r>
-        <w:rPr>
-          <w:rFonts w:ascii="Times New Roman" w:hAnsi="Times New Roman"/>
-          <w:sz w:val="28"/>
-          <w:szCs w:val="28"/>
-        </w:rPr>
-        <w:br/>
-        <w:t xml:space="preserve">    }</w:t>
-      </w:r>
-      <w:r>
-        <w:rPr>
-          <w:rFonts w:ascii="Times New Roman" w:hAnsi="Times New Roman"/>
-          <w:sz w:val="28"/>
-          <w:szCs w:val="28"/>
-        </w:rPr>
-        <w:br/>
-        <w:t>}</w:t>
+          <w:b/>
+          <w:bCs/>
+          <w:sz w:val="28"/>
+          <w:szCs w:val="28"/>
+        </w:rPr>
+      </w:pPr>
+      <w:r>
+        <w:rPr>
+          <w:rFonts w:ascii="Times New Roman" w:hAnsi="Times New Roman"/>
+          <w:b/>
+          <w:bCs/>
+          <w:sz w:val="28"/>
+          <w:szCs w:val="28"/>
+        </w:rPr>
+        <w:t>Выводы</w:t>
       </w:r>
     </w:p>
     <w:p>
       <w:pPr>
-        <w:spacing w:line="360" w:lineRule="auto"/>
-        <w:ind w:firstLine="709"/>
-        <w:rPr>
-          <w:rFonts w:ascii="Times New Roman" w:hAnsi="Times New Roman"/>
-          <w:sz w:val="28"/>
-          <w:szCs w:val="28"/>
-          <w:lang w:val="en-US"/>
-        </w:rPr>
-      </w:pPr>
-      <w:r>
-        <w:rPr>
-          <w:rFonts w:ascii="Times New Roman" w:hAnsi="Times New Roman"/>
-          <w:sz w:val="28"/>
-          <w:szCs w:val="28"/>
-          <w:lang w:val="en-US"/>
-        </w:rPr>
-        <w:t>function findWay($matrix, $minway, $start, $end)</w:t>
-      </w:r>
-      <w:r>
-        <w:rPr>
-          <w:rFonts w:ascii="Times New Roman" w:hAnsi="Times New Roman"/>
-          <w:sz w:val="28"/>
-          <w:szCs w:val="28"/>
-          <w:lang w:val="en-US"/>
-        </w:rPr>
-        <w:br/>
-        <w:t>{</w:t>
-      </w:r>
-      <w:r>
-        <w:rPr>
-          <w:rFonts w:ascii="Times New Roman" w:hAnsi="Times New Roman"/>
-          <w:sz w:val="28"/>
-          <w:szCs w:val="28"/>
-          <w:lang w:val="en-US"/>
-        </w:rPr>
-        <w:br/>
-        <w:t xml:space="preserve">    $size = count($minway);</w:t>
-      </w:r>
-      <w:r>
-        <w:rPr>
-          <w:rFonts w:ascii="Times New Roman" w:hAnsi="Times New Roman"/>
-          <w:sz w:val="28"/>
-          <w:szCs w:val="28"/>
-          <w:lang w:val="en-US"/>
-        </w:rPr>
-        <w:br/>
-      </w:r>
-      <w:r>
-        <w:rPr>
-          <w:rFonts w:ascii="Times New Roman" w:hAnsi="Times New Roman"/>
-          <w:sz w:val="28"/>
-          <w:szCs w:val="28"/>
-          <w:lang w:val="en-US"/>
-        </w:rPr>
-        <w:br/>
-        <w:t xml:space="preserve">    $way = array($size);</w:t>
-      </w:r>
-      <w:r>
-        <w:rPr>
-          <w:rFonts w:ascii="Times New Roman" w:hAnsi="Times New Roman"/>
-          <w:sz w:val="28"/>
-          <w:szCs w:val="28"/>
-          <w:lang w:val="en-US"/>
-        </w:rPr>
-        <w:br/>
-        <w:t xml:space="preserve">    $sizeWay = 0;</w:t>
-      </w:r>
-      <w:r>
-        <w:rPr>
-          <w:rFonts w:ascii="Times New Roman" w:hAnsi="Times New Roman"/>
-          <w:sz w:val="28"/>
-          <w:szCs w:val="28"/>
-          <w:lang w:val="en-US"/>
-        </w:rPr>
-        <w:br/>
-      </w:r>
-      <w:r>
-        <w:rPr>
-          <w:rFonts w:ascii="Times New Roman" w:hAnsi="Times New Roman"/>
-          <w:sz w:val="28"/>
-          <w:szCs w:val="28"/>
-          <w:lang w:val="en-US"/>
-        </w:rPr>
-        <w:br/>
-        <w:t xml:space="preserve">    while($end != $start) {</w:t>
-      </w:r>
-      <w:r>
-        <w:rPr>
-          <w:rFonts w:ascii="Times New Roman" w:hAnsi="Times New Roman"/>
-          <w:sz w:val="28"/>
-          <w:szCs w:val="28"/>
-          <w:lang w:val="en-US"/>
-        </w:rPr>
-        <w:br/>
-        <w:t xml:space="preserve">        $min = 999999;</w:t>
-      </w:r>
-      <w:r>
-        <w:rPr>
-          <w:rFonts w:ascii="Times New Roman" w:hAnsi="Times New Roman"/>
-          <w:sz w:val="28"/>
-          <w:szCs w:val="28"/>
-          <w:lang w:val="en-US"/>
-        </w:rPr>
-        <w:br/>
-      </w:r>
-      <w:r>
-        <w:rPr>
-          <w:rFonts w:ascii="Times New Roman" w:hAnsi="Times New Roman"/>
-          <w:sz w:val="28"/>
-          <w:szCs w:val="28"/>
-          <w:lang w:val="en-US"/>
-        </w:rPr>
-        <w:lastRenderedPageBreak/>
-        <w:t xml:space="preserve">        $idMin = -1;</w:t>
-      </w:r>
-      <w:r>
-        <w:rPr>
-          <w:rFonts w:ascii="Times New Roman" w:hAnsi="Times New Roman"/>
-          <w:sz w:val="28"/>
-          <w:szCs w:val="28"/>
-          <w:lang w:val="en-US"/>
-        </w:rPr>
-        <w:br/>
-        <w:t xml:space="preserve">        for ($x = 0; $x &lt; $size; $x++) {</w:t>
-      </w:r>
-      <w:r>
-        <w:rPr>
-          <w:rFonts w:ascii="Times New Roman" w:hAnsi="Times New Roman"/>
-          <w:sz w:val="28"/>
-          <w:szCs w:val="28"/>
-          <w:lang w:val="en-US"/>
-        </w:rPr>
-        <w:br/>
-        <w:t xml:space="preserve">            if ($matrix[$x][$end] != '*' &amp;&amp; $minway[$x] &gt;= 0) {</w:t>
-      </w:r>
-      <w:r>
-        <w:rPr>
-          <w:rFonts w:ascii="Times New Roman" w:hAnsi="Times New Roman"/>
-          <w:sz w:val="28"/>
-          <w:szCs w:val="28"/>
-          <w:lang w:val="en-US"/>
-        </w:rPr>
-        <w:br/>
-        <w:t xml:space="preserve">                $path = $matrix[$x][$end] + $minway[$x];</w:t>
-      </w:r>
-      <w:r>
-        <w:rPr>
-          <w:rFonts w:ascii="Times New Roman" w:hAnsi="Times New Roman"/>
-          <w:sz w:val="28"/>
-          <w:szCs w:val="28"/>
-          <w:lang w:val="en-US"/>
-        </w:rPr>
-        <w:br/>
-        <w:t xml:space="preserve">                if ($path &lt; $min) {</w:t>
-      </w:r>
-      <w:r>
-        <w:rPr>
-          <w:rFonts w:ascii="Times New Roman" w:hAnsi="Times New Roman"/>
-          <w:sz w:val="28"/>
-          <w:szCs w:val="28"/>
-          <w:lang w:val="en-US"/>
-        </w:rPr>
-        <w:br/>
-        <w:t xml:space="preserve">                    $min = $path;</w:t>
-      </w:r>
-      <w:r>
-        <w:rPr>
-          <w:rFonts w:ascii="Times New Roman" w:hAnsi="Times New Roman"/>
-          <w:sz w:val="28"/>
-          <w:szCs w:val="28"/>
-          <w:lang w:val="en-US"/>
-        </w:rPr>
-        <w:br/>
-        <w:t xml:space="preserve">                    $idMin = $x;</w:t>
-      </w:r>
-      <w:r>
-        <w:rPr>
-          <w:rFonts w:ascii="Times New Roman" w:hAnsi="Times New Roman"/>
-          <w:sz w:val="28"/>
-          <w:szCs w:val="28"/>
-          <w:lang w:val="en-US"/>
-        </w:rPr>
-        <w:br/>
-        <w:t xml:space="preserve">                }</w:t>
-      </w:r>
-      <w:r>
-        <w:rPr>
-          <w:rFonts w:ascii="Times New Roman" w:hAnsi="Times New Roman"/>
-          <w:sz w:val="28"/>
-          <w:szCs w:val="28"/>
-          <w:lang w:val="en-US"/>
-        </w:rPr>
-        <w:br/>
-        <w:t xml:space="preserve">            }</w:t>
-      </w:r>
-      <w:r>
-        <w:rPr>
-          <w:rFonts w:ascii="Times New Roman" w:hAnsi="Times New Roman"/>
-          <w:sz w:val="28"/>
-          <w:szCs w:val="28"/>
-          <w:lang w:val="en-US"/>
-        </w:rPr>
-        <w:br/>
-        <w:t xml:space="preserve">        }</w:t>
-      </w:r>
-      <w:r>
-        <w:rPr>
-          <w:rFonts w:ascii="Times New Roman" w:hAnsi="Times New Roman"/>
-          <w:sz w:val="28"/>
-          <w:szCs w:val="28"/>
-          <w:lang w:val="en-US"/>
-        </w:rPr>
-        <w:br/>
-      </w:r>
-      <w:r>
-        <w:rPr>
-          <w:rFonts w:ascii="Times New Roman" w:hAnsi="Times New Roman"/>
-          <w:sz w:val="28"/>
-          <w:szCs w:val="28"/>
-          <w:lang w:val="en-US"/>
-        </w:rPr>
-        <w:br/>
-        <w:t xml:space="preserve">        $way[$sizeWay] = $end;</w:t>
-      </w:r>
-      <w:r>
-        <w:rPr>
-          <w:rFonts w:ascii="Times New Roman" w:hAnsi="Times New Roman"/>
-          <w:sz w:val="28"/>
-          <w:szCs w:val="28"/>
-          <w:lang w:val="en-US"/>
-        </w:rPr>
-        <w:br/>
-        <w:t xml:space="preserve">        $sizeWay++;</w:t>
-      </w:r>
-      <w:r>
-        <w:rPr>
-          <w:rFonts w:ascii="Times New Roman" w:hAnsi="Times New Roman"/>
-          <w:sz w:val="28"/>
-          <w:szCs w:val="28"/>
-          <w:lang w:val="en-US"/>
-        </w:rPr>
-        <w:br/>
-      </w:r>
-      <w:r>
-        <w:rPr>
-          <w:rFonts w:ascii="Times New Roman" w:hAnsi="Times New Roman"/>
-          <w:sz w:val="28"/>
-          <w:szCs w:val="28"/>
-          <w:lang w:val="en-US"/>
-        </w:rPr>
-        <w:br/>
-        <w:t xml:space="preserve">        $end = $idMin;</w:t>
-      </w:r>
-      <w:r>
-        <w:rPr>
-          <w:rFonts w:ascii="Times New Roman" w:hAnsi="Times New Roman"/>
-          <w:sz w:val="28"/>
-          <w:szCs w:val="28"/>
-          <w:lang w:val="en-US"/>
-        </w:rPr>
-        <w:br/>
-        <w:t xml:space="preserve">    }</w:t>
-      </w:r>
-      <w:r>
-        <w:rPr>
-          <w:rFonts w:ascii="Times New Roman" w:hAnsi="Times New Roman"/>
-          <w:sz w:val="28"/>
-          <w:szCs w:val="28"/>
-          <w:lang w:val="en-US"/>
-        </w:rPr>
-        <w:br/>
-      </w:r>
-      <w:r>
-        <w:rPr>
-          <w:rFonts w:ascii="Times New Roman" w:hAnsi="Times New Roman"/>
-          <w:sz w:val="28"/>
-          <w:szCs w:val="28"/>
-          <w:lang w:val="en-US"/>
-        </w:rPr>
-        <w:br/>
-        <w:t xml:space="preserve">    $way[$sizeWay] = $end;</w:t>
-      </w:r>
-      <w:r>
-        <w:rPr>
-          <w:rFonts w:ascii="Times New Roman" w:hAnsi="Times New Roman"/>
-          <w:sz w:val="28"/>
-          <w:szCs w:val="28"/>
-          <w:lang w:val="en-US"/>
-        </w:rPr>
-        <w:br/>
-        <w:t xml:space="preserve">    $sizeWay++;</w:t>
-      </w:r>
-      <w:r>
-        <w:rPr>
-          <w:rFonts w:ascii="Times New Roman" w:hAnsi="Times New Roman"/>
-          <w:sz w:val="28"/>
-          <w:szCs w:val="28"/>
-          <w:lang w:val="en-US"/>
-        </w:rPr>
-        <w:br/>
-      </w:r>
-      <w:r>
-        <w:rPr>
-          <w:rFonts w:ascii="Times New Roman" w:hAnsi="Times New Roman"/>
-          <w:sz w:val="28"/>
-          <w:szCs w:val="28"/>
-          <w:lang w:val="en-US"/>
-        </w:rPr>
-        <w:br/>
-        <w:t xml:space="preserve">    for($x = $sizeWay - 1; $x &gt;= 0; $x--){</w:t>
-      </w:r>
-      <w:r>
-        <w:rPr>
-          <w:rFonts w:ascii="Times New Roman" w:hAnsi="Times New Roman"/>
-          <w:sz w:val="28"/>
-          <w:szCs w:val="28"/>
-          <w:lang w:val="en-US"/>
-        </w:rPr>
-        <w:br/>
-        <w:t xml:space="preserve">        echo $way[$x];</w:t>
-      </w:r>
-      <w:r>
-        <w:rPr>
-          <w:rFonts w:ascii="Times New Roman" w:hAnsi="Times New Roman"/>
-          <w:sz w:val="28"/>
-          <w:szCs w:val="28"/>
-          <w:lang w:val="en-US"/>
-        </w:rPr>
-        <w:br/>
-        <w:t xml:space="preserve">        if($x != 0)</w:t>
-      </w:r>
-      <w:r>
-        <w:rPr>
-          <w:rFonts w:ascii="Times New Roman" w:hAnsi="Times New Roman"/>
-          <w:sz w:val="28"/>
-          <w:szCs w:val="28"/>
-          <w:lang w:val="en-US"/>
-        </w:rPr>
-        <w:br/>
-        <w:t xml:space="preserve">            echo "</w:t>
-      </w:r>
-      <w:r>
-        <w:rPr>
-          <w:rFonts w:ascii="Cambria Math" w:hAnsi="Cambria Math" w:cs="Cambria Math"/>
-          <w:sz w:val="28"/>
-          <w:szCs w:val="28"/>
-          <w:lang w:val="en-US"/>
-        </w:rPr>
-        <w:t>⇢</w:t>
-      </w:r>
-      <w:r>
-        <w:rPr>
-          <w:rFonts w:ascii="Times New Roman" w:hAnsi="Times New Roman"/>
-          <w:sz w:val="28"/>
-          <w:szCs w:val="28"/>
-          <w:lang w:val="en-US"/>
-        </w:rPr>
-        <w:t>";</w:t>
-      </w:r>
-      <w:r>
-        <w:rPr>
-          <w:rFonts w:ascii="Times New Roman" w:hAnsi="Times New Roman"/>
-          <w:sz w:val="28"/>
-          <w:szCs w:val="28"/>
-          <w:lang w:val="en-US"/>
-        </w:rPr>
-        <w:br/>
-        <w:t xml:space="preserve">    }</w:t>
-      </w:r>
-      <w:r>
-        <w:rPr>
-          <w:rFonts w:ascii="Times New Roman" w:hAnsi="Times New Roman"/>
-          <w:sz w:val="28"/>
-          <w:szCs w:val="28"/>
-          <w:lang w:val="en-US"/>
-        </w:rPr>
-        <w:br/>
-        <w:t>}</w:t>
+        <w:ind w:left="360"/>
+        <w:rPr>
+          <w:rFonts w:ascii="Times New Roman" w:hAnsi="Times New Roman"/>
+          <w:sz w:val="28"/>
+          <w:szCs w:val="28"/>
+        </w:rPr>
+      </w:pPr>
+      <w:r>
+        <w:rPr>
+          <w:rFonts w:ascii="Times New Roman" w:hAnsi="Times New Roman"/>
+          <w:sz w:val="28"/>
+          <w:szCs w:val="28"/>
+        </w:rPr>
+        <w:t xml:space="preserve">В результате проведения работы </w:t>
+      </w:r>
+      <w:r>
+        <w:rPr>
+          <w:rFonts w:ascii="Times New Roman" w:hAnsi="Times New Roman"/>
+          <w:sz w:val="28"/>
+          <w:szCs w:val="28"/>
+        </w:rPr>
+        <w:t>был</w:t>
+      </w:r>
+      <w:r>
+        <w:rPr>
+          <w:rFonts w:ascii="Times New Roman" w:hAnsi="Times New Roman"/>
+          <w:sz w:val="28"/>
+          <w:szCs w:val="28"/>
+        </w:rPr>
+        <w:t>и</w:t>
+      </w:r>
+      <w:r>
+        <w:rPr>
+          <w:rFonts w:ascii="Times New Roman" w:hAnsi="Times New Roman"/>
+          <w:sz w:val="28"/>
+          <w:szCs w:val="28"/>
+        </w:rPr>
+        <w:t xml:space="preserve"> </w:t>
+      </w:r>
+      <w:r>
+        <w:rPr>
+          <w:rFonts w:ascii="Times New Roman" w:hAnsi="Times New Roman"/>
+          <w:sz w:val="28"/>
+          <w:szCs w:val="28"/>
+        </w:rPr>
+        <w:t>изучены:</w:t>
       </w:r>
     </w:p>
     <w:p>
       <w:pPr>
-        <w:spacing w:line="360" w:lineRule="auto"/>
-        <w:ind w:firstLine="709"/>
-        <w:rPr>
-          <w:rFonts w:ascii="Times New Roman" w:hAnsi="Times New Roman"/>
-          <w:sz w:val="28"/>
-          <w:szCs w:val="28"/>
-          <w:lang w:val="en-US"/>
-        </w:rPr>
-      </w:pPr>
+        <w:pStyle w:val="a3"/>
+        <w:numPr>
+          <w:ilvl w:val="0"/>
+          <w:numId w:val="6"/>
+        </w:numPr>
+        <w:rPr>
+          <w:rFonts w:ascii="Times New Roman" w:hAnsi="Times New Roman"/>
+          <w:sz w:val="28"/>
+          <w:szCs w:val="28"/>
+        </w:rPr>
+      </w:pPr>
+      <w:r>
+        <w:rPr>
+          <w:rFonts w:ascii="Times New Roman" w:hAnsi="Times New Roman"/>
+          <w:sz w:val="28"/>
+          <w:szCs w:val="28"/>
+          <w:lang w:val="en-US"/>
+        </w:rPr>
+        <w:t xml:space="preserve">Ajax </w:t>
+      </w:r>
+      <w:r>
+        <w:rPr>
+          <w:rFonts w:ascii="Times New Roman" w:hAnsi="Times New Roman"/>
+          <w:sz w:val="28"/>
+          <w:szCs w:val="28"/>
+        </w:rPr>
+        <w:t>запросы</w:t>
+      </w:r>
     </w:p>
     <w:p>
       <w:pPr>
-        <w:spacing w:line="360" w:lineRule="auto"/>
-        <w:ind w:left="360"/>
-        <w:jc w:val="center"/>
-        <w:rPr>
-          <w:rFonts w:ascii="Times New Roman" w:hAnsi="Times New Roman"/>
-          <w:sz w:val="28"/>
-          <w:szCs w:val="28"/>
-          <w:lang w:val="en-US"/>
-        </w:rPr>
-      </w:pPr>
+        <w:pStyle w:val="a3"/>
+        <w:numPr>
+          <w:ilvl w:val="0"/>
+          <w:numId w:val="6"/>
+        </w:numPr>
+        <w:rPr>
+          <w:rFonts w:ascii="Times New Roman" w:hAnsi="Times New Roman"/>
+          <w:sz w:val="28"/>
+          <w:szCs w:val="28"/>
+        </w:rPr>
+      </w:pPr>
+      <w:proofErr w:type="spellStart"/>
+      <w:r>
+        <w:rPr>
+          <w:rFonts w:ascii="Times New Roman" w:hAnsi="Times New Roman"/>
+          <w:sz w:val="28"/>
+          <w:szCs w:val="28"/>
+          <w:lang w:val="en-US"/>
+        </w:rPr>
+        <w:t>JQuery</w:t>
+      </w:r>
+      <w:proofErr w:type="spellEnd"/>
     </w:p>
     <w:p>
       <w:pPr>
-        <w:pStyle w:val="a4"/>
-        <w:rPr>
-          <w:rFonts w:ascii="Times New Roman" w:hAnsi="Times New Roman"/>
-          <w:sz w:val="20"/>
-          <w:szCs w:val="20"/>
-        </w:rPr>
-      </w:pPr>
-      <w:r>
-        <w:rPr>
-          <w:rFonts w:ascii="Times New Roman" w:hAnsi="Times New Roman"/>
-          <w:sz w:val="20"/>
-          <w:szCs w:val="20"/>
-        </w:rPr>
-        <w:t xml:space="preserve">Рис. </w:t>
-      </w:r>
-      <w:r>
-        <w:rPr>
-          <w:rFonts w:ascii="Times New Roman" w:hAnsi="Times New Roman"/>
-          <w:sz w:val="20"/>
-          <w:szCs w:val="20"/>
-        </w:rPr>
-        <w:t>1</w:t>
-      </w:r>
-      <w:r>
-        <w:rPr>
-          <w:rFonts w:ascii="Times New Roman" w:hAnsi="Times New Roman"/>
-          <w:sz w:val="20"/>
-          <w:szCs w:val="20"/>
-        </w:rPr>
-        <w:t xml:space="preserve"> - функция </w:t>
-      </w:r>
-      <w:proofErr w:type="spellStart"/>
-      <w:r>
-        <w:rPr>
-          <w:rFonts w:ascii="Times New Roman" w:hAnsi="Times New Roman"/>
-          <w:sz w:val="20"/>
-          <w:szCs w:val="20"/>
-          <w:lang w:val="en-US"/>
-        </w:rPr>
-        <w:t>needmass</w:t>
+        <w:pStyle w:val="a3"/>
+        <w:numPr>
+          <w:ilvl w:val="0"/>
+          <w:numId w:val="6"/>
+        </w:numPr>
+        <w:rPr>
+          <w:rFonts w:ascii="Times New Roman" w:hAnsi="Times New Roman"/>
+          <w:sz w:val="28"/>
+          <w:szCs w:val="28"/>
+        </w:rPr>
+      </w:pPr>
+      <w:r>
+        <w:rPr>
+          <w:rFonts w:ascii="Times New Roman" w:hAnsi="Times New Roman"/>
+          <w:sz w:val="28"/>
+          <w:szCs w:val="28"/>
+        </w:rPr>
+        <w:t xml:space="preserve">Отладка </w:t>
+      </w:r>
+      <w:r>
+        <w:rPr>
+          <w:rFonts w:ascii="Times New Roman" w:hAnsi="Times New Roman"/>
+          <w:sz w:val="28"/>
+          <w:szCs w:val="28"/>
+          <w:lang w:val="en-US"/>
+        </w:rPr>
+        <w:t>php</w:t>
+      </w:r>
+      <w:r>
+        <w:rPr>
+          <w:rFonts w:ascii="Times New Roman" w:hAnsi="Times New Roman"/>
+          <w:sz w:val="28"/>
+          <w:szCs w:val="28"/>
+        </w:rPr>
+        <w:t xml:space="preserve"> файла с помощью </w:t>
+      </w:r>
+      <w:proofErr w:type="spellStart"/>
+      <w:r>
+        <w:rPr>
+          <w:rFonts w:ascii="Times New Roman" w:hAnsi="Times New Roman"/>
+          <w:sz w:val="28"/>
+          <w:szCs w:val="28"/>
+          <w:lang w:val="en-US"/>
+        </w:rPr>
+        <w:t>XDebug</w:t>
       </w:r>
       <w:proofErr w:type="spellEnd"/>
     </w:p>
     <w:p>
       <w:pPr>
-        <w:spacing w:line="360" w:lineRule="auto"/>
-        <w:ind w:firstLine="709"/>
-        <w:rPr>
-          <w:rFonts w:ascii="Times New Roman" w:hAnsi="Times New Roman"/>
-          <w:b/>
-          <w:bCs/>
-          <w:sz w:val="28"/>
-          <w:szCs w:val="28"/>
-        </w:rPr>
-      </w:pPr>
-      <w:r>
-        <w:rPr>
-          <w:rFonts w:ascii="Times New Roman" w:hAnsi="Times New Roman"/>
-          <w:b/>
-          <w:bCs/>
-          <w:sz w:val="28"/>
-          <w:szCs w:val="28"/>
-        </w:rPr>
-        <w:lastRenderedPageBreak/>
-        <w:t>Выводы</w:t>
-      </w:r>
+        <w:pStyle w:val="a3"/>
+        <w:numPr>
+          <w:ilvl w:val="0"/>
+          <w:numId w:val="6"/>
+        </w:numPr>
+        <w:rPr>
+          <w:rFonts w:ascii="Times New Roman" w:hAnsi="Times New Roman"/>
+          <w:sz w:val="28"/>
+          <w:szCs w:val="28"/>
+        </w:rPr>
+      </w:pPr>
+      <w:r>
+        <w:rPr>
+          <w:rFonts w:ascii="Times New Roman" w:hAnsi="Times New Roman"/>
+          <w:sz w:val="28"/>
+          <w:szCs w:val="28"/>
+        </w:rPr>
+        <w:t xml:space="preserve">Изменение работы сервера с помощью изменения файла </w:t>
+      </w:r>
+      <w:r>
+        <w:rPr>
+          <w:rFonts w:ascii="Times New Roman" w:hAnsi="Times New Roman"/>
+          <w:sz w:val="28"/>
+          <w:szCs w:val="28"/>
+          <w:lang w:val="en-US"/>
+        </w:rPr>
+        <w:t>php</w:t>
+      </w:r>
+      <w:r>
+        <w:rPr>
+          <w:rFonts w:ascii="Times New Roman" w:hAnsi="Times New Roman"/>
+          <w:sz w:val="28"/>
+          <w:szCs w:val="28"/>
+        </w:rPr>
+        <w:t>.</w:t>
+      </w:r>
+      <w:proofErr w:type="spellStart"/>
+      <w:r>
+        <w:rPr>
+          <w:rFonts w:ascii="Times New Roman" w:hAnsi="Times New Roman"/>
+          <w:sz w:val="28"/>
+          <w:szCs w:val="28"/>
+          <w:lang w:val="en-US"/>
+        </w:rPr>
+        <w:t>ini</w:t>
+      </w:r>
+      <w:proofErr w:type="spellEnd"/>
     </w:p>
     <w:p>
       <w:pPr>
-        <w:ind w:left="360"/>
-        <w:rPr>
-          <w:rFonts w:ascii="Times New Roman" w:hAnsi="Times New Roman"/>
-          <w:sz w:val="28"/>
-          <w:szCs w:val="28"/>
-        </w:rPr>
-      </w:pPr>
-      <w:r>
-        <w:rPr>
-          <w:rFonts w:ascii="Times New Roman" w:hAnsi="Times New Roman"/>
-          <w:sz w:val="28"/>
-          <w:szCs w:val="28"/>
-        </w:rPr>
-        <w:t xml:space="preserve">В результате проведения работы </w:t>
-      </w:r>
-      <w:r>
-        <w:rPr>
-          <w:rFonts w:ascii="Times New Roman" w:hAnsi="Times New Roman"/>
-          <w:sz w:val="28"/>
-          <w:szCs w:val="28"/>
-        </w:rPr>
-        <w:t>была изучена теория об определении функции в бинарных отношениях.</w:t>
+        <w:pStyle w:val="a3"/>
+        <w:numPr>
+          <w:ilvl w:val="0"/>
+          <w:numId w:val="6"/>
+        </w:numPr>
+        <w:rPr>
+          <w:rFonts w:ascii="Times New Roman" w:hAnsi="Times New Roman"/>
+          <w:sz w:val="28"/>
+          <w:szCs w:val="28"/>
+        </w:rPr>
+      </w:pPr>
+      <w:r>
+        <w:rPr>
+          <w:rFonts w:ascii="Times New Roman" w:hAnsi="Times New Roman"/>
+          <w:sz w:val="28"/>
+          <w:szCs w:val="28"/>
+        </w:rPr>
+        <w:t xml:space="preserve">Основы работы с </w:t>
+      </w:r>
+      <w:r>
+        <w:rPr>
+          <w:rFonts w:ascii="Times New Roman" w:hAnsi="Times New Roman"/>
+          <w:sz w:val="28"/>
+          <w:szCs w:val="28"/>
+          <w:lang w:val="en-US"/>
+        </w:rPr>
+        <w:t>PHP</w:t>
+      </w:r>
+    </w:p>
+    <w:p>
+      <w:pPr>
+        <w:pStyle w:val="a3"/>
+        <w:numPr>
+          <w:ilvl w:val="0"/>
+          <w:numId w:val="6"/>
+        </w:numPr>
+        <w:rPr>
+          <w:rFonts w:ascii="Times New Roman" w:hAnsi="Times New Roman"/>
+          <w:sz w:val="28"/>
+          <w:szCs w:val="28"/>
+        </w:rPr>
+      </w:pPr>
+      <w:r>
+        <w:rPr>
+          <w:rFonts w:ascii="Times New Roman" w:hAnsi="Times New Roman"/>
+          <w:sz w:val="28"/>
+          <w:szCs w:val="28"/>
+        </w:rPr>
+        <w:lastRenderedPageBreak/>
+        <w:t>Ориентированные графы</w:t>
+      </w:r>
+    </w:p>
+    <w:p>
+      <w:pPr>
+        <w:pStyle w:val="a3"/>
+        <w:numPr>
+          <w:ilvl w:val="0"/>
+          <w:numId w:val="6"/>
+        </w:numPr>
+        <w:rPr>
+          <w:rFonts w:ascii="Times New Roman" w:hAnsi="Times New Roman"/>
+          <w:sz w:val="28"/>
+          <w:szCs w:val="28"/>
+        </w:rPr>
+      </w:pPr>
+      <w:r>
+        <w:rPr>
+          <w:rFonts w:ascii="Times New Roman" w:hAnsi="Times New Roman"/>
+          <w:sz w:val="28"/>
+          <w:szCs w:val="28"/>
+        </w:rPr>
+        <w:t xml:space="preserve">Алгоритм </w:t>
+      </w:r>
+      <w:proofErr w:type="spellStart"/>
+      <w:r>
+        <w:rPr>
+          <w:rFonts w:ascii="Times New Roman" w:hAnsi="Times New Roman"/>
+          <w:sz w:val="28"/>
+          <w:szCs w:val="28"/>
+        </w:rPr>
+        <w:t>Дейкст</w:t>
+      </w:r>
+      <w:r>
+        <w:rPr>
+          <w:rFonts w:ascii="Times New Roman" w:hAnsi="Times New Roman"/>
+          <w:sz w:val="28"/>
+          <w:szCs w:val="28"/>
+        </w:rPr>
+        <w:t>ры</w:t>
+      </w:r>
+      <w:proofErr w:type="spellEnd"/>
+      <w:r>
+        <w:rPr>
+          <w:rFonts w:ascii="Times New Roman" w:hAnsi="Times New Roman"/>
+          <w:sz w:val="28"/>
+          <w:szCs w:val="28"/>
+        </w:rPr>
+        <w:t xml:space="preserve"> (переделанный в рекурсию)</w:t>
       </w:r>
     </w:p>
     <w:sdt>
@@ -9637,6 +10556,7 @@
               <w:color w:val="auto"/>
               <w:sz w:val="28"/>
               <w:szCs w:val="28"/>
+              <w:lang w:val="en-US"/>
             </w:rPr>
           </w:pPr>
           <w:r>
@@ -9648,7 +10568,30 @@
               <w:sz w:val="28"/>
               <w:szCs w:val="28"/>
             </w:rPr>
-            <w:t>Список литературы</w:t>
+            <w:t>Список</w:t>
+          </w:r>
+          <w:r>
+            <w:rPr>
+              <w:rFonts w:ascii="Times New Roman" w:hAnsi="Times New Roman" w:cs="Times New Roman"/>
+              <w:b/>
+              <w:bCs/>
+              <w:color w:val="auto"/>
+              <w:sz w:val="28"/>
+              <w:szCs w:val="28"/>
+              <w:lang w:val="en-US"/>
+            </w:rPr>
+            <w:t xml:space="preserve"> </w:t>
+          </w:r>
+          <w:r>
+            <w:rPr>
+              <w:rFonts w:ascii="Times New Roman" w:hAnsi="Times New Roman" w:cs="Times New Roman"/>
+              <w:b/>
+              <w:bCs/>
+              <w:color w:val="auto"/>
+              <w:sz w:val="28"/>
+              <w:szCs w:val="28"/>
+            </w:rPr>
+            <w:t>литературы</w:t>
           </w:r>
         </w:p>
         <w:sdt>
@@ -9677,6 +10620,7 @@
                   <w:noProof/>
                   <w:sz w:val="24"/>
                   <w:szCs w:val="24"/>
+                  <w:lang w:val="en-US"/>
                 </w:rPr>
               </w:pPr>
               <w:r>
@@ -9692,6 +10636,7 @@
                   <w:rFonts w:ascii="Times New Roman" w:hAnsi="Times New Roman"/>
                   <w:sz w:val="28"/>
                   <w:szCs w:val="28"/>
+                  <w:lang w:val="en-US"/>
                 </w:rPr>
                 <w:instrText>BIBLIOGRAPHY</w:instrText>
               </w:r>
@@ -9706,8 +10651,66 @@
               <w:r>
                 <w:rPr>
                   <w:noProof/>
+                  <w:lang w:val="en-US"/>
                 </w:rPr>
-                <w:t>(б.д.).</w:t>
+                <w:t>(</w:t>
+              </w:r>
+              <w:r>
+                <w:rPr>
+                  <w:noProof/>
+                </w:rPr>
+                <w:t>б</w:t>
+              </w:r>
+              <w:r>
+                <w:rPr>
+                  <w:noProof/>
+                  <w:lang w:val="en-US"/>
+                </w:rPr>
+                <w:t>.</w:t>
+              </w:r>
+              <w:r>
+                <w:rPr>
+                  <w:noProof/>
+                </w:rPr>
+                <w:t>д</w:t>
+              </w:r>
+              <w:r>
+                <w:rPr>
+                  <w:noProof/>
+                  <w:lang w:val="en-US"/>
+                </w:rPr>
+                <w:t>.).</w:t>
+              </w:r>
+            </w:p>
+            <w:p>
+              <w:pPr>
+                <w:pStyle w:val="a7"/>
+                <w:ind w:left="720" w:hanging="720"/>
+                <w:rPr>
+                  <w:noProof/>
+                </w:rPr>
+              </w:pPr>
+              <w:r>
+                <w:rPr>
+                  <w:i/>
+                  <w:iCs/>
+                  <w:noProof/>
+                  <w:lang w:val="en-US"/>
+                </w:rPr>
+                <w:t>jQuery CDN – Latest Stable Versions</w:t>
+              </w:r>
+              <w:r>
+                <w:rPr>
+                  <w:noProof/>
+                  <w:lang w:val="en-US"/>
+                </w:rPr>
+                <w:t xml:space="preserve">. </w:t>
+              </w:r>
+              <w:r>
+                <w:rPr>
+                  <w:noProof/>
+                </w:rPr>
+                <w:t>(б.д.). Получено из jquery: https://releases.jquery.com/</w:t>
               </w:r>
             </w:p>
             <w:p>
@@ -9724,13 +10727,82 @@
                   <w:iCs/>
                   <w:noProof/>
                 </w:rPr>
-                <w:t>studfile</w:t>
+                <w:t>Как сохранить настройки php.ini в OpenServer?</w:t>
               </w:r>
               <w:r>
                 <w:rPr>
                   <w:noProof/>
                 </w:rPr>
-                <w:t>. (б.д.). Получено из 2. Бинарные отношения: https://studfile.net/preview/4229244/</w:t>
+                <w:t xml:space="preserve"> (б.д.). Получено из Хабр Q&amp;A: https://qna.habr.com/q/417546</w:t>
+              </w:r>
+            </w:p>
+            <w:p>
+              <w:pPr>
+                <w:pStyle w:val="a7"/>
+                <w:ind w:left="720" w:hanging="720"/>
+                <w:rPr>
+                  <w:noProof/>
+                </w:rPr>
+              </w:pPr>
+              <w:r>
+                <w:rPr>
+                  <w:i/>
+                  <w:iCs/>
+                  <w:noProof/>
+                </w:rPr>
+                <w:t>Лекция 9: Алгоритм Дейкстра поиска кратчайших путей в графе</w:t>
+              </w:r>
+              <w:r>
+                <w:rPr>
+                  <w:noProof/>
+                </w:rPr>
+                <w:t>. (б.д.). Получено из ИНТУИТ: https://intuit.ru/studies/courses/1033/241/lecture/6224?page=1</w:t>
+              </w:r>
+            </w:p>
+            <w:p>
+              <w:pPr>
+                <w:pStyle w:val="a7"/>
+                <w:ind w:left="720" w:hanging="720"/>
+                <w:rPr>
+                  <w:noProof/>
+                </w:rPr>
+              </w:pPr>
+              <w:r>
+                <w:rPr>
+                  <w:i/>
+                  <w:iCs/>
+                  <w:noProof/>
+                </w:rPr>
+                <w:t>Ориентированный граф</w:t>
+              </w:r>
+              <w:r>
+                <w:rPr>
+                  <w:noProof/>
+                </w:rPr>
+                <w:t>. (б.д.). Получено из Академик: https://dic.academic.ru/dic.nsf/ruwiki/1077749</w:t>
+              </w:r>
+            </w:p>
+            <w:p>
+              <w:pPr>
+                <w:pStyle w:val="a7"/>
+                <w:ind w:left="720" w:hanging="720"/>
+                <w:rPr>
+                  <w:noProof/>
+                </w:rPr>
+              </w:pPr>
+              <w:r>
+                <w:rPr>
+                  <w:i/>
+                  <w:iCs/>
+                  <w:noProof/>
+                </w:rPr>
+                <w:t>Примеры отправки AJAX JQuery</w:t>
+              </w:r>
+              <w:r>
+                <w:rPr>
+                  <w:noProof/>
+                </w:rPr>
+                <w:t>. (б.д.). Получено из snipp.ru: https://snipp.ru/jquery/ajax-jquery</w:t>
               </w:r>
             </w:p>
             <w:p>
@@ -9802,7 +10874,7 @@
         <v:path o:extrusionok="f" gradientshapeok="t" o:connecttype="rect"/>
         <o:lock v:ext="edit" aspectratio="t"/>
       </v:shapetype>
-      <v:shape id="_x0000_i1148" type="#_x0000_t75" style="width:9.6pt;height:10.2pt;visibility:visible;mso-wrap-style:square" o:bullet="t">
+      <v:shape id="_x0000_i1061" type="#_x0000_t75" style="width:9.6pt;height:10.2pt;visibility:visible;mso-wrap-style:square" o:bullet="t">
         <v:imagedata r:id="rId1" o:title=""/>
       </v:shape>
     </w:pict>
@@ -10034,16 +11106,16 @@
     </w:lvl>
   </w:abstractNum>
   <w:abstractNum w:abstractNumId="2" w15:restartNumberingAfterBreak="0">
-    <w:nsid w:val="35856369"/>
+    <w:nsid w:val="305A1F14"/>
     <w:multiLevelType w:val="hybridMultilevel"/>
-    <w:tmpl w:val="ED289F54"/>
+    <w:tmpl w:val="F68E46B0"/>
     <w:lvl w:ilvl="0" w:tplc="04190001">
       <w:start w:val="1"/>
       <w:numFmt w:val="bullet"/>
       <w:lvlText w:val=""/>
       <w:lvlJc w:val="left"/>
       <w:pPr>
-        <w:ind w:left="720" w:hanging="360"/>
+        <w:ind w:left="1080" w:hanging="360"/>
       </w:pPr>
       <w:rPr>
         <w:rFonts w:ascii="Symbol" w:hAnsi="Symbol" w:hint="default"/>
@@ -10055,7 +11127,7 @@
       <w:lvlText w:val="o"/>
       <w:lvlJc w:val="left"/>
       <w:pPr>
-        <w:ind w:left="1440" w:hanging="360"/>
+        <w:ind w:left="1800" w:hanging="360"/>
       </w:pPr>
       <w:rPr>
         <w:rFonts w:ascii="Courier New" w:hAnsi="Courier New" w:cs="Courier New" w:hint="default"/>
@@ -10067,7 +11139,7 @@
       <w:lvlText w:val=""/>
       <w:lvlJc w:val="left"/>
       <w:pPr>
-        <w:ind w:left="2160" w:hanging="360"/>
+        <w:ind w:left="2520" w:hanging="360"/>
       </w:pPr>
       <w:rPr>
         <w:rFonts w:ascii="Wingdings" w:hAnsi="Wingdings" w:hint="default"/>
@@ -10079,7 +11151,7 @@
       <w:lvlText w:val=""/>
       <w:lvlJc w:val="left"/>
       <w:pPr>
-        <w:ind w:left="2880" w:hanging="360"/>
+        <w:ind w:left="3240" w:hanging="360"/>
       </w:pPr>
       <w:rPr>
         <w:rFonts w:ascii="Symbol" w:hAnsi="Symbol" w:hint="default"/>
@@ -10091,7 +11163,7 @@
       <w:lvlText w:val="o"/>
       <w:lvlJc w:val="left"/>
       <w:pPr>
-        <w:ind w:left="3600" w:hanging="360"/>
+        <w:ind w:left="3960" w:hanging="360"/>
       </w:pPr>
       <w:rPr>
         <w:rFonts w:ascii="Courier New" w:hAnsi="Courier New" w:cs="Courier New" w:hint="default"/>
@@ -10103,7 +11175,7 @@
       <w:lvlText w:val=""/>
       <w:lvlJc w:val="left"/>
       <w:pPr>
-        <w:ind w:left="4320" w:hanging="360"/>
+        <w:ind w:left="4680" w:hanging="360"/>
       </w:pPr>
       <w:rPr>
         <w:rFonts w:ascii="Wingdings" w:hAnsi="Wingdings" w:hint="default"/>
@@ -10115,7 +11187,7 @@
       <w:lvlText w:val=""/>
       <w:lvlJc w:val="left"/>
       <w:pPr>
-        <w:ind w:left="5040" w:hanging="360"/>
+        <w:ind w:left="5400" w:hanging="360"/>
       </w:pPr>
       <w:rPr>
         <w:rFonts w:ascii="Symbol" w:hAnsi="Symbol" w:hint="default"/>
@@ -10127,7 +11199,7 @@
       <w:lvlText w:val="o"/>
       <w:lvlJc w:val="left"/>
       <w:pPr>
-        <w:ind w:left="5760" w:hanging="360"/>
+        <w:ind w:left="6120" w:hanging="360"/>
       </w:pPr>
       <w:rPr>
         <w:rFonts w:ascii="Courier New" w:hAnsi="Courier New" w:cs="Courier New" w:hint="default"/>
@@ -10139,7 +11211,7 @@
       <w:lvlText w:val=""/>
       <w:lvlJc w:val="left"/>
       <w:pPr>
-        <w:ind w:left="6480" w:hanging="360"/>
+        <w:ind w:left="6840" w:hanging="360"/>
       </w:pPr>
       <w:rPr>
         <w:rFonts w:ascii="Wingdings" w:hAnsi="Wingdings" w:hint="default"/>
@@ -10147,9 +11219,9 @@
     </w:lvl>
   </w:abstractNum>
   <w:abstractNum w:abstractNumId="3" w15:restartNumberingAfterBreak="0">
-    <w:nsid w:val="49C13233"/>
+    <w:nsid w:val="35856369"/>
     <w:multiLevelType w:val="hybridMultilevel"/>
-    <w:tmpl w:val="3C9C8858"/>
+    <w:tmpl w:val="ED289F54"/>
     <w:lvl w:ilvl="0" w:tplc="04190001">
       <w:start w:val="1"/>
       <w:numFmt w:val="bullet"/>
@@ -10260,16 +11332,16 @@
     </w:lvl>
   </w:abstractNum>
   <w:abstractNum w:abstractNumId="4" w15:restartNumberingAfterBreak="0">
-    <w:nsid w:val="7B912EB9"/>
+    <w:nsid w:val="49C13233"/>
     <w:multiLevelType w:val="hybridMultilevel"/>
-    <w:tmpl w:val="705272CE"/>
+    <w:tmpl w:val="3C9C8858"/>
     <w:lvl w:ilvl="0" w:tplc="04190001">
       <w:start w:val="1"/>
       <w:numFmt w:val="bullet"/>
       <w:lvlText w:val=""/>
       <w:lvlJc w:val="left"/>
       <w:pPr>
-        <w:ind w:left="1080" w:hanging="360"/>
+        <w:ind w:left="720" w:hanging="360"/>
       </w:pPr>
       <w:rPr>
         <w:rFonts w:ascii="Symbol" w:hAnsi="Symbol" w:hint="default"/>
@@ -10281,7 +11353,7 @@
       <w:lvlText w:val="o"/>
       <w:lvlJc w:val="left"/>
       <w:pPr>
-        <w:ind w:left="1800" w:hanging="360"/>
+        <w:ind w:left="1440" w:hanging="360"/>
       </w:pPr>
       <w:rPr>
         <w:rFonts w:ascii="Courier New" w:hAnsi="Courier New" w:cs="Courier New" w:hint="default"/>
@@ -10293,7 +11365,7 @@
       <w:lvlText w:val=""/>
       <w:lvlJc w:val="left"/>
       <w:pPr>
-        <w:ind w:left="2520" w:hanging="360"/>
+        <w:ind w:left="2160" w:hanging="360"/>
       </w:pPr>
       <w:rPr>
         <w:rFonts w:ascii="Wingdings" w:hAnsi="Wingdings" w:hint="default"/>
@@ -10305,7 +11377,7 @@
       <w:lvlText w:val=""/>
       <w:lvlJc w:val="left"/>
       <w:pPr>
-        <w:ind w:left="3240" w:hanging="360"/>
+        <w:ind w:left="2880" w:hanging="360"/>
       </w:pPr>
       <w:rPr>
         <w:rFonts w:ascii="Symbol" w:hAnsi="Symbol" w:hint="default"/>
@@ -10317,7 +11389,7 @@
       <w:lvlText w:val="o"/>
       <w:lvlJc w:val="left"/>
       <w:pPr>
-        <w:ind w:left="3960" w:hanging="360"/>
+        <w:ind w:left="3600" w:hanging="360"/>
       </w:pPr>
       <w:rPr>
         <w:rFonts w:ascii="Courier New" w:hAnsi="Courier New" w:cs="Courier New" w:hint="default"/>
@@ -10329,7 +11401,7 @@
       <w:lvlText w:val=""/>
       <w:lvlJc w:val="left"/>
       <w:pPr>
-        <w:ind w:left="4680" w:hanging="360"/>
+        <w:ind w:left="4320" w:hanging="360"/>
       </w:pPr>
       <w:rPr>
         <w:rFonts w:ascii="Wingdings" w:hAnsi="Wingdings" w:hint="default"/>
@@ -10341,7 +11413,7 @@
       <w:lvlText w:val=""/>
       <w:lvlJc w:val="left"/>
       <w:pPr>
-        <w:ind w:left="5400" w:hanging="360"/>
+        <w:ind w:left="5040" w:hanging="360"/>
       </w:pPr>
       <w:rPr>
         <w:rFonts w:ascii="Symbol" w:hAnsi="Symbol" w:hint="default"/>
@@ -10353,7 +11425,7 @@
       <w:lvlText w:val="o"/>
       <w:lvlJc w:val="left"/>
       <w:pPr>
-        <w:ind w:left="6120" w:hanging="360"/>
+        <w:ind w:left="5760" w:hanging="360"/>
       </w:pPr>
       <w:rPr>
         <w:rFonts w:ascii="Courier New" w:hAnsi="Courier New" w:cs="Courier New" w:hint="default"/>
@@ -10365,6 +11437,119 @@
       <w:lvlText w:val=""/>
       <w:lvlJc w:val="left"/>
       <w:pPr>
+        <w:ind w:left="6480" w:hanging="360"/>
+      </w:pPr>
+      <w:rPr>
+        <w:rFonts w:ascii="Wingdings" w:hAnsi="Wingdings" w:hint="default"/>
+      </w:rPr>
+    </w:lvl>
+  </w:abstractNum>
+  <w:abstractNum w:abstractNumId="5" w15:restartNumberingAfterBreak="0">
+    <w:nsid w:val="7B912EB9"/>
+    <w:multiLevelType w:val="hybridMultilevel"/>
+    <w:tmpl w:val="705272CE"/>
+    <w:lvl w:ilvl="0" w:tplc="04190001">
+      <w:start w:val="1"/>
+      <w:numFmt w:val="bullet"/>
+      <w:lvlText w:val=""/>
+      <w:lvlJc w:val="left"/>
+      <w:pPr>
+        <w:ind w:left="1080" w:hanging="360"/>
+      </w:pPr>
+      <w:rPr>
+        <w:rFonts w:ascii="Symbol" w:hAnsi="Symbol" w:hint="default"/>
+      </w:rPr>
+    </w:lvl>
+    <w:lvl w:ilvl="1" w:tplc="04190003" w:tentative="1">
+      <w:start w:val="1"/>
+      <w:numFmt w:val="bullet"/>
+      <w:lvlText w:val="o"/>
+      <w:lvlJc w:val="left"/>
+      <w:pPr>
+        <w:ind w:left="1800" w:hanging="360"/>
+      </w:pPr>
+      <w:rPr>
+        <w:rFonts w:ascii="Courier New" w:hAnsi="Courier New" w:cs="Courier New" w:hint="default"/>
+      </w:rPr>
+    </w:lvl>
+    <w:lvl w:ilvl="2" w:tplc="04190005" w:tentative="1">
+      <w:start w:val="1"/>
+      <w:numFmt w:val="bullet"/>
+      <w:lvlText w:val=""/>
+      <w:lvlJc w:val="left"/>
+      <w:pPr>
+        <w:ind w:left="2520" w:hanging="360"/>
+      </w:pPr>
+      <w:rPr>
+        <w:rFonts w:ascii="Wingdings" w:hAnsi="Wingdings" w:hint="default"/>
+      </w:rPr>
+    </w:lvl>
+    <w:lvl w:ilvl="3" w:tplc="04190001" w:tentative="1">
+      <w:start w:val="1"/>
+      <w:numFmt w:val="bullet"/>
+      <w:lvlText w:val=""/>
+      <w:lvlJc w:val="left"/>
+      <w:pPr>
+        <w:ind w:left="3240" w:hanging="360"/>
+      </w:pPr>
+      <w:rPr>
+        <w:rFonts w:ascii="Symbol" w:hAnsi="Symbol" w:hint="default"/>
+      </w:rPr>
+    </w:lvl>
+    <w:lvl w:ilvl="4" w:tplc="04190003" w:tentative="1">
+      <w:start w:val="1"/>
+      <w:numFmt w:val="bullet"/>
+      <w:lvlText w:val="o"/>
+      <w:lvlJc w:val="left"/>
+      <w:pPr>
+        <w:ind w:left="3960" w:hanging="360"/>
+      </w:pPr>
+      <w:rPr>
+        <w:rFonts w:ascii="Courier New" w:hAnsi="Courier New" w:cs="Courier New" w:hint="default"/>
+      </w:rPr>
+    </w:lvl>
+    <w:lvl w:ilvl="5" w:tplc="04190005" w:tentative="1">
+      <w:start w:val="1"/>
+      <w:numFmt w:val="bullet"/>
+      <w:lvlText w:val=""/>
+      <w:lvlJc w:val="left"/>
+      <w:pPr>
+        <w:ind w:left="4680" w:hanging="360"/>
+      </w:pPr>
+      <w:rPr>
+        <w:rFonts w:ascii="Wingdings" w:hAnsi="Wingdings" w:hint="default"/>
+      </w:rPr>
+    </w:lvl>
+    <w:lvl w:ilvl="6" w:tplc="04190001" w:tentative="1">
+      <w:start w:val="1"/>
+      <w:numFmt w:val="bullet"/>
+      <w:lvlText w:val=""/>
+      <w:lvlJc w:val="left"/>
+      <w:pPr>
+        <w:ind w:left="5400" w:hanging="360"/>
+      </w:pPr>
+      <w:rPr>
+        <w:rFonts w:ascii="Symbol" w:hAnsi="Symbol" w:hint="default"/>
+      </w:rPr>
+    </w:lvl>
+    <w:lvl w:ilvl="7" w:tplc="04190003" w:tentative="1">
+      <w:start w:val="1"/>
+      <w:numFmt w:val="bullet"/>
+      <w:lvlText w:val="o"/>
+      <w:lvlJc w:val="left"/>
+      <w:pPr>
+        <w:ind w:left="6120" w:hanging="360"/>
+      </w:pPr>
+      <w:rPr>
+        <w:rFonts w:ascii="Courier New" w:hAnsi="Courier New" w:cs="Courier New" w:hint="default"/>
+      </w:rPr>
+    </w:lvl>
+    <w:lvl w:ilvl="8" w:tplc="04190005" w:tentative="1">
+      <w:start w:val="1"/>
+      <w:numFmt w:val="bullet"/>
+      <w:lvlText w:val=""/>
+      <w:lvlJc w:val="left"/>
+      <w:pPr>
         <w:ind w:left="6840" w:hanging="360"/>
       </w:pPr>
       <w:rPr>
@@ -10373,19 +11558,22 @@
     </w:lvl>
   </w:abstractNum>
   <w:num w:numId="1">
-    <w:abstractNumId w:val="2"/>
+    <w:abstractNumId w:val="3"/>
   </w:num>
   <w:num w:numId="2">
-    <w:abstractNumId w:val="4"/>
+    <w:abstractNumId w:val="5"/>
   </w:num>
   <w:num w:numId="3">
-    <w:abstractNumId w:val="3"/>
+    <w:abstractNumId w:val="4"/>
   </w:num>
   <w:num w:numId="4">
     <w:abstractNumId w:val="0"/>
   </w:num>
   <w:num w:numId="5">
     <w:abstractNumId w:val="1"/>
+  </w:num>
+  <w:num w:numId="6">
+    <w:abstractNumId w:val="2"/>
   </w:num>
 </w:numbering>
 </file>
@@ -11260,19 +12448,55 @@
     <b:RefOrder>1</b:RefOrder>
   </b:Source>
   <b:Source>
-    <b:Tag>stu</b:Tag>
+    <b:Tag>При</b:Tag>
     <b:SourceType>InternetSite</b:SourceType>
-    <b:Guid>{C15506B7-A838-498F-B765-A7BDF3AD78AF}</b:Guid>
-    <b:Title>studfile</b:Title>
-    <b:InternetSiteTitle>2. Бинарные отношения</b:InternetSiteTitle>
-    <b:URL>https://studfile.net/preview/4229244/</b:URL>
+    <b:Guid>{1037528A-DC15-4AB5-BF0F-211074CDA022}</b:Guid>
+    <b:Title>Примеры отправки AJAX JQuery</b:Title>
+    <b:InternetSiteTitle>snipp.ru</b:InternetSiteTitle>
+    <b:URL>https://snipp.ru/jquery/ajax-jquery</b:URL>
     <b:RefOrder>2</b:RefOrder>
+  </b:Source>
+  <b:Source>
+    <b:Tag>jQu</b:Tag>
+    <b:SourceType>InternetSite</b:SourceType>
+    <b:Guid>{7FAC87F6-E871-4301-BBB2-CEBB8D0605E3}</b:Guid>
+    <b:Title>jQuery CDN – Latest Stable Versions</b:Title>
+    <b:InternetSiteTitle>jquery</b:InternetSiteTitle>
+    <b:URL>https://releases.jquery.com/</b:URL>
+    <b:RefOrder>3</b:RefOrder>
+  </b:Source>
+  <b:Source>
+    <b:Tag>Как</b:Tag>
+    <b:SourceType>InternetSite</b:SourceType>
+    <b:Guid>{0E0B6E5F-FB1E-4A88-A056-1A75153D5140}</b:Guid>
+    <b:Title>Как сохранить настройки php.ini в OpenServer?</b:Title>
+    <b:InternetSiteTitle>Хабр Q&amp;A</b:InternetSiteTitle>
+    <b:URL>https://qna.habr.com/q/417546</b:URL>
+    <b:RefOrder>4</b:RefOrder>
+  </b:Source>
+  <b:Source>
+    <b:Tag>Ори</b:Tag>
+    <b:SourceType>InternetSite</b:SourceType>
+    <b:Guid>{E305E79B-9075-45D3-A406-EDE6077F4F39}</b:Guid>
+    <b:Title>Ориентированный граф</b:Title>
+    <b:InternetSiteTitle>Академик</b:InternetSiteTitle>
+    <b:URL>https://dic.academic.ru/dic.nsf/ruwiki/1077749</b:URL>
+    <b:RefOrder>5</b:RefOrder>
+  </b:Source>
+  <b:Source>
+    <b:Tag>Лек</b:Tag>
+    <b:SourceType>InternetSite</b:SourceType>
+    <b:Guid>{EC6EC97C-0C13-4B9B-AF9C-8E7288323E50}</b:Guid>
+    <b:Title>Лекция 9: Алгоритм Дейкстра поиска кратчайших путей в графе</b:Title>
+    <b:InternetSiteTitle>ИНТУИТ</b:InternetSiteTitle>
+    <b:URL>https://intuit.ru/studies/courses/1033/241/lecture/6224?page=1</b:URL>
+    <b:RefOrder>6</b:RefOrder>
   </b:Source>
 </b:Sources>
 </file>
 
 <file path=customXml/itemProps1.xml><?xml version="1.0" encoding="utf-8"?>
-<ds:datastoreItem xmlns:ds="http://schemas.openxmlformats.org/officeDocument/2006/customXml" ds:itemID="{166D11B4-8251-4DE3-A25A-D5F5FC50C708}">
+<ds:datastoreItem xmlns:ds="http://schemas.openxmlformats.org/officeDocument/2006/customXml" ds:itemID="{A73E39D7-982A-47CE-828D-A002F8407C09}">
   <ds:schemaRefs>
     <ds:schemaRef ds:uri="http://schemas.openxmlformats.org/officeDocument/2006/bibliography"/>
   </ds:schemaRefs>
